--- a/Source/web-api-server/WebServer/WebServer/File/Data/FinalReport.docx
+++ b/Source/web-api-server/WebServer/WebServer/File/Data/FinalReport.docx
@@ -1,6 +1,6 @@
 
 <file path=word/document.xml><?xml version="1.0" encoding="utf-8"?>
-<w:document xmlns:wpc="http://schemas.microsoft.com/office/word/2010/wordprocessingCanvas" xmlns:mc="http://schemas.openxmlformats.org/markup-compatibility/2006" xmlns:o="urn:schemas-microsoft-com:office:office" xmlns:r="http://schemas.openxmlformats.org/officeDocument/2006/relationships" xmlns:m="http://schemas.openxmlformats.org/officeDocument/2006/math" xmlns:v="urn:schemas-microsoft-com:vml" xmlns:wp14="http://schemas.microsoft.com/office/word/2010/wordprocessingDrawing" xmlns:wp="http://schemas.openxmlformats.org/drawingml/2006/wordprocessingDrawing" xmlns:w10="urn:schemas-microsoft-com:office:word" xmlns:w="http://schemas.openxmlformats.org/wordprocessingml/2006/main" xmlns:w14="http://schemas.microsoft.com/office/word/2010/wordml" xmlns:w15="http://schemas.microsoft.com/office/word/2012/wordml" xmlns:wpg="http://schemas.microsoft.com/office/word/2010/wordprocessingGroup" xmlns:wpi="http://schemas.microsoft.com/office/word/2010/wordprocessingInk" xmlns:wne="http://schemas.microsoft.com/office/word/2006/wordml" xmlns:wps="http://schemas.microsoft.com/office/word/2010/wordprocessingShape" mc:Ignorable="w14 w15 wp14">
+<w:document xmlns:wpc="http://schemas.microsoft.com/office/word/2010/wordprocessingCanvas" xmlns:cx="http://schemas.microsoft.com/office/drawing/2014/chartex" xmlns:cx1="http://schemas.microsoft.com/office/drawing/2015/9/8/chartex" xmlns:cx2="http://schemas.microsoft.com/office/drawing/2015/10/21/chartex" xmlns:cx3="http://schemas.microsoft.com/office/drawing/2016/5/9/chartex" xmlns:cx4="http://schemas.microsoft.com/office/drawing/2016/5/10/chartex" xmlns:cx5="http://schemas.microsoft.com/office/drawing/2016/5/11/chartex" xmlns:cx6="http://schemas.microsoft.com/office/drawing/2016/5/12/chartex" xmlns:cx7="http://schemas.microsoft.com/office/drawing/2016/5/13/chartex" xmlns:cx8="http://schemas.microsoft.com/office/drawing/2016/5/14/chartex" xmlns:mc="http://schemas.openxmlformats.org/markup-compatibility/2006" xmlns:aink="http://schemas.microsoft.com/office/drawing/2016/ink" xmlns:am3d="http://schemas.microsoft.com/office/drawing/2017/model3d" xmlns:o="urn:schemas-microsoft-com:office:office" xmlns:r="http://schemas.openxmlformats.org/officeDocument/2006/relationships" xmlns:m="http://schemas.openxmlformats.org/officeDocument/2006/math" xmlns:v="urn:schemas-microsoft-com:vml" xmlns:wp14="http://schemas.microsoft.com/office/word/2010/wordprocessingDrawing" xmlns:wp="http://schemas.openxmlformats.org/drawingml/2006/wordprocessingDrawing" xmlns:w10="urn:schemas-microsoft-com:office:word" xmlns:w="http://schemas.openxmlformats.org/wordprocessingml/2006/main" xmlns:w14="http://schemas.microsoft.com/office/word/2010/wordml" xmlns:w15="http://schemas.microsoft.com/office/word/2012/wordml" xmlns:w16cid="http://schemas.microsoft.com/office/word/2016/wordml/cid" xmlns:w16se="http://schemas.microsoft.com/office/word/2015/wordml/symex" xmlns:wpg="http://schemas.microsoft.com/office/word/2010/wordprocessingGroup" xmlns:wpi="http://schemas.microsoft.com/office/word/2010/wordprocessingInk" xmlns:wne="http://schemas.microsoft.com/office/word/2006/wordml" xmlns:wps="http://schemas.microsoft.com/office/word/2010/wordprocessingShape" mc:Ignorable="w14 w15 w16se w16cid wp14">
   <w:body>
     <w:p>
       <w:pPr>
@@ -10,13 +10,59 @@
           <w:szCs w:val="26"/>
         </w:rPr>
       </w:pPr>
-      <w:r>
-        <w:rPr>
-          <w:rFonts w:ascii="Times New Roman" w:hAnsi="Times New Roman" w:cs="Times New Roman"/>
-          <w:sz w:val="26"/>
-          <w:szCs w:val="26"/>
-        </w:rPr>
-        <w:t>Nội dung file báo cáo:</w:t>
+      <w:proofErr w:type="spellStart"/>
+      <w:r>
+        <w:rPr>
+          <w:rFonts w:ascii="Times New Roman" w:hAnsi="Times New Roman" w:cs="Times New Roman"/>
+          <w:sz w:val="26"/>
+          <w:szCs w:val="26"/>
+        </w:rPr>
+        <w:t>Nội</w:t>
+      </w:r>
+      <w:proofErr w:type="spellEnd"/>
+      <w:r>
+        <w:rPr>
+          <w:rFonts w:ascii="Times New Roman" w:hAnsi="Times New Roman" w:cs="Times New Roman"/>
+          <w:sz w:val="26"/>
+          <w:szCs w:val="26"/>
+        </w:rPr>
+        <w:t xml:space="preserve"> dung file </w:t>
+      </w:r>
+      <w:proofErr w:type="spellStart"/>
+      <w:r>
+        <w:rPr>
+          <w:rFonts w:ascii="Times New Roman" w:hAnsi="Times New Roman" w:cs="Times New Roman"/>
+          <w:sz w:val="26"/>
+          <w:szCs w:val="26"/>
+        </w:rPr>
+        <w:t>báo</w:t>
+      </w:r>
+      <w:proofErr w:type="spellEnd"/>
+      <w:r>
+        <w:rPr>
+          <w:rFonts w:ascii="Times New Roman" w:hAnsi="Times New Roman" w:cs="Times New Roman"/>
+          <w:sz w:val="26"/>
+          <w:szCs w:val="26"/>
+        </w:rPr>
+        <w:t xml:space="preserve"> </w:t>
+      </w:r>
+      <w:proofErr w:type="spellStart"/>
+      <w:r>
+        <w:rPr>
+          <w:rFonts w:ascii="Times New Roman" w:hAnsi="Times New Roman" w:cs="Times New Roman"/>
+          <w:sz w:val="26"/>
+          <w:szCs w:val="26"/>
+        </w:rPr>
+        <w:t>cáo</w:t>
+      </w:r>
+      <w:proofErr w:type="spellEnd"/>
+      <w:r>
+        <w:rPr>
+          <w:rFonts w:ascii="Times New Roman" w:hAnsi="Times New Roman" w:cs="Times New Roman"/>
+          <w:sz w:val="26"/>
+          <w:szCs w:val="26"/>
+        </w:rPr>
+        <w:t>:</w:t>
       </w:r>
     </w:p>
     <w:p>
@@ -32,13 +78,131 @@
           <w:szCs w:val="26"/>
         </w:rPr>
       </w:pPr>
-      <w:r>
-        <w:rPr>
-          <w:rFonts w:ascii="Times New Roman" w:hAnsi="Times New Roman" w:cs="Times New Roman"/>
-          <w:sz w:val="26"/>
-          <w:szCs w:val="26"/>
-        </w:rPr>
-        <w:t>Đánh giá, phân công chi tiết công việc.</w:t>
+      <w:proofErr w:type="spellStart"/>
+      <w:r>
+        <w:rPr>
+          <w:rFonts w:ascii="Times New Roman" w:hAnsi="Times New Roman" w:cs="Times New Roman"/>
+          <w:sz w:val="26"/>
+          <w:szCs w:val="26"/>
+        </w:rPr>
+        <w:t>Đánh</w:t>
+      </w:r>
+      <w:proofErr w:type="spellEnd"/>
+      <w:r>
+        <w:rPr>
+          <w:rFonts w:ascii="Times New Roman" w:hAnsi="Times New Roman" w:cs="Times New Roman"/>
+          <w:sz w:val="26"/>
+          <w:szCs w:val="26"/>
+        </w:rPr>
+        <w:t xml:space="preserve"> </w:t>
+      </w:r>
+      <w:proofErr w:type="spellStart"/>
+      <w:r>
+        <w:rPr>
+          <w:rFonts w:ascii="Times New Roman" w:hAnsi="Times New Roman" w:cs="Times New Roman"/>
+          <w:sz w:val="26"/>
+          <w:szCs w:val="26"/>
+        </w:rPr>
+        <w:t>giá</w:t>
+      </w:r>
+      <w:proofErr w:type="spellEnd"/>
+      <w:r>
+        <w:rPr>
+          <w:rFonts w:ascii="Times New Roman" w:hAnsi="Times New Roman" w:cs="Times New Roman"/>
+          <w:sz w:val="26"/>
+          <w:szCs w:val="26"/>
+        </w:rPr>
+        <w:t xml:space="preserve">, </w:t>
+      </w:r>
+      <w:proofErr w:type="spellStart"/>
+      <w:r>
+        <w:rPr>
+          <w:rFonts w:ascii="Times New Roman" w:hAnsi="Times New Roman" w:cs="Times New Roman"/>
+          <w:sz w:val="26"/>
+          <w:szCs w:val="26"/>
+        </w:rPr>
+        <w:t>phân</w:t>
+      </w:r>
+      <w:proofErr w:type="spellEnd"/>
+      <w:r>
+        <w:rPr>
+          <w:rFonts w:ascii="Times New Roman" w:hAnsi="Times New Roman" w:cs="Times New Roman"/>
+          <w:sz w:val="26"/>
+          <w:szCs w:val="26"/>
+        </w:rPr>
+        <w:t xml:space="preserve"> </w:t>
+      </w:r>
+      <w:proofErr w:type="spellStart"/>
+      <w:r>
+        <w:rPr>
+          <w:rFonts w:ascii="Times New Roman" w:hAnsi="Times New Roman" w:cs="Times New Roman"/>
+          <w:sz w:val="26"/>
+          <w:szCs w:val="26"/>
+        </w:rPr>
+        <w:t>công</w:t>
+      </w:r>
+      <w:proofErr w:type="spellEnd"/>
+      <w:r>
+        <w:rPr>
+          <w:rFonts w:ascii="Times New Roman" w:hAnsi="Times New Roman" w:cs="Times New Roman"/>
+          <w:sz w:val="26"/>
+          <w:szCs w:val="26"/>
+        </w:rPr>
+        <w:t xml:space="preserve"> chi </w:t>
+      </w:r>
+      <w:proofErr w:type="spellStart"/>
+      <w:r>
+        <w:rPr>
+          <w:rFonts w:ascii="Times New Roman" w:hAnsi="Times New Roman" w:cs="Times New Roman"/>
+          <w:sz w:val="26"/>
+          <w:szCs w:val="26"/>
+        </w:rPr>
+        <w:t>tiết</w:t>
+      </w:r>
+      <w:proofErr w:type="spellEnd"/>
+      <w:r>
+        <w:rPr>
+          <w:rFonts w:ascii="Times New Roman" w:hAnsi="Times New Roman" w:cs="Times New Roman"/>
+          <w:sz w:val="26"/>
+          <w:szCs w:val="26"/>
+        </w:rPr>
+        <w:t xml:space="preserve"> </w:t>
+      </w:r>
+      <w:proofErr w:type="spellStart"/>
+      <w:r>
+        <w:rPr>
+          <w:rFonts w:ascii="Times New Roman" w:hAnsi="Times New Roman" w:cs="Times New Roman"/>
+          <w:sz w:val="26"/>
+          <w:szCs w:val="26"/>
+        </w:rPr>
+        <w:t>công</w:t>
+      </w:r>
+      <w:proofErr w:type="spellEnd"/>
+      <w:r>
+        <w:rPr>
+          <w:rFonts w:ascii="Times New Roman" w:hAnsi="Times New Roman" w:cs="Times New Roman"/>
+          <w:sz w:val="26"/>
+          <w:szCs w:val="26"/>
+        </w:rPr>
+        <w:t xml:space="preserve"> </w:t>
+      </w:r>
+      <w:proofErr w:type="spellStart"/>
+      <w:r>
+        <w:rPr>
+          <w:rFonts w:ascii="Times New Roman" w:hAnsi="Times New Roman" w:cs="Times New Roman"/>
+          <w:sz w:val="26"/>
+          <w:szCs w:val="26"/>
+        </w:rPr>
+        <w:t>việc</w:t>
+      </w:r>
+      <w:proofErr w:type="spellEnd"/>
+      <w:r>
+        <w:rPr>
+          <w:rFonts w:ascii="Times New Roman" w:hAnsi="Times New Roman" w:cs="Times New Roman"/>
+          <w:sz w:val="26"/>
+          <w:szCs w:val="26"/>
+        </w:rPr>
+        <w:t>.</w:t>
       </w:r>
     </w:p>
     <w:p>
@@ -54,13 +218,149 @@
           <w:szCs w:val="26"/>
         </w:rPr>
       </w:pPr>
-      <w:r>
-        <w:rPr>
-          <w:rFonts w:ascii="Times New Roman" w:hAnsi="Times New Roman" w:cs="Times New Roman"/>
-          <w:sz w:val="26"/>
-          <w:szCs w:val="26"/>
-        </w:rPr>
-        <w:t>Cung cấp các thay đổi của đồ án:</w:t>
+      <w:proofErr w:type="spellStart"/>
+      <w:r>
+        <w:rPr>
+          <w:rFonts w:ascii="Times New Roman" w:hAnsi="Times New Roman" w:cs="Times New Roman"/>
+          <w:sz w:val="26"/>
+          <w:szCs w:val="26"/>
+        </w:rPr>
+        <w:t>Cung</w:t>
+      </w:r>
+      <w:proofErr w:type="spellEnd"/>
+      <w:r>
+        <w:rPr>
+          <w:rFonts w:ascii="Times New Roman" w:hAnsi="Times New Roman" w:cs="Times New Roman"/>
+          <w:sz w:val="26"/>
+          <w:szCs w:val="26"/>
+        </w:rPr>
+        <w:t xml:space="preserve"> </w:t>
+      </w:r>
+      <w:proofErr w:type="spellStart"/>
+      <w:r>
+        <w:rPr>
+          <w:rFonts w:ascii="Times New Roman" w:hAnsi="Times New Roman" w:cs="Times New Roman"/>
+          <w:sz w:val="26"/>
+          <w:szCs w:val="26"/>
+        </w:rPr>
+        <w:t>cấp</w:t>
+      </w:r>
+      <w:proofErr w:type="spellEnd"/>
+      <w:r>
+        <w:rPr>
+          <w:rFonts w:ascii="Times New Roman" w:hAnsi="Times New Roman" w:cs="Times New Roman"/>
+          <w:sz w:val="26"/>
+          <w:szCs w:val="26"/>
+        </w:rPr>
+        <w:t xml:space="preserve"> </w:t>
+      </w:r>
+      <w:proofErr w:type="spellStart"/>
+      <w:r>
+        <w:rPr>
+          <w:rFonts w:ascii="Times New Roman" w:hAnsi="Times New Roman" w:cs="Times New Roman"/>
+          <w:sz w:val="26"/>
+          <w:szCs w:val="26"/>
+        </w:rPr>
+        <w:t>các</w:t>
+      </w:r>
+      <w:proofErr w:type="spellEnd"/>
+      <w:r>
+        <w:rPr>
+          <w:rFonts w:ascii="Times New Roman" w:hAnsi="Times New Roman" w:cs="Times New Roman"/>
+          <w:sz w:val="26"/>
+          <w:szCs w:val="26"/>
+        </w:rPr>
+        <w:t xml:space="preserve"> </w:t>
+      </w:r>
+      <w:proofErr w:type="spellStart"/>
+      <w:r>
+        <w:rPr>
+          <w:rFonts w:ascii="Times New Roman" w:hAnsi="Times New Roman" w:cs="Times New Roman"/>
+          <w:sz w:val="26"/>
+          <w:szCs w:val="26"/>
+        </w:rPr>
+        <w:t>thay</w:t>
+      </w:r>
+      <w:proofErr w:type="spellEnd"/>
+      <w:r>
+        <w:rPr>
+          <w:rFonts w:ascii="Times New Roman" w:hAnsi="Times New Roman" w:cs="Times New Roman"/>
+          <w:sz w:val="26"/>
+          <w:szCs w:val="26"/>
+        </w:rPr>
+        <w:t xml:space="preserve"> </w:t>
+      </w:r>
+      <w:proofErr w:type="spellStart"/>
+      <w:r>
+        <w:rPr>
+          <w:rFonts w:ascii="Times New Roman" w:hAnsi="Times New Roman" w:cs="Times New Roman"/>
+          <w:sz w:val="26"/>
+          <w:szCs w:val="26"/>
+        </w:rPr>
+        <w:t>đổi</w:t>
+      </w:r>
+      <w:proofErr w:type="spellEnd"/>
+      <w:r>
+        <w:rPr>
+          <w:rFonts w:ascii="Times New Roman" w:hAnsi="Times New Roman" w:cs="Times New Roman"/>
+          <w:sz w:val="26"/>
+          <w:szCs w:val="26"/>
+        </w:rPr>
+        <w:t xml:space="preserve"> </w:t>
+      </w:r>
+      <w:proofErr w:type="spellStart"/>
+      <w:r>
+        <w:rPr>
+          <w:rFonts w:ascii="Times New Roman" w:hAnsi="Times New Roman" w:cs="Times New Roman"/>
+          <w:sz w:val="26"/>
+          <w:szCs w:val="26"/>
+        </w:rPr>
+        <w:t>của</w:t>
+      </w:r>
+      <w:proofErr w:type="spellEnd"/>
+      <w:r>
+        <w:rPr>
+          <w:rFonts w:ascii="Times New Roman" w:hAnsi="Times New Roman" w:cs="Times New Roman"/>
+          <w:sz w:val="26"/>
+          <w:szCs w:val="26"/>
+        </w:rPr>
+        <w:t xml:space="preserve"> </w:t>
+      </w:r>
+      <w:proofErr w:type="spellStart"/>
+      <w:r>
+        <w:rPr>
+          <w:rFonts w:ascii="Times New Roman" w:hAnsi="Times New Roman" w:cs="Times New Roman"/>
+          <w:sz w:val="26"/>
+          <w:szCs w:val="26"/>
+        </w:rPr>
+        <w:t>đồ</w:t>
+      </w:r>
+      <w:proofErr w:type="spellEnd"/>
+      <w:r>
+        <w:rPr>
+          <w:rFonts w:ascii="Times New Roman" w:hAnsi="Times New Roman" w:cs="Times New Roman"/>
+          <w:sz w:val="26"/>
+          <w:szCs w:val="26"/>
+        </w:rPr>
+        <w:t xml:space="preserve"> </w:t>
+      </w:r>
+      <w:proofErr w:type="spellStart"/>
+      <w:r>
+        <w:rPr>
+          <w:rFonts w:ascii="Times New Roman" w:hAnsi="Times New Roman" w:cs="Times New Roman"/>
+          <w:sz w:val="26"/>
+          <w:szCs w:val="26"/>
+        </w:rPr>
+        <w:t>án</w:t>
+      </w:r>
+      <w:proofErr w:type="spellEnd"/>
+      <w:r>
+        <w:rPr>
+          <w:rFonts w:ascii="Times New Roman" w:hAnsi="Times New Roman" w:cs="Times New Roman"/>
+          <w:sz w:val="26"/>
+          <w:szCs w:val="26"/>
+        </w:rPr>
+        <w:t>:</w:t>
       </w:r>
     </w:p>
     <w:p>
@@ -82,7 +382,583 @@
           <w:sz w:val="26"/>
           <w:szCs w:val="26"/>
         </w:rPr>
-        <w:t>Bao gồm những thay đổi chính trong mục tiêu dự án, mô tả trường hợp sử dụng và thiết kế hệ thống (ví dụ: sơ đồ tương tác, sơ đồ lớp và gói).</w:t>
+        <w:t xml:space="preserve">Bao </w:t>
+      </w:r>
+      <w:proofErr w:type="spellStart"/>
+      <w:r>
+        <w:rPr>
+          <w:rFonts w:ascii="Times New Roman" w:hAnsi="Times New Roman" w:cs="Times New Roman"/>
+          <w:sz w:val="26"/>
+          <w:szCs w:val="26"/>
+        </w:rPr>
+        <w:t>gồm</w:t>
+      </w:r>
+      <w:proofErr w:type="spellEnd"/>
+      <w:r>
+        <w:rPr>
+          <w:rFonts w:ascii="Times New Roman" w:hAnsi="Times New Roman" w:cs="Times New Roman"/>
+          <w:sz w:val="26"/>
+          <w:szCs w:val="26"/>
+        </w:rPr>
+        <w:t xml:space="preserve"> </w:t>
+      </w:r>
+      <w:proofErr w:type="spellStart"/>
+      <w:r>
+        <w:rPr>
+          <w:rFonts w:ascii="Times New Roman" w:hAnsi="Times New Roman" w:cs="Times New Roman"/>
+          <w:sz w:val="26"/>
+          <w:szCs w:val="26"/>
+        </w:rPr>
+        <w:t>những</w:t>
+      </w:r>
+      <w:proofErr w:type="spellEnd"/>
+      <w:r>
+        <w:rPr>
+          <w:rFonts w:ascii="Times New Roman" w:hAnsi="Times New Roman" w:cs="Times New Roman"/>
+          <w:sz w:val="26"/>
+          <w:szCs w:val="26"/>
+        </w:rPr>
+        <w:t xml:space="preserve"> </w:t>
+      </w:r>
+      <w:proofErr w:type="spellStart"/>
+      <w:r>
+        <w:rPr>
+          <w:rFonts w:ascii="Times New Roman" w:hAnsi="Times New Roman" w:cs="Times New Roman"/>
+          <w:sz w:val="26"/>
+          <w:szCs w:val="26"/>
+        </w:rPr>
+        <w:t>thay</w:t>
+      </w:r>
+      <w:proofErr w:type="spellEnd"/>
+      <w:r>
+        <w:rPr>
+          <w:rFonts w:ascii="Times New Roman" w:hAnsi="Times New Roman" w:cs="Times New Roman"/>
+          <w:sz w:val="26"/>
+          <w:szCs w:val="26"/>
+        </w:rPr>
+        <w:t xml:space="preserve"> </w:t>
+      </w:r>
+      <w:proofErr w:type="spellStart"/>
+      <w:r>
+        <w:rPr>
+          <w:rFonts w:ascii="Times New Roman" w:hAnsi="Times New Roman" w:cs="Times New Roman"/>
+          <w:sz w:val="26"/>
+          <w:szCs w:val="26"/>
+        </w:rPr>
+        <w:t>đổi</w:t>
+      </w:r>
+      <w:proofErr w:type="spellEnd"/>
+      <w:r>
+        <w:rPr>
+          <w:rFonts w:ascii="Times New Roman" w:hAnsi="Times New Roman" w:cs="Times New Roman"/>
+          <w:sz w:val="26"/>
+          <w:szCs w:val="26"/>
+        </w:rPr>
+        <w:t xml:space="preserve"> </w:t>
+      </w:r>
+      <w:proofErr w:type="spellStart"/>
+      <w:r>
+        <w:rPr>
+          <w:rFonts w:ascii="Times New Roman" w:hAnsi="Times New Roman" w:cs="Times New Roman"/>
+          <w:sz w:val="26"/>
+          <w:szCs w:val="26"/>
+        </w:rPr>
+        <w:t>chính</w:t>
+      </w:r>
+      <w:proofErr w:type="spellEnd"/>
+      <w:r>
+        <w:rPr>
+          <w:rFonts w:ascii="Times New Roman" w:hAnsi="Times New Roman" w:cs="Times New Roman"/>
+          <w:sz w:val="26"/>
+          <w:szCs w:val="26"/>
+        </w:rPr>
+        <w:t xml:space="preserve"> </w:t>
+      </w:r>
+      <w:proofErr w:type="spellStart"/>
+      <w:r>
+        <w:rPr>
+          <w:rFonts w:ascii="Times New Roman" w:hAnsi="Times New Roman" w:cs="Times New Roman"/>
+          <w:sz w:val="26"/>
+          <w:szCs w:val="26"/>
+        </w:rPr>
+        <w:t>trong</w:t>
+      </w:r>
+      <w:proofErr w:type="spellEnd"/>
+      <w:r>
+        <w:rPr>
+          <w:rFonts w:ascii="Times New Roman" w:hAnsi="Times New Roman" w:cs="Times New Roman"/>
+          <w:sz w:val="26"/>
+          <w:szCs w:val="26"/>
+        </w:rPr>
+        <w:t xml:space="preserve"> </w:t>
+      </w:r>
+      <w:proofErr w:type="spellStart"/>
+      <w:r>
+        <w:rPr>
+          <w:rFonts w:ascii="Times New Roman" w:hAnsi="Times New Roman" w:cs="Times New Roman"/>
+          <w:sz w:val="26"/>
+          <w:szCs w:val="26"/>
+        </w:rPr>
+        <w:t>mục</w:t>
+      </w:r>
+      <w:proofErr w:type="spellEnd"/>
+      <w:r>
+        <w:rPr>
+          <w:rFonts w:ascii="Times New Roman" w:hAnsi="Times New Roman" w:cs="Times New Roman"/>
+          <w:sz w:val="26"/>
+          <w:szCs w:val="26"/>
+        </w:rPr>
+        <w:t xml:space="preserve"> </w:t>
+      </w:r>
+      <w:proofErr w:type="spellStart"/>
+      <w:r>
+        <w:rPr>
+          <w:rFonts w:ascii="Times New Roman" w:hAnsi="Times New Roman" w:cs="Times New Roman"/>
+          <w:sz w:val="26"/>
+          <w:szCs w:val="26"/>
+        </w:rPr>
+        <w:t>tiêu</w:t>
+      </w:r>
+      <w:proofErr w:type="spellEnd"/>
+      <w:r>
+        <w:rPr>
+          <w:rFonts w:ascii="Times New Roman" w:hAnsi="Times New Roman" w:cs="Times New Roman"/>
+          <w:sz w:val="26"/>
+          <w:szCs w:val="26"/>
+        </w:rPr>
+        <w:t xml:space="preserve"> </w:t>
+      </w:r>
+      <w:proofErr w:type="spellStart"/>
+      <w:r>
+        <w:rPr>
+          <w:rFonts w:ascii="Times New Roman" w:hAnsi="Times New Roman" w:cs="Times New Roman"/>
+          <w:sz w:val="26"/>
+          <w:szCs w:val="26"/>
+        </w:rPr>
+        <w:t>dự</w:t>
+      </w:r>
+      <w:proofErr w:type="spellEnd"/>
+      <w:r>
+        <w:rPr>
+          <w:rFonts w:ascii="Times New Roman" w:hAnsi="Times New Roman" w:cs="Times New Roman"/>
+          <w:sz w:val="26"/>
+          <w:szCs w:val="26"/>
+        </w:rPr>
+        <w:t xml:space="preserve"> </w:t>
+      </w:r>
+      <w:proofErr w:type="spellStart"/>
+      <w:r>
+        <w:rPr>
+          <w:rFonts w:ascii="Times New Roman" w:hAnsi="Times New Roman" w:cs="Times New Roman"/>
+          <w:sz w:val="26"/>
+          <w:szCs w:val="26"/>
+        </w:rPr>
+        <w:t>án</w:t>
+      </w:r>
+      <w:proofErr w:type="spellEnd"/>
+      <w:r>
+        <w:rPr>
+          <w:rFonts w:ascii="Times New Roman" w:hAnsi="Times New Roman" w:cs="Times New Roman"/>
+          <w:sz w:val="26"/>
+          <w:szCs w:val="26"/>
+        </w:rPr>
+        <w:t xml:space="preserve">, </w:t>
+      </w:r>
+      <w:proofErr w:type="spellStart"/>
+      <w:r>
+        <w:rPr>
+          <w:rFonts w:ascii="Times New Roman" w:hAnsi="Times New Roman" w:cs="Times New Roman"/>
+          <w:sz w:val="26"/>
+          <w:szCs w:val="26"/>
+        </w:rPr>
+        <w:t>mô</w:t>
+      </w:r>
+      <w:proofErr w:type="spellEnd"/>
+      <w:r>
+        <w:rPr>
+          <w:rFonts w:ascii="Times New Roman" w:hAnsi="Times New Roman" w:cs="Times New Roman"/>
+          <w:sz w:val="26"/>
+          <w:szCs w:val="26"/>
+        </w:rPr>
+        <w:t xml:space="preserve"> </w:t>
+      </w:r>
+      <w:proofErr w:type="spellStart"/>
+      <w:r>
+        <w:rPr>
+          <w:rFonts w:ascii="Times New Roman" w:hAnsi="Times New Roman" w:cs="Times New Roman"/>
+          <w:sz w:val="26"/>
+          <w:szCs w:val="26"/>
+        </w:rPr>
+        <w:t>tả</w:t>
+      </w:r>
+      <w:proofErr w:type="spellEnd"/>
+      <w:r>
+        <w:rPr>
+          <w:rFonts w:ascii="Times New Roman" w:hAnsi="Times New Roman" w:cs="Times New Roman"/>
+          <w:sz w:val="26"/>
+          <w:szCs w:val="26"/>
+        </w:rPr>
+        <w:t xml:space="preserve"> </w:t>
+      </w:r>
+      <w:proofErr w:type="spellStart"/>
+      <w:r>
+        <w:rPr>
+          <w:rFonts w:ascii="Times New Roman" w:hAnsi="Times New Roman" w:cs="Times New Roman"/>
+          <w:sz w:val="26"/>
+          <w:szCs w:val="26"/>
+        </w:rPr>
+        <w:t>trường</w:t>
+      </w:r>
+      <w:proofErr w:type="spellEnd"/>
+      <w:r>
+        <w:rPr>
+          <w:rFonts w:ascii="Times New Roman" w:hAnsi="Times New Roman" w:cs="Times New Roman"/>
+          <w:sz w:val="26"/>
+          <w:szCs w:val="26"/>
+        </w:rPr>
+        <w:t xml:space="preserve"> </w:t>
+      </w:r>
+      <w:proofErr w:type="spellStart"/>
+      <w:r>
+        <w:rPr>
+          <w:rFonts w:ascii="Times New Roman" w:hAnsi="Times New Roman" w:cs="Times New Roman"/>
+          <w:sz w:val="26"/>
+          <w:szCs w:val="26"/>
+        </w:rPr>
+        <w:t>hợp</w:t>
+      </w:r>
+      <w:proofErr w:type="spellEnd"/>
+      <w:r>
+        <w:rPr>
+          <w:rFonts w:ascii="Times New Roman" w:hAnsi="Times New Roman" w:cs="Times New Roman"/>
+          <w:sz w:val="26"/>
+          <w:szCs w:val="26"/>
+        </w:rPr>
+        <w:t xml:space="preserve"> </w:t>
+      </w:r>
+      <w:proofErr w:type="spellStart"/>
+      <w:r>
+        <w:rPr>
+          <w:rFonts w:ascii="Times New Roman" w:hAnsi="Times New Roman" w:cs="Times New Roman"/>
+          <w:sz w:val="26"/>
+          <w:szCs w:val="26"/>
+        </w:rPr>
+        <w:t>sử</w:t>
+      </w:r>
+      <w:proofErr w:type="spellEnd"/>
+      <w:r>
+        <w:rPr>
+          <w:rFonts w:ascii="Times New Roman" w:hAnsi="Times New Roman" w:cs="Times New Roman"/>
+          <w:sz w:val="26"/>
+          <w:szCs w:val="26"/>
+        </w:rPr>
+        <w:t xml:space="preserve"> </w:t>
+      </w:r>
+      <w:proofErr w:type="spellStart"/>
+      <w:r>
+        <w:rPr>
+          <w:rFonts w:ascii="Times New Roman" w:hAnsi="Times New Roman" w:cs="Times New Roman"/>
+          <w:sz w:val="26"/>
+          <w:szCs w:val="26"/>
+        </w:rPr>
+        <w:t>dụng</w:t>
+      </w:r>
+      <w:proofErr w:type="spellEnd"/>
+      <w:r>
+        <w:rPr>
+          <w:rFonts w:ascii="Times New Roman" w:hAnsi="Times New Roman" w:cs="Times New Roman"/>
+          <w:sz w:val="26"/>
+          <w:szCs w:val="26"/>
+        </w:rPr>
+        <w:t xml:space="preserve"> </w:t>
+      </w:r>
+      <w:proofErr w:type="spellStart"/>
+      <w:r>
+        <w:rPr>
+          <w:rFonts w:ascii="Times New Roman" w:hAnsi="Times New Roman" w:cs="Times New Roman"/>
+          <w:sz w:val="26"/>
+          <w:szCs w:val="26"/>
+        </w:rPr>
+        <w:t>và</w:t>
+      </w:r>
+      <w:proofErr w:type="spellEnd"/>
+      <w:r>
+        <w:rPr>
+          <w:rFonts w:ascii="Times New Roman" w:hAnsi="Times New Roman" w:cs="Times New Roman"/>
+          <w:sz w:val="26"/>
+          <w:szCs w:val="26"/>
+        </w:rPr>
+        <w:t xml:space="preserve"> </w:t>
+      </w:r>
+      <w:proofErr w:type="spellStart"/>
+      <w:r>
+        <w:rPr>
+          <w:rFonts w:ascii="Times New Roman" w:hAnsi="Times New Roman" w:cs="Times New Roman"/>
+          <w:sz w:val="26"/>
+          <w:szCs w:val="26"/>
+        </w:rPr>
+        <w:t>thiết</w:t>
+      </w:r>
+      <w:proofErr w:type="spellEnd"/>
+      <w:r>
+        <w:rPr>
+          <w:rFonts w:ascii="Times New Roman" w:hAnsi="Times New Roman" w:cs="Times New Roman"/>
+          <w:sz w:val="26"/>
+          <w:szCs w:val="26"/>
+        </w:rPr>
+        <w:t xml:space="preserve"> </w:t>
+      </w:r>
+      <w:proofErr w:type="spellStart"/>
+      <w:r>
+        <w:rPr>
+          <w:rFonts w:ascii="Times New Roman" w:hAnsi="Times New Roman" w:cs="Times New Roman"/>
+          <w:sz w:val="26"/>
+          <w:szCs w:val="26"/>
+        </w:rPr>
+        <w:t>kế</w:t>
+      </w:r>
+      <w:proofErr w:type="spellEnd"/>
+      <w:r>
+        <w:rPr>
+          <w:rFonts w:ascii="Times New Roman" w:hAnsi="Times New Roman" w:cs="Times New Roman"/>
+          <w:sz w:val="26"/>
+          <w:szCs w:val="26"/>
+        </w:rPr>
+        <w:t xml:space="preserve"> </w:t>
+      </w:r>
+      <w:proofErr w:type="spellStart"/>
+      <w:r>
+        <w:rPr>
+          <w:rFonts w:ascii="Times New Roman" w:hAnsi="Times New Roman" w:cs="Times New Roman"/>
+          <w:sz w:val="26"/>
+          <w:szCs w:val="26"/>
+        </w:rPr>
+        <w:t>hệ</w:t>
+      </w:r>
+      <w:proofErr w:type="spellEnd"/>
+      <w:r>
+        <w:rPr>
+          <w:rFonts w:ascii="Times New Roman" w:hAnsi="Times New Roman" w:cs="Times New Roman"/>
+          <w:sz w:val="26"/>
+          <w:szCs w:val="26"/>
+        </w:rPr>
+        <w:t xml:space="preserve"> </w:t>
+      </w:r>
+      <w:proofErr w:type="spellStart"/>
+      <w:r>
+        <w:rPr>
+          <w:rFonts w:ascii="Times New Roman" w:hAnsi="Times New Roman" w:cs="Times New Roman"/>
+          <w:sz w:val="26"/>
+          <w:szCs w:val="26"/>
+        </w:rPr>
+        <w:t>thống</w:t>
+      </w:r>
+      <w:proofErr w:type="spellEnd"/>
+      <w:r>
+        <w:rPr>
+          <w:rFonts w:ascii="Times New Roman" w:hAnsi="Times New Roman" w:cs="Times New Roman"/>
+          <w:sz w:val="26"/>
+          <w:szCs w:val="26"/>
+        </w:rPr>
+        <w:t xml:space="preserve"> (</w:t>
+      </w:r>
+      <w:proofErr w:type="spellStart"/>
+      <w:r>
+        <w:rPr>
+          <w:rFonts w:ascii="Times New Roman" w:hAnsi="Times New Roman" w:cs="Times New Roman"/>
+          <w:sz w:val="26"/>
+          <w:szCs w:val="26"/>
+        </w:rPr>
+        <w:t>ví</w:t>
+      </w:r>
+      <w:proofErr w:type="spellEnd"/>
+      <w:r>
+        <w:rPr>
+          <w:rFonts w:ascii="Times New Roman" w:hAnsi="Times New Roman" w:cs="Times New Roman"/>
+          <w:sz w:val="26"/>
+          <w:szCs w:val="26"/>
+        </w:rPr>
+        <w:t xml:space="preserve"> </w:t>
+      </w:r>
+      <w:proofErr w:type="spellStart"/>
+      <w:r>
+        <w:rPr>
+          <w:rFonts w:ascii="Times New Roman" w:hAnsi="Times New Roman" w:cs="Times New Roman"/>
+          <w:sz w:val="26"/>
+          <w:szCs w:val="26"/>
+        </w:rPr>
+        <w:t>dụ</w:t>
+      </w:r>
+      <w:proofErr w:type="spellEnd"/>
+      <w:r>
+        <w:rPr>
+          <w:rFonts w:ascii="Times New Roman" w:hAnsi="Times New Roman" w:cs="Times New Roman"/>
+          <w:sz w:val="26"/>
+          <w:szCs w:val="26"/>
+        </w:rPr>
+        <w:t xml:space="preserve">: </w:t>
+      </w:r>
+      <w:proofErr w:type="spellStart"/>
+      <w:r>
+        <w:rPr>
+          <w:rFonts w:ascii="Times New Roman" w:hAnsi="Times New Roman" w:cs="Times New Roman"/>
+          <w:sz w:val="26"/>
+          <w:szCs w:val="26"/>
+        </w:rPr>
+        <w:t>sơ</w:t>
+      </w:r>
+      <w:proofErr w:type="spellEnd"/>
+      <w:r>
+        <w:rPr>
+          <w:rFonts w:ascii="Times New Roman" w:hAnsi="Times New Roman" w:cs="Times New Roman"/>
+          <w:sz w:val="26"/>
+          <w:szCs w:val="26"/>
+        </w:rPr>
+        <w:t xml:space="preserve"> </w:t>
+      </w:r>
+      <w:proofErr w:type="spellStart"/>
+      <w:r>
+        <w:rPr>
+          <w:rFonts w:ascii="Times New Roman" w:hAnsi="Times New Roman" w:cs="Times New Roman"/>
+          <w:sz w:val="26"/>
+          <w:szCs w:val="26"/>
+        </w:rPr>
+        <w:t>đồ</w:t>
+      </w:r>
+      <w:proofErr w:type="spellEnd"/>
+      <w:r>
+        <w:rPr>
+          <w:rFonts w:ascii="Times New Roman" w:hAnsi="Times New Roman" w:cs="Times New Roman"/>
+          <w:sz w:val="26"/>
+          <w:szCs w:val="26"/>
+        </w:rPr>
+        <w:t xml:space="preserve"> </w:t>
+      </w:r>
+      <w:proofErr w:type="spellStart"/>
+      <w:r>
+        <w:rPr>
+          <w:rFonts w:ascii="Times New Roman" w:hAnsi="Times New Roman" w:cs="Times New Roman"/>
+          <w:sz w:val="26"/>
+          <w:szCs w:val="26"/>
+        </w:rPr>
+        <w:t>tương</w:t>
+      </w:r>
+      <w:proofErr w:type="spellEnd"/>
+      <w:r>
+        <w:rPr>
+          <w:rFonts w:ascii="Times New Roman" w:hAnsi="Times New Roman" w:cs="Times New Roman"/>
+          <w:sz w:val="26"/>
+          <w:szCs w:val="26"/>
+        </w:rPr>
+        <w:t xml:space="preserve"> </w:t>
+      </w:r>
+      <w:proofErr w:type="spellStart"/>
+      <w:r>
+        <w:rPr>
+          <w:rFonts w:ascii="Times New Roman" w:hAnsi="Times New Roman" w:cs="Times New Roman"/>
+          <w:sz w:val="26"/>
+          <w:szCs w:val="26"/>
+        </w:rPr>
+        <w:t>tác</w:t>
+      </w:r>
+      <w:proofErr w:type="spellEnd"/>
+      <w:r>
+        <w:rPr>
+          <w:rFonts w:ascii="Times New Roman" w:hAnsi="Times New Roman" w:cs="Times New Roman"/>
+          <w:sz w:val="26"/>
+          <w:szCs w:val="26"/>
+        </w:rPr>
+        <w:t xml:space="preserve">, </w:t>
+      </w:r>
+      <w:proofErr w:type="spellStart"/>
+      <w:r>
+        <w:rPr>
+          <w:rFonts w:ascii="Times New Roman" w:hAnsi="Times New Roman" w:cs="Times New Roman"/>
+          <w:sz w:val="26"/>
+          <w:szCs w:val="26"/>
+        </w:rPr>
+        <w:t>sơ</w:t>
+      </w:r>
+      <w:proofErr w:type="spellEnd"/>
+      <w:r>
+        <w:rPr>
+          <w:rFonts w:ascii="Times New Roman" w:hAnsi="Times New Roman" w:cs="Times New Roman"/>
+          <w:sz w:val="26"/>
+          <w:szCs w:val="26"/>
+        </w:rPr>
+        <w:t xml:space="preserve"> </w:t>
+      </w:r>
+      <w:proofErr w:type="spellStart"/>
+      <w:r>
+        <w:rPr>
+          <w:rFonts w:ascii="Times New Roman" w:hAnsi="Times New Roman" w:cs="Times New Roman"/>
+          <w:sz w:val="26"/>
+          <w:szCs w:val="26"/>
+        </w:rPr>
+        <w:t>đồ</w:t>
+      </w:r>
+      <w:proofErr w:type="spellEnd"/>
+      <w:r>
+        <w:rPr>
+          <w:rFonts w:ascii="Times New Roman" w:hAnsi="Times New Roman" w:cs="Times New Roman"/>
+          <w:sz w:val="26"/>
+          <w:szCs w:val="26"/>
+        </w:rPr>
+        <w:t xml:space="preserve"> </w:t>
+      </w:r>
+      <w:proofErr w:type="spellStart"/>
+      <w:r>
+        <w:rPr>
+          <w:rFonts w:ascii="Times New Roman" w:hAnsi="Times New Roman" w:cs="Times New Roman"/>
+          <w:sz w:val="26"/>
+          <w:szCs w:val="26"/>
+        </w:rPr>
+        <w:t>lớp</w:t>
+      </w:r>
+      <w:proofErr w:type="spellEnd"/>
+      <w:r>
+        <w:rPr>
+          <w:rFonts w:ascii="Times New Roman" w:hAnsi="Times New Roman" w:cs="Times New Roman"/>
+          <w:sz w:val="26"/>
+          <w:szCs w:val="26"/>
+        </w:rPr>
+        <w:t xml:space="preserve"> </w:t>
+      </w:r>
+      <w:proofErr w:type="spellStart"/>
+      <w:r>
+        <w:rPr>
+          <w:rFonts w:ascii="Times New Roman" w:hAnsi="Times New Roman" w:cs="Times New Roman"/>
+          <w:sz w:val="26"/>
+          <w:szCs w:val="26"/>
+        </w:rPr>
+        <w:t>và</w:t>
+      </w:r>
+      <w:proofErr w:type="spellEnd"/>
+      <w:r>
+        <w:rPr>
+          <w:rFonts w:ascii="Times New Roman" w:hAnsi="Times New Roman" w:cs="Times New Roman"/>
+          <w:sz w:val="26"/>
+          <w:szCs w:val="26"/>
+        </w:rPr>
+        <w:t xml:space="preserve"> </w:t>
+      </w:r>
+      <w:proofErr w:type="spellStart"/>
+      <w:r>
+        <w:rPr>
+          <w:rFonts w:ascii="Times New Roman" w:hAnsi="Times New Roman" w:cs="Times New Roman"/>
+          <w:sz w:val="26"/>
+          <w:szCs w:val="26"/>
+        </w:rPr>
+        <w:t>gói</w:t>
+      </w:r>
+      <w:proofErr w:type="spellEnd"/>
+      <w:r>
+        <w:rPr>
+          <w:rFonts w:ascii="Times New Roman" w:hAnsi="Times New Roman" w:cs="Times New Roman"/>
+          <w:sz w:val="26"/>
+          <w:szCs w:val="26"/>
+        </w:rPr>
+        <w:t>).</w:t>
       </w:r>
     </w:p>
     <w:p>
@@ -98,13 +974,77 @@
           <w:szCs w:val="26"/>
         </w:rPr>
       </w:pPr>
-      <w:r>
-        <w:rPr>
-          <w:rFonts w:ascii="Times New Roman" w:hAnsi="Times New Roman" w:cs="Times New Roman"/>
-          <w:sz w:val="26"/>
-          <w:szCs w:val="26"/>
-        </w:rPr>
-        <w:t>Yêu câu khách hàng:</w:t>
+      <w:proofErr w:type="spellStart"/>
+      <w:r>
+        <w:rPr>
+          <w:rFonts w:ascii="Times New Roman" w:hAnsi="Times New Roman" w:cs="Times New Roman"/>
+          <w:sz w:val="26"/>
+          <w:szCs w:val="26"/>
+        </w:rPr>
+        <w:t>Yêu</w:t>
+      </w:r>
+      <w:proofErr w:type="spellEnd"/>
+      <w:r>
+        <w:rPr>
+          <w:rFonts w:ascii="Times New Roman" w:hAnsi="Times New Roman" w:cs="Times New Roman"/>
+          <w:sz w:val="26"/>
+          <w:szCs w:val="26"/>
+        </w:rPr>
+        <w:t xml:space="preserve"> </w:t>
+      </w:r>
+      <w:proofErr w:type="spellStart"/>
+      <w:r>
+        <w:rPr>
+          <w:rFonts w:ascii="Times New Roman" w:hAnsi="Times New Roman" w:cs="Times New Roman"/>
+          <w:sz w:val="26"/>
+          <w:szCs w:val="26"/>
+        </w:rPr>
+        <w:t>câu</w:t>
+      </w:r>
+      <w:proofErr w:type="spellEnd"/>
+      <w:r>
+        <w:rPr>
+          <w:rFonts w:ascii="Times New Roman" w:hAnsi="Times New Roman" w:cs="Times New Roman"/>
+          <w:sz w:val="26"/>
+          <w:szCs w:val="26"/>
+        </w:rPr>
+        <w:t xml:space="preserve"> </w:t>
+      </w:r>
+      <w:proofErr w:type="spellStart"/>
+      <w:r>
+        <w:rPr>
+          <w:rFonts w:ascii="Times New Roman" w:hAnsi="Times New Roman" w:cs="Times New Roman"/>
+          <w:sz w:val="26"/>
+          <w:szCs w:val="26"/>
+        </w:rPr>
+        <w:t>khách</w:t>
+      </w:r>
+      <w:proofErr w:type="spellEnd"/>
+      <w:r>
+        <w:rPr>
+          <w:rFonts w:ascii="Times New Roman" w:hAnsi="Times New Roman" w:cs="Times New Roman"/>
+          <w:sz w:val="26"/>
+          <w:szCs w:val="26"/>
+        </w:rPr>
+        <w:t xml:space="preserve"> </w:t>
+      </w:r>
+      <w:proofErr w:type="spellStart"/>
+      <w:r>
+        <w:rPr>
+          <w:rFonts w:ascii="Times New Roman" w:hAnsi="Times New Roman" w:cs="Times New Roman"/>
+          <w:sz w:val="26"/>
+          <w:szCs w:val="26"/>
+        </w:rPr>
+        <w:t>hàng</w:t>
+      </w:r>
+      <w:proofErr w:type="spellEnd"/>
+      <w:r>
+        <w:rPr>
+          <w:rFonts w:ascii="Times New Roman" w:hAnsi="Times New Roman" w:cs="Times New Roman"/>
+          <w:sz w:val="26"/>
+          <w:szCs w:val="26"/>
+        </w:rPr>
+        <w:t>:</w:t>
       </w:r>
     </w:p>
     <w:p>
@@ -120,14 +1060,70 @@
           <w:szCs w:val="26"/>
         </w:rPr>
       </w:pPr>
-      <w:r>
-        <w:rPr>
-          <w:rFonts w:ascii="Times New Roman" w:hAnsi="Times New Roman" w:cs="Times New Roman"/>
-          <w:sz w:val="26"/>
-          <w:szCs w:val="26"/>
-        </w:rPr>
-        <w:t>Thuật ngữ đã dùng</w:t>
-      </w:r>
+      <w:proofErr w:type="spellStart"/>
+      <w:r>
+        <w:rPr>
+          <w:rFonts w:ascii="Times New Roman" w:hAnsi="Times New Roman" w:cs="Times New Roman"/>
+          <w:sz w:val="26"/>
+          <w:szCs w:val="26"/>
+        </w:rPr>
+        <w:t>Thuật</w:t>
+      </w:r>
+      <w:proofErr w:type="spellEnd"/>
+      <w:r>
+        <w:rPr>
+          <w:rFonts w:ascii="Times New Roman" w:hAnsi="Times New Roman" w:cs="Times New Roman"/>
+          <w:sz w:val="26"/>
+          <w:szCs w:val="26"/>
+        </w:rPr>
+        <w:t xml:space="preserve"> </w:t>
+      </w:r>
+      <w:proofErr w:type="spellStart"/>
+      <w:r>
+        <w:rPr>
+          <w:rFonts w:ascii="Times New Roman" w:hAnsi="Times New Roman" w:cs="Times New Roman"/>
+          <w:sz w:val="26"/>
+          <w:szCs w:val="26"/>
+        </w:rPr>
+        <w:t>ngữ</w:t>
+      </w:r>
+      <w:proofErr w:type="spellEnd"/>
+      <w:r>
+        <w:rPr>
+          <w:rFonts w:ascii="Times New Roman" w:hAnsi="Times New Roman" w:cs="Times New Roman"/>
+          <w:sz w:val="26"/>
+          <w:szCs w:val="26"/>
+        </w:rPr>
+        <w:t xml:space="preserve"> </w:t>
+      </w:r>
+      <w:proofErr w:type="spellStart"/>
+      <w:r>
+        <w:rPr>
+          <w:rFonts w:ascii="Times New Roman" w:hAnsi="Times New Roman" w:cs="Times New Roman"/>
+          <w:sz w:val="26"/>
+          <w:szCs w:val="26"/>
+        </w:rPr>
+        <w:t>đã</w:t>
+      </w:r>
+      <w:proofErr w:type="spellEnd"/>
+      <w:r>
+        <w:rPr>
+          <w:rFonts w:ascii="Times New Roman" w:hAnsi="Times New Roman" w:cs="Times New Roman"/>
+          <w:sz w:val="26"/>
+          <w:szCs w:val="26"/>
+        </w:rPr>
+        <w:t xml:space="preserve"> </w:t>
+      </w:r>
+      <w:proofErr w:type="spellStart"/>
+      <w:r>
+        <w:rPr>
+          <w:rFonts w:ascii="Times New Roman" w:hAnsi="Times New Roman" w:cs="Times New Roman"/>
+          <w:sz w:val="26"/>
+          <w:szCs w:val="26"/>
+        </w:rPr>
+        <w:t>dùng</w:t>
+      </w:r>
+      <w:proofErr w:type="spellEnd"/>
     </w:p>
     <w:p>
       <w:pPr>
@@ -142,13 +1138,77 @@
           <w:szCs w:val="26"/>
         </w:rPr>
       </w:pPr>
-      <w:r>
-        <w:rPr>
-          <w:rFonts w:ascii="Times New Roman" w:hAnsi="Times New Roman" w:cs="Times New Roman"/>
-          <w:sz w:val="26"/>
-          <w:szCs w:val="26"/>
-        </w:rPr>
-        <w:t>Yêu cầu hệ thống.</w:t>
+      <w:proofErr w:type="spellStart"/>
+      <w:r>
+        <w:rPr>
+          <w:rFonts w:ascii="Times New Roman" w:hAnsi="Times New Roman" w:cs="Times New Roman"/>
+          <w:sz w:val="26"/>
+          <w:szCs w:val="26"/>
+        </w:rPr>
+        <w:t>Yêu</w:t>
+      </w:r>
+      <w:proofErr w:type="spellEnd"/>
+      <w:r>
+        <w:rPr>
+          <w:rFonts w:ascii="Times New Roman" w:hAnsi="Times New Roman" w:cs="Times New Roman"/>
+          <w:sz w:val="26"/>
+          <w:szCs w:val="26"/>
+        </w:rPr>
+        <w:t xml:space="preserve"> </w:t>
+      </w:r>
+      <w:proofErr w:type="spellStart"/>
+      <w:r>
+        <w:rPr>
+          <w:rFonts w:ascii="Times New Roman" w:hAnsi="Times New Roman" w:cs="Times New Roman"/>
+          <w:sz w:val="26"/>
+          <w:szCs w:val="26"/>
+        </w:rPr>
+        <w:t>cầu</w:t>
+      </w:r>
+      <w:proofErr w:type="spellEnd"/>
+      <w:r>
+        <w:rPr>
+          <w:rFonts w:ascii="Times New Roman" w:hAnsi="Times New Roman" w:cs="Times New Roman"/>
+          <w:sz w:val="26"/>
+          <w:szCs w:val="26"/>
+        </w:rPr>
+        <w:t xml:space="preserve"> </w:t>
+      </w:r>
+      <w:proofErr w:type="spellStart"/>
+      <w:r>
+        <w:rPr>
+          <w:rFonts w:ascii="Times New Roman" w:hAnsi="Times New Roman" w:cs="Times New Roman"/>
+          <w:sz w:val="26"/>
+          <w:szCs w:val="26"/>
+        </w:rPr>
+        <w:t>hệ</w:t>
+      </w:r>
+      <w:proofErr w:type="spellEnd"/>
+      <w:r>
+        <w:rPr>
+          <w:rFonts w:ascii="Times New Roman" w:hAnsi="Times New Roman" w:cs="Times New Roman"/>
+          <w:sz w:val="26"/>
+          <w:szCs w:val="26"/>
+        </w:rPr>
+        <w:t xml:space="preserve"> </w:t>
+      </w:r>
+      <w:proofErr w:type="spellStart"/>
+      <w:r>
+        <w:rPr>
+          <w:rFonts w:ascii="Times New Roman" w:hAnsi="Times New Roman" w:cs="Times New Roman"/>
+          <w:sz w:val="26"/>
+          <w:szCs w:val="26"/>
+        </w:rPr>
+        <w:t>thống</w:t>
+      </w:r>
+      <w:proofErr w:type="spellEnd"/>
+      <w:r>
+        <w:rPr>
+          <w:rFonts w:ascii="Times New Roman" w:hAnsi="Times New Roman" w:cs="Times New Roman"/>
+          <w:sz w:val="26"/>
+          <w:szCs w:val="26"/>
+        </w:rPr>
+        <w:t>.</w:t>
       </w:r>
     </w:p>
     <w:p>
@@ -164,13 +1224,113 @@
           <w:szCs w:val="26"/>
         </w:rPr>
       </w:pPr>
-      <w:r>
-        <w:rPr>
-          <w:rFonts w:ascii="Times New Roman" w:hAnsi="Times New Roman" w:cs="Times New Roman"/>
-          <w:sz w:val="26"/>
-          <w:szCs w:val="26"/>
-        </w:rPr>
-        <w:t>Đặc tả yêu cầu chức năng.</w:t>
+      <w:proofErr w:type="spellStart"/>
+      <w:r>
+        <w:rPr>
+          <w:rFonts w:ascii="Times New Roman" w:hAnsi="Times New Roman" w:cs="Times New Roman"/>
+          <w:sz w:val="26"/>
+          <w:szCs w:val="26"/>
+        </w:rPr>
+        <w:t>Đặc</w:t>
+      </w:r>
+      <w:proofErr w:type="spellEnd"/>
+      <w:r>
+        <w:rPr>
+          <w:rFonts w:ascii="Times New Roman" w:hAnsi="Times New Roman" w:cs="Times New Roman"/>
+          <w:sz w:val="26"/>
+          <w:szCs w:val="26"/>
+        </w:rPr>
+        <w:t xml:space="preserve"> </w:t>
+      </w:r>
+      <w:proofErr w:type="spellStart"/>
+      <w:r>
+        <w:rPr>
+          <w:rFonts w:ascii="Times New Roman" w:hAnsi="Times New Roman" w:cs="Times New Roman"/>
+          <w:sz w:val="26"/>
+          <w:szCs w:val="26"/>
+        </w:rPr>
+        <w:t>tả</w:t>
+      </w:r>
+      <w:proofErr w:type="spellEnd"/>
+      <w:r>
+        <w:rPr>
+          <w:rFonts w:ascii="Times New Roman" w:hAnsi="Times New Roman" w:cs="Times New Roman"/>
+          <w:sz w:val="26"/>
+          <w:szCs w:val="26"/>
+        </w:rPr>
+        <w:t xml:space="preserve"> </w:t>
+      </w:r>
+      <w:proofErr w:type="spellStart"/>
+      <w:r>
+        <w:rPr>
+          <w:rFonts w:ascii="Times New Roman" w:hAnsi="Times New Roman" w:cs="Times New Roman"/>
+          <w:sz w:val="26"/>
+          <w:szCs w:val="26"/>
+        </w:rPr>
+        <w:t>yêu</w:t>
+      </w:r>
+      <w:proofErr w:type="spellEnd"/>
+      <w:r>
+        <w:rPr>
+          <w:rFonts w:ascii="Times New Roman" w:hAnsi="Times New Roman" w:cs="Times New Roman"/>
+          <w:sz w:val="26"/>
+          <w:szCs w:val="26"/>
+        </w:rPr>
+        <w:t xml:space="preserve"> </w:t>
+      </w:r>
+      <w:proofErr w:type="spellStart"/>
+      <w:r>
+        <w:rPr>
+          <w:rFonts w:ascii="Times New Roman" w:hAnsi="Times New Roman" w:cs="Times New Roman"/>
+          <w:sz w:val="26"/>
+          <w:szCs w:val="26"/>
+        </w:rPr>
+        <w:t>cầu</w:t>
+      </w:r>
+      <w:proofErr w:type="spellEnd"/>
+      <w:r>
+        <w:rPr>
+          <w:rFonts w:ascii="Times New Roman" w:hAnsi="Times New Roman" w:cs="Times New Roman"/>
+          <w:sz w:val="26"/>
+          <w:szCs w:val="26"/>
+        </w:rPr>
+        <w:t xml:space="preserve"> </w:t>
+      </w:r>
+      <w:proofErr w:type="spellStart"/>
+      <w:r>
+        <w:rPr>
+          <w:rFonts w:ascii="Times New Roman" w:hAnsi="Times New Roman" w:cs="Times New Roman"/>
+          <w:sz w:val="26"/>
+          <w:szCs w:val="26"/>
+        </w:rPr>
+        <w:t>chức</w:t>
+      </w:r>
+      <w:proofErr w:type="spellEnd"/>
+      <w:r>
+        <w:rPr>
+          <w:rFonts w:ascii="Times New Roman" w:hAnsi="Times New Roman" w:cs="Times New Roman"/>
+          <w:sz w:val="26"/>
+          <w:szCs w:val="26"/>
+        </w:rPr>
+        <w:t xml:space="preserve"> </w:t>
+      </w:r>
+      <w:proofErr w:type="spellStart"/>
+      <w:r>
+        <w:rPr>
+          <w:rFonts w:ascii="Times New Roman" w:hAnsi="Times New Roman" w:cs="Times New Roman"/>
+          <w:sz w:val="26"/>
+          <w:szCs w:val="26"/>
+        </w:rPr>
+        <w:t>năng</w:t>
+      </w:r>
+      <w:proofErr w:type="spellEnd"/>
+      <w:r>
+        <w:rPr>
+          <w:rFonts w:ascii="Times New Roman" w:hAnsi="Times New Roman" w:cs="Times New Roman"/>
+          <w:sz w:val="26"/>
+          <w:szCs w:val="26"/>
+        </w:rPr>
+        <w:t>.</w:t>
       </w:r>
     </w:p>
     <w:p>
@@ -186,13 +1346,77 @@
           <w:szCs w:val="26"/>
         </w:rPr>
       </w:pPr>
-      <w:r>
-        <w:rPr>
-          <w:rFonts w:ascii="Times New Roman" w:hAnsi="Times New Roman" w:cs="Times New Roman"/>
-          <w:sz w:val="26"/>
-          <w:szCs w:val="26"/>
-        </w:rPr>
-        <w:t>Phân tích tên miền.</w:t>
+      <w:proofErr w:type="spellStart"/>
+      <w:r>
+        <w:rPr>
+          <w:rFonts w:ascii="Times New Roman" w:hAnsi="Times New Roman" w:cs="Times New Roman"/>
+          <w:sz w:val="26"/>
+          <w:szCs w:val="26"/>
+        </w:rPr>
+        <w:t>Phân</w:t>
+      </w:r>
+      <w:proofErr w:type="spellEnd"/>
+      <w:r>
+        <w:rPr>
+          <w:rFonts w:ascii="Times New Roman" w:hAnsi="Times New Roman" w:cs="Times New Roman"/>
+          <w:sz w:val="26"/>
+          <w:szCs w:val="26"/>
+        </w:rPr>
+        <w:t xml:space="preserve"> </w:t>
+      </w:r>
+      <w:proofErr w:type="spellStart"/>
+      <w:r>
+        <w:rPr>
+          <w:rFonts w:ascii="Times New Roman" w:hAnsi="Times New Roman" w:cs="Times New Roman"/>
+          <w:sz w:val="26"/>
+          <w:szCs w:val="26"/>
+        </w:rPr>
+        <w:t>tích</w:t>
+      </w:r>
+      <w:proofErr w:type="spellEnd"/>
+      <w:r>
+        <w:rPr>
+          <w:rFonts w:ascii="Times New Roman" w:hAnsi="Times New Roman" w:cs="Times New Roman"/>
+          <w:sz w:val="26"/>
+          <w:szCs w:val="26"/>
+        </w:rPr>
+        <w:t xml:space="preserve"> </w:t>
+      </w:r>
+      <w:proofErr w:type="spellStart"/>
+      <w:r>
+        <w:rPr>
+          <w:rFonts w:ascii="Times New Roman" w:hAnsi="Times New Roman" w:cs="Times New Roman"/>
+          <w:sz w:val="26"/>
+          <w:szCs w:val="26"/>
+        </w:rPr>
+        <w:t>tên</w:t>
+      </w:r>
+      <w:proofErr w:type="spellEnd"/>
+      <w:r>
+        <w:rPr>
+          <w:rFonts w:ascii="Times New Roman" w:hAnsi="Times New Roman" w:cs="Times New Roman"/>
+          <w:sz w:val="26"/>
+          <w:szCs w:val="26"/>
+        </w:rPr>
+        <w:t xml:space="preserve"> </w:t>
+      </w:r>
+      <w:proofErr w:type="spellStart"/>
+      <w:r>
+        <w:rPr>
+          <w:rFonts w:ascii="Times New Roman" w:hAnsi="Times New Roman" w:cs="Times New Roman"/>
+          <w:sz w:val="26"/>
+          <w:szCs w:val="26"/>
+        </w:rPr>
+        <w:t>miền</w:t>
+      </w:r>
+      <w:proofErr w:type="spellEnd"/>
+      <w:r>
+        <w:rPr>
+          <w:rFonts w:ascii="Times New Roman" w:hAnsi="Times New Roman" w:cs="Times New Roman"/>
+          <w:sz w:val="26"/>
+          <w:szCs w:val="26"/>
+        </w:rPr>
+        <w:t>.</w:t>
       </w:r>
     </w:p>
     <w:p>
@@ -208,61 +1432,545 @@
           <w:szCs w:val="26"/>
         </w:rPr>
       </w:pPr>
-      <w:r>
-        <w:rPr>
-          <w:rFonts w:ascii="Times New Roman" w:hAnsi="Times New Roman" w:cs="Times New Roman"/>
-          <w:sz w:val="26"/>
-          <w:szCs w:val="26"/>
-        </w:rPr>
-        <w:t>truy xuất nguồn gốc cho biết các trường hợp sử dụ</w:t>
-      </w:r>
-      <w:r>
-        <w:rPr>
-          <w:rFonts w:ascii="Times New Roman" w:hAnsi="Times New Roman" w:cs="Times New Roman"/>
-          <w:sz w:val="26"/>
-          <w:szCs w:val="26"/>
-        </w:rPr>
-        <w:t xml:space="preserve">ng, </w:t>
-      </w:r>
-      <w:r>
-        <w:rPr>
-          <w:rFonts w:ascii="Times New Roman" w:hAnsi="Times New Roman" w:cs="Times New Roman"/>
-          <w:sz w:val="26"/>
-          <w:szCs w:val="26"/>
-        </w:rPr>
-        <w:t>ánh xạ đến các khái niệm miề</w:t>
-      </w:r>
-      <w:r>
-        <w:rPr>
-          <w:rFonts w:ascii="Times New Roman" w:hAnsi="Times New Roman" w:cs="Times New Roman"/>
-          <w:sz w:val="26"/>
-          <w:szCs w:val="26"/>
-        </w:rPr>
-        <w:t>n</w:t>
-      </w:r>
-      <w:r>
-        <w:rPr>
-          <w:rFonts w:ascii="Times New Roman" w:hAnsi="Times New Roman" w:cs="Times New Roman"/>
-          <w:sz w:val="26"/>
-          <w:szCs w:val="26"/>
-        </w:rPr>
-        <w:t>. Bao gồm mô tả văn bản, không chỉ một bảng với</w:t>
-      </w:r>
-      <w:r>
-        <w:rPr>
-          <w:rFonts w:ascii="Times New Roman" w:hAnsi="Times New Roman" w:cs="Times New Roman"/>
-          <w:sz w:val="26"/>
-          <w:szCs w:val="26"/>
-        </w:rPr>
-        <w:t xml:space="preserve"> </w:t>
-      </w:r>
-      <w:r>
-        <w:rPr>
-          <w:rFonts w:ascii="Times New Roman" w:hAnsi="Times New Roman" w:cs="Times New Roman"/>
-          <w:sz w:val="26"/>
-          <w:szCs w:val="26"/>
-        </w:rPr>
-        <w:t>dấu kiểm.</w:t>
+      <w:proofErr w:type="spellStart"/>
+      <w:r>
+        <w:rPr>
+          <w:rFonts w:ascii="Times New Roman" w:hAnsi="Times New Roman" w:cs="Times New Roman"/>
+          <w:sz w:val="26"/>
+          <w:szCs w:val="26"/>
+        </w:rPr>
+        <w:t>truy</w:t>
+      </w:r>
+      <w:proofErr w:type="spellEnd"/>
+      <w:r>
+        <w:rPr>
+          <w:rFonts w:ascii="Times New Roman" w:hAnsi="Times New Roman" w:cs="Times New Roman"/>
+          <w:sz w:val="26"/>
+          <w:szCs w:val="26"/>
+        </w:rPr>
+        <w:t xml:space="preserve"> </w:t>
+      </w:r>
+      <w:proofErr w:type="spellStart"/>
+      <w:r>
+        <w:rPr>
+          <w:rFonts w:ascii="Times New Roman" w:hAnsi="Times New Roman" w:cs="Times New Roman"/>
+          <w:sz w:val="26"/>
+          <w:szCs w:val="26"/>
+        </w:rPr>
+        <w:t>xuất</w:t>
+      </w:r>
+      <w:proofErr w:type="spellEnd"/>
+      <w:r>
+        <w:rPr>
+          <w:rFonts w:ascii="Times New Roman" w:hAnsi="Times New Roman" w:cs="Times New Roman"/>
+          <w:sz w:val="26"/>
+          <w:szCs w:val="26"/>
+        </w:rPr>
+        <w:t xml:space="preserve"> </w:t>
+      </w:r>
+      <w:proofErr w:type="spellStart"/>
+      <w:r>
+        <w:rPr>
+          <w:rFonts w:ascii="Times New Roman" w:hAnsi="Times New Roman" w:cs="Times New Roman"/>
+          <w:sz w:val="26"/>
+          <w:szCs w:val="26"/>
+        </w:rPr>
+        <w:t>nguồn</w:t>
+      </w:r>
+      <w:proofErr w:type="spellEnd"/>
+      <w:r>
+        <w:rPr>
+          <w:rFonts w:ascii="Times New Roman" w:hAnsi="Times New Roman" w:cs="Times New Roman"/>
+          <w:sz w:val="26"/>
+          <w:szCs w:val="26"/>
+        </w:rPr>
+        <w:t xml:space="preserve"> </w:t>
+      </w:r>
+      <w:proofErr w:type="spellStart"/>
+      <w:r>
+        <w:rPr>
+          <w:rFonts w:ascii="Times New Roman" w:hAnsi="Times New Roman" w:cs="Times New Roman"/>
+          <w:sz w:val="26"/>
+          <w:szCs w:val="26"/>
+        </w:rPr>
+        <w:t>gốc</w:t>
+      </w:r>
+      <w:proofErr w:type="spellEnd"/>
+      <w:r>
+        <w:rPr>
+          <w:rFonts w:ascii="Times New Roman" w:hAnsi="Times New Roman" w:cs="Times New Roman"/>
+          <w:sz w:val="26"/>
+          <w:szCs w:val="26"/>
+        </w:rPr>
+        <w:t xml:space="preserve"> </w:t>
+      </w:r>
+      <w:proofErr w:type="spellStart"/>
+      <w:r>
+        <w:rPr>
+          <w:rFonts w:ascii="Times New Roman" w:hAnsi="Times New Roman" w:cs="Times New Roman"/>
+          <w:sz w:val="26"/>
+          <w:szCs w:val="26"/>
+        </w:rPr>
+        <w:t>cho</w:t>
+      </w:r>
+      <w:proofErr w:type="spellEnd"/>
+      <w:r>
+        <w:rPr>
+          <w:rFonts w:ascii="Times New Roman" w:hAnsi="Times New Roman" w:cs="Times New Roman"/>
+          <w:sz w:val="26"/>
+          <w:szCs w:val="26"/>
+        </w:rPr>
+        <w:t xml:space="preserve"> </w:t>
+      </w:r>
+      <w:proofErr w:type="spellStart"/>
+      <w:r>
+        <w:rPr>
+          <w:rFonts w:ascii="Times New Roman" w:hAnsi="Times New Roman" w:cs="Times New Roman"/>
+          <w:sz w:val="26"/>
+          <w:szCs w:val="26"/>
+        </w:rPr>
+        <w:t>biết</w:t>
+      </w:r>
+      <w:proofErr w:type="spellEnd"/>
+      <w:r>
+        <w:rPr>
+          <w:rFonts w:ascii="Times New Roman" w:hAnsi="Times New Roman" w:cs="Times New Roman"/>
+          <w:sz w:val="26"/>
+          <w:szCs w:val="26"/>
+        </w:rPr>
+        <w:t xml:space="preserve"> </w:t>
+      </w:r>
+      <w:proofErr w:type="spellStart"/>
+      <w:r>
+        <w:rPr>
+          <w:rFonts w:ascii="Times New Roman" w:hAnsi="Times New Roman" w:cs="Times New Roman"/>
+          <w:sz w:val="26"/>
+          <w:szCs w:val="26"/>
+        </w:rPr>
+        <w:t>các</w:t>
+      </w:r>
+      <w:proofErr w:type="spellEnd"/>
+      <w:r>
+        <w:rPr>
+          <w:rFonts w:ascii="Times New Roman" w:hAnsi="Times New Roman" w:cs="Times New Roman"/>
+          <w:sz w:val="26"/>
+          <w:szCs w:val="26"/>
+        </w:rPr>
+        <w:t xml:space="preserve"> </w:t>
+      </w:r>
+      <w:proofErr w:type="spellStart"/>
+      <w:r>
+        <w:rPr>
+          <w:rFonts w:ascii="Times New Roman" w:hAnsi="Times New Roman" w:cs="Times New Roman"/>
+          <w:sz w:val="26"/>
+          <w:szCs w:val="26"/>
+        </w:rPr>
+        <w:t>trường</w:t>
+      </w:r>
+      <w:proofErr w:type="spellEnd"/>
+      <w:r>
+        <w:rPr>
+          <w:rFonts w:ascii="Times New Roman" w:hAnsi="Times New Roman" w:cs="Times New Roman"/>
+          <w:sz w:val="26"/>
+          <w:szCs w:val="26"/>
+        </w:rPr>
+        <w:t xml:space="preserve"> </w:t>
+      </w:r>
+      <w:proofErr w:type="spellStart"/>
+      <w:r>
+        <w:rPr>
+          <w:rFonts w:ascii="Times New Roman" w:hAnsi="Times New Roman" w:cs="Times New Roman"/>
+          <w:sz w:val="26"/>
+          <w:szCs w:val="26"/>
+        </w:rPr>
+        <w:t>hợp</w:t>
+      </w:r>
+      <w:proofErr w:type="spellEnd"/>
+      <w:r>
+        <w:rPr>
+          <w:rFonts w:ascii="Times New Roman" w:hAnsi="Times New Roman" w:cs="Times New Roman"/>
+          <w:sz w:val="26"/>
+          <w:szCs w:val="26"/>
+        </w:rPr>
+        <w:t xml:space="preserve"> </w:t>
+      </w:r>
+      <w:proofErr w:type="spellStart"/>
+      <w:r>
+        <w:rPr>
+          <w:rFonts w:ascii="Times New Roman" w:hAnsi="Times New Roman" w:cs="Times New Roman"/>
+          <w:sz w:val="26"/>
+          <w:szCs w:val="26"/>
+        </w:rPr>
+        <w:t>sử</w:t>
+      </w:r>
+      <w:proofErr w:type="spellEnd"/>
+      <w:r>
+        <w:rPr>
+          <w:rFonts w:ascii="Times New Roman" w:hAnsi="Times New Roman" w:cs="Times New Roman"/>
+          <w:sz w:val="26"/>
+          <w:szCs w:val="26"/>
+        </w:rPr>
+        <w:t xml:space="preserve"> </w:t>
+      </w:r>
+      <w:proofErr w:type="spellStart"/>
+      <w:r>
+        <w:rPr>
+          <w:rFonts w:ascii="Times New Roman" w:hAnsi="Times New Roman" w:cs="Times New Roman"/>
+          <w:sz w:val="26"/>
+          <w:szCs w:val="26"/>
+        </w:rPr>
+        <w:t>dụng</w:t>
+      </w:r>
+      <w:proofErr w:type="spellEnd"/>
+      <w:r>
+        <w:rPr>
+          <w:rFonts w:ascii="Times New Roman" w:hAnsi="Times New Roman" w:cs="Times New Roman"/>
+          <w:sz w:val="26"/>
+          <w:szCs w:val="26"/>
+        </w:rPr>
+        <w:t xml:space="preserve">, </w:t>
+      </w:r>
+      <w:proofErr w:type="spellStart"/>
+      <w:r>
+        <w:rPr>
+          <w:rFonts w:ascii="Times New Roman" w:hAnsi="Times New Roman" w:cs="Times New Roman"/>
+          <w:sz w:val="26"/>
+          <w:szCs w:val="26"/>
+        </w:rPr>
+        <w:t>ánh</w:t>
+      </w:r>
+      <w:proofErr w:type="spellEnd"/>
+      <w:r>
+        <w:rPr>
+          <w:rFonts w:ascii="Times New Roman" w:hAnsi="Times New Roman" w:cs="Times New Roman"/>
+          <w:sz w:val="26"/>
+          <w:szCs w:val="26"/>
+        </w:rPr>
+        <w:t xml:space="preserve"> </w:t>
+      </w:r>
+      <w:proofErr w:type="spellStart"/>
+      <w:r>
+        <w:rPr>
+          <w:rFonts w:ascii="Times New Roman" w:hAnsi="Times New Roman" w:cs="Times New Roman"/>
+          <w:sz w:val="26"/>
+          <w:szCs w:val="26"/>
+        </w:rPr>
+        <w:t>xạ</w:t>
+      </w:r>
+      <w:proofErr w:type="spellEnd"/>
+      <w:r>
+        <w:rPr>
+          <w:rFonts w:ascii="Times New Roman" w:hAnsi="Times New Roman" w:cs="Times New Roman"/>
+          <w:sz w:val="26"/>
+          <w:szCs w:val="26"/>
+        </w:rPr>
+        <w:t xml:space="preserve"> </w:t>
+      </w:r>
+      <w:proofErr w:type="spellStart"/>
+      <w:r>
+        <w:rPr>
+          <w:rFonts w:ascii="Times New Roman" w:hAnsi="Times New Roman" w:cs="Times New Roman"/>
+          <w:sz w:val="26"/>
+          <w:szCs w:val="26"/>
+        </w:rPr>
+        <w:t>đến</w:t>
+      </w:r>
+      <w:proofErr w:type="spellEnd"/>
+      <w:r>
+        <w:rPr>
+          <w:rFonts w:ascii="Times New Roman" w:hAnsi="Times New Roman" w:cs="Times New Roman"/>
+          <w:sz w:val="26"/>
+          <w:szCs w:val="26"/>
+        </w:rPr>
+        <w:t xml:space="preserve"> </w:t>
+      </w:r>
+      <w:proofErr w:type="spellStart"/>
+      <w:r>
+        <w:rPr>
+          <w:rFonts w:ascii="Times New Roman" w:hAnsi="Times New Roman" w:cs="Times New Roman"/>
+          <w:sz w:val="26"/>
+          <w:szCs w:val="26"/>
+        </w:rPr>
+        <w:t>các</w:t>
+      </w:r>
+      <w:proofErr w:type="spellEnd"/>
+      <w:r>
+        <w:rPr>
+          <w:rFonts w:ascii="Times New Roman" w:hAnsi="Times New Roman" w:cs="Times New Roman"/>
+          <w:sz w:val="26"/>
+          <w:szCs w:val="26"/>
+        </w:rPr>
+        <w:t xml:space="preserve"> </w:t>
+      </w:r>
+      <w:proofErr w:type="spellStart"/>
+      <w:r>
+        <w:rPr>
+          <w:rFonts w:ascii="Times New Roman" w:hAnsi="Times New Roman" w:cs="Times New Roman"/>
+          <w:sz w:val="26"/>
+          <w:szCs w:val="26"/>
+        </w:rPr>
+        <w:t>khái</w:t>
+      </w:r>
+      <w:proofErr w:type="spellEnd"/>
+      <w:r>
+        <w:rPr>
+          <w:rFonts w:ascii="Times New Roman" w:hAnsi="Times New Roman" w:cs="Times New Roman"/>
+          <w:sz w:val="26"/>
+          <w:szCs w:val="26"/>
+        </w:rPr>
+        <w:t xml:space="preserve"> </w:t>
+      </w:r>
+      <w:proofErr w:type="spellStart"/>
+      <w:r>
+        <w:rPr>
+          <w:rFonts w:ascii="Times New Roman" w:hAnsi="Times New Roman" w:cs="Times New Roman"/>
+          <w:sz w:val="26"/>
+          <w:szCs w:val="26"/>
+        </w:rPr>
+        <w:t>niệm</w:t>
+      </w:r>
+      <w:proofErr w:type="spellEnd"/>
+      <w:r>
+        <w:rPr>
+          <w:rFonts w:ascii="Times New Roman" w:hAnsi="Times New Roman" w:cs="Times New Roman"/>
+          <w:sz w:val="26"/>
+          <w:szCs w:val="26"/>
+        </w:rPr>
+        <w:t xml:space="preserve"> </w:t>
+      </w:r>
+      <w:proofErr w:type="spellStart"/>
+      <w:r>
+        <w:rPr>
+          <w:rFonts w:ascii="Times New Roman" w:hAnsi="Times New Roman" w:cs="Times New Roman"/>
+          <w:sz w:val="26"/>
+          <w:szCs w:val="26"/>
+        </w:rPr>
+        <w:t>miền</w:t>
+      </w:r>
+      <w:proofErr w:type="spellEnd"/>
+      <w:r>
+        <w:rPr>
+          <w:rFonts w:ascii="Times New Roman" w:hAnsi="Times New Roman" w:cs="Times New Roman"/>
+          <w:sz w:val="26"/>
+          <w:szCs w:val="26"/>
+        </w:rPr>
+        <w:t xml:space="preserve">. Bao </w:t>
+      </w:r>
+      <w:proofErr w:type="spellStart"/>
+      <w:r>
+        <w:rPr>
+          <w:rFonts w:ascii="Times New Roman" w:hAnsi="Times New Roman" w:cs="Times New Roman"/>
+          <w:sz w:val="26"/>
+          <w:szCs w:val="26"/>
+        </w:rPr>
+        <w:t>gồm</w:t>
+      </w:r>
+      <w:proofErr w:type="spellEnd"/>
+      <w:r>
+        <w:rPr>
+          <w:rFonts w:ascii="Times New Roman" w:hAnsi="Times New Roman" w:cs="Times New Roman"/>
+          <w:sz w:val="26"/>
+          <w:szCs w:val="26"/>
+        </w:rPr>
+        <w:t xml:space="preserve"> </w:t>
+      </w:r>
+      <w:proofErr w:type="spellStart"/>
+      <w:r>
+        <w:rPr>
+          <w:rFonts w:ascii="Times New Roman" w:hAnsi="Times New Roman" w:cs="Times New Roman"/>
+          <w:sz w:val="26"/>
+          <w:szCs w:val="26"/>
+        </w:rPr>
+        <w:t>mô</w:t>
+      </w:r>
+      <w:proofErr w:type="spellEnd"/>
+      <w:r>
+        <w:rPr>
+          <w:rFonts w:ascii="Times New Roman" w:hAnsi="Times New Roman" w:cs="Times New Roman"/>
+          <w:sz w:val="26"/>
+          <w:szCs w:val="26"/>
+        </w:rPr>
+        <w:t xml:space="preserve"> </w:t>
+      </w:r>
+      <w:proofErr w:type="spellStart"/>
+      <w:r>
+        <w:rPr>
+          <w:rFonts w:ascii="Times New Roman" w:hAnsi="Times New Roman" w:cs="Times New Roman"/>
+          <w:sz w:val="26"/>
+          <w:szCs w:val="26"/>
+        </w:rPr>
+        <w:t>tả</w:t>
+      </w:r>
+      <w:proofErr w:type="spellEnd"/>
+      <w:r>
+        <w:rPr>
+          <w:rFonts w:ascii="Times New Roman" w:hAnsi="Times New Roman" w:cs="Times New Roman"/>
+          <w:sz w:val="26"/>
+          <w:szCs w:val="26"/>
+        </w:rPr>
+        <w:t xml:space="preserve"> </w:t>
+      </w:r>
+      <w:proofErr w:type="spellStart"/>
+      <w:r>
+        <w:rPr>
+          <w:rFonts w:ascii="Times New Roman" w:hAnsi="Times New Roman" w:cs="Times New Roman"/>
+          <w:sz w:val="26"/>
+          <w:szCs w:val="26"/>
+        </w:rPr>
+        <w:t>văn</w:t>
+      </w:r>
+      <w:proofErr w:type="spellEnd"/>
+      <w:r>
+        <w:rPr>
+          <w:rFonts w:ascii="Times New Roman" w:hAnsi="Times New Roman" w:cs="Times New Roman"/>
+          <w:sz w:val="26"/>
+          <w:szCs w:val="26"/>
+        </w:rPr>
+        <w:t xml:space="preserve"> </w:t>
+      </w:r>
+      <w:proofErr w:type="spellStart"/>
+      <w:r>
+        <w:rPr>
+          <w:rFonts w:ascii="Times New Roman" w:hAnsi="Times New Roman" w:cs="Times New Roman"/>
+          <w:sz w:val="26"/>
+          <w:szCs w:val="26"/>
+        </w:rPr>
+        <w:t>bản</w:t>
+      </w:r>
+      <w:proofErr w:type="spellEnd"/>
+      <w:r>
+        <w:rPr>
+          <w:rFonts w:ascii="Times New Roman" w:hAnsi="Times New Roman" w:cs="Times New Roman"/>
+          <w:sz w:val="26"/>
+          <w:szCs w:val="26"/>
+        </w:rPr>
+        <w:t xml:space="preserve">, </w:t>
+      </w:r>
+      <w:proofErr w:type="spellStart"/>
+      <w:r>
+        <w:rPr>
+          <w:rFonts w:ascii="Times New Roman" w:hAnsi="Times New Roman" w:cs="Times New Roman"/>
+          <w:sz w:val="26"/>
+          <w:szCs w:val="26"/>
+        </w:rPr>
+        <w:t>không</w:t>
+      </w:r>
+      <w:proofErr w:type="spellEnd"/>
+      <w:r>
+        <w:rPr>
+          <w:rFonts w:ascii="Times New Roman" w:hAnsi="Times New Roman" w:cs="Times New Roman"/>
+          <w:sz w:val="26"/>
+          <w:szCs w:val="26"/>
+        </w:rPr>
+        <w:t xml:space="preserve"> </w:t>
+      </w:r>
+      <w:proofErr w:type="spellStart"/>
+      <w:r>
+        <w:rPr>
+          <w:rFonts w:ascii="Times New Roman" w:hAnsi="Times New Roman" w:cs="Times New Roman"/>
+          <w:sz w:val="26"/>
+          <w:szCs w:val="26"/>
+        </w:rPr>
+        <w:t>chỉ</w:t>
+      </w:r>
+      <w:proofErr w:type="spellEnd"/>
+      <w:r>
+        <w:rPr>
+          <w:rFonts w:ascii="Times New Roman" w:hAnsi="Times New Roman" w:cs="Times New Roman"/>
+          <w:sz w:val="26"/>
+          <w:szCs w:val="26"/>
+        </w:rPr>
+        <w:t xml:space="preserve"> </w:t>
+      </w:r>
+      <w:proofErr w:type="spellStart"/>
+      <w:r>
+        <w:rPr>
+          <w:rFonts w:ascii="Times New Roman" w:hAnsi="Times New Roman" w:cs="Times New Roman"/>
+          <w:sz w:val="26"/>
+          <w:szCs w:val="26"/>
+        </w:rPr>
+        <w:t>một</w:t>
+      </w:r>
+      <w:proofErr w:type="spellEnd"/>
+      <w:r>
+        <w:rPr>
+          <w:rFonts w:ascii="Times New Roman" w:hAnsi="Times New Roman" w:cs="Times New Roman"/>
+          <w:sz w:val="26"/>
+          <w:szCs w:val="26"/>
+        </w:rPr>
+        <w:t xml:space="preserve"> </w:t>
+      </w:r>
+      <w:proofErr w:type="spellStart"/>
+      <w:r>
+        <w:rPr>
+          <w:rFonts w:ascii="Times New Roman" w:hAnsi="Times New Roman" w:cs="Times New Roman"/>
+          <w:sz w:val="26"/>
+          <w:szCs w:val="26"/>
+        </w:rPr>
+        <w:t>bảng</w:t>
+      </w:r>
+      <w:proofErr w:type="spellEnd"/>
+      <w:r>
+        <w:rPr>
+          <w:rFonts w:ascii="Times New Roman" w:hAnsi="Times New Roman" w:cs="Times New Roman"/>
+          <w:sz w:val="26"/>
+          <w:szCs w:val="26"/>
+        </w:rPr>
+        <w:t xml:space="preserve"> </w:t>
+      </w:r>
+      <w:proofErr w:type="spellStart"/>
+      <w:r>
+        <w:rPr>
+          <w:rFonts w:ascii="Times New Roman" w:hAnsi="Times New Roman" w:cs="Times New Roman"/>
+          <w:sz w:val="26"/>
+          <w:szCs w:val="26"/>
+        </w:rPr>
+        <w:t>với</w:t>
+      </w:r>
+      <w:proofErr w:type="spellEnd"/>
+      <w:r>
+        <w:rPr>
+          <w:rFonts w:ascii="Times New Roman" w:hAnsi="Times New Roman" w:cs="Times New Roman"/>
+          <w:sz w:val="26"/>
+          <w:szCs w:val="26"/>
+        </w:rPr>
+        <w:t xml:space="preserve"> </w:t>
+      </w:r>
+      <w:proofErr w:type="spellStart"/>
+      <w:r>
+        <w:rPr>
+          <w:rFonts w:ascii="Times New Roman" w:hAnsi="Times New Roman" w:cs="Times New Roman"/>
+          <w:sz w:val="26"/>
+          <w:szCs w:val="26"/>
+        </w:rPr>
+        <w:t>dấu</w:t>
+      </w:r>
+      <w:proofErr w:type="spellEnd"/>
+      <w:r>
+        <w:rPr>
+          <w:rFonts w:ascii="Times New Roman" w:hAnsi="Times New Roman" w:cs="Times New Roman"/>
+          <w:sz w:val="26"/>
+          <w:szCs w:val="26"/>
+        </w:rPr>
+        <w:t xml:space="preserve"> </w:t>
+      </w:r>
+      <w:proofErr w:type="spellStart"/>
+      <w:r>
+        <w:rPr>
+          <w:rFonts w:ascii="Times New Roman" w:hAnsi="Times New Roman" w:cs="Times New Roman"/>
+          <w:sz w:val="26"/>
+          <w:szCs w:val="26"/>
+        </w:rPr>
+        <w:t>kiểm</w:t>
+      </w:r>
+      <w:proofErr w:type="spellEnd"/>
+      <w:r>
+        <w:rPr>
+          <w:rFonts w:ascii="Times New Roman" w:hAnsi="Times New Roman" w:cs="Times New Roman"/>
+          <w:sz w:val="26"/>
+          <w:szCs w:val="26"/>
+        </w:rPr>
+        <w:t>.</w:t>
       </w:r>
     </w:p>
     <w:p>
@@ -278,45 +1986,779 @@
           <w:szCs w:val="26"/>
         </w:rPr>
       </w:pPr>
-      <w:r>
-        <w:rPr>
-          <w:rFonts w:ascii="Times New Roman" w:hAnsi="Times New Roman" w:cs="Times New Roman"/>
-          <w:sz w:val="26"/>
-          <w:szCs w:val="26"/>
-        </w:rPr>
-        <w:t xml:space="preserve">Sơ đồ lớp và đặc tả giao diện: </w:t>
-      </w:r>
-      <w:r>
-        <w:rPr>
-          <w:rFonts w:ascii="Times New Roman" w:hAnsi="Times New Roman" w:cs="Times New Roman"/>
-          <w:sz w:val="26"/>
-          <w:szCs w:val="26"/>
-        </w:rPr>
-        <w:t>Phần này phải bao gồm Ma trận truy xuất nguồn gốc cho thấy các lớ</w:t>
-      </w:r>
-      <w:r>
-        <w:rPr>
-          <w:rFonts w:ascii="Times New Roman" w:hAnsi="Times New Roman" w:cs="Times New Roman"/>
-          <w:sz w:val="26"/>
-          <w:szCs w:val="26"/>
-        </w:rPr>
-        <w:t xml:space="preserve">p </w:t>
-      </w:r>
-      <w:r>
-        <w:rPr>
-          <w:rFonts w:ascii="Times New Roman" w:hAnsi="Times New Roman" w:cs="Times New Roman"/>
-          <w:sz w:val="26"/>
-          <w:szCs w:val="26"/>
-        </w:rPr>
-        <w:t>liên quan đến các khái niệm miền của bạn và một mô tả văn bản của các khái niệm đến các lớ</w:t>
-      </w:r>
-      <w:r>
-        <w:rPr>
-          <w:rFonts w:ascii="Times New Roman" w:hAnsi="Times New Roman" w:cs="Times New Roman"/>
-          <w:sz w:val="26"/>
-          <w:szCs w:val="26"/>
-        </w:rPr>
-        <w:t>p.</w:t>
+      <w:proofErr w:type="spellStart"/>
+      <w:r>
+        <w:rPr>
+          <w:rFonts w:ascii="Times New Roman" w:hAnsi="Times New Roman" w:cs="Times New Roman"/>
+          <w:sz w:val="26"/>
+          <w:szCs w:val="26"/>
+        </w:rPr>
+        <w:t>Sơ</w:t>
+      </w:r>
+      <w:proofErr w:type="spellEnd"/>
+      <w:r>
+        <w:rPr>
+          <w:rFonts w:ascii="Times New Roman" w:hAnsi="Times New Roman" w:cs="Times New Roman"/>
+          <w:sz w:val="26"/>
+          <w:szCs w:val="26"/>
+        </w:rPr>
+        <w:t xml:space="preserve"> </w:t>
+      </w:r>
+      <w:proofErr w:type="spellStart"/>
+      <w:r>
+        <w:rPr>
+          <w:rFonts w:ascii="Times New Roman" w:hAnsi="Times New Roman" w:cs="Times New Roman"/>
+          <w:sz w:val="26"/>
+          <w:szCs w:val="26"/>
+        </w:rPr>
+        <w:t>đồ</w:t>
+      </w:r>
+      <w:proofErr w:type="spellEnd"/>
+      <w:r>
+        <w:rPr>
+          <w:rFonts w:ascii="Times New Roman" w:hAnsi="Times New Roman" w:cs="Times New Roman"/>
+          <w:sz w:val="26"/>
+          <w:szCs w:val="26"/>
+        </w:rPr>
+        <w:t xml:space="preserve"> </w:t>
+      </w:r>
+      <w:proofErr w:type="spellStart"/>
+      <w:r>
+        <w:rPr>
+          <w:rFonts w:ascii="Times New Roman" w:hAnsi="Times New Roman" w:cs="Times New Roman"/>
+          <w:sz w:val="26"/>
+          <w:szCs w:val="26"/>
+        </w:rPr>
+        <w:t>lớp</w:t>
+      </w:r>
+      <w:proofErr w:type="spellEnd"/>
+      <w:r>
+        <w:rPr>
+          <w:rFonts w:ascii="Times New Roman" w:hAnsi="Times New Roman" w:cs="Times New Roman"/>
+          <w:sz w:val="26"/>
+          <w:szCs w:val="26"/>
+        </w:rPr>
+        <w:t xml:space="preserve"> </w:t>
+      </w:r>
+      <w:proofErr w:type="spellStart"/>
+      <w:r>
+        <w:rPr>
+          <w:rFonts w:ascii="Times New Roman" w:hAnsi="Times New Roman" w:cs="Times New Roman"/>
+          <w:sz w:val="26"/>
+          <w:szCs w:val="26"/>
+        </w:rPr>
+        <w:t>và</w:t>
+      </w:r>
+      <w:proofErr w:type="spellEnd"/>
+      <w:r>
+        <w:rPr>
+          <w:rFonts w:ascii="Times New Roman" w:hAnsi="Times New Roman" w:cs="Times New Roman"/>
+          <w:sz w:val="26"/>
+          <w:szCs w:val="26"/>
+        </w:rPr>
+        <w:t xml:space="preserve"> </w:t>
+      </w:r>
+      <w:proofErr w:type="spellStart"/>
+      <w:r>
+        <w:rPr>
+          <w:rFonts w:ascii="Times New Roman" w:hAnsi="Times New Roman" w:cs="Times New Roman"/>
+          <w:sz w:val="26"/>
+          <w:szCs w:val="26"/>
+        </w:rPr>
+        <w:t>đặc</w:t>
+      </w:r>
+      <w:proofErr w:type="spellEnd"/>
+      <w:r>
+        <w:rPr>
+          <w:rFonts w:ascii="Times New Roman" w:hAnsi="Times New Roman" w:cs="Times New Roman"/>
+          <w:sz w:val="26"/>
+          <w:szCs w:val="26"/>
+        </w:rPr>
+        <w:t xml:space="preserve"> </w:t>
+      </w:r>
+      <w:proofErr w:type="spellStart"/>
+      <w:r>
+        <w:rPr>
+          <w:rFonts w:ascii="Times New Roman" w:hAnsi="Times New Roman" w:cs="Times New Roman"/>
+          <w:sz w:val="26"/>
+          <w:szCs w:val="26"/>
+        </w:rPr>
+        <w:t>tả</w:t>
+      </w:r>
+      <w:proofErr w:type="spellEnd"/>
+      <w:r>
+        <w:rPr>
+          <w:rFonts w:ascii="Times New Roman" w:hAnsi="Times New Roman" w:cs="Times New Roman"/>
+          <w:sz w:val="26"/>
+          <w:szCs w:val="26"/>
+        </w:rPr>
+        <w:t xml:space="preserve"> </w:t>
+      </w:r>
+      <w:proofErr w:type="spellStart"/>
+      <w:r>
+        <w:rPr>
+          <w:rFonts w:ascii="Times New Roman" w:hAnsi="Times New Roman" w:cs="Times New Roman"/>
+          <w:sz w:val="26"/>
+          <w:szCs w:val="26"/>
+        </w:rPr>
+        <w:t>giao</w:t>
+      </w:r>
+      <w:proofErr w:type="spellEnd"/>
+      <w:r>
+        <w:rPr>
+          <w:rFonts w:ascii="Times New Roman" w:hAnsi="Times New Roman" w:cs="Times New Roman"/>
+          <w:sz w:val="26"/>
+          <w:szCs w:val="26"/>
+        </w:rPr>
+        <w:t xml:space="preserve"> </w:t>
+      </w:r>
+      <w:proofErr w:type="spellStart"/>
+      <w:r>
+        <w:rPr>
+          <w:rFonts w:ascii="Times New Roman" w:hAnsi="Times New Roman" w:cs="Times New Roman"/>
+          <w:sz w:val="26"/>
+          <w:szCs w:val="26"/>
+        </w:rPr>
+        <w:t>diện</w:t>
+      </w:r>
+      <w:proofErr w:type="spellEnd"/>
+      <w:r>
+        <w:rPr>
+          <w:rFonts w:ascii="Times New Roman" w:hAnsi="Times New Roman" w:cs="Times New Roman"/>
+          <w:sz w:val="26"/>
+          <w:szCs w:val="26"/>
+        </w:rPr>
+        <w:t xml:space="preserve">: </w:t>
+      </w:r>
+      <w:proofErr w:type="spellStart"/>
+      <w:r>
+        <w:rPr>
+          <w:rFonts w:ascii="Times New Roman" w:hAnsi="Times New Roman" w:cs="Times New Roman"/>
+          <w:sz w:val="26"/>
+          <w:szCs w:val="26"/>
+        </w:rPr>
+        <w:t>Phần</w:t>
+      </w:r>
+      <w:proofErr w:type="spellEnd"/>
+      <w:r>
+        <w:rPr>
+          <w:rFonts w:ascii="Times New Roman" w:hAnsi="Times New Roman" w:cs="Times New Roman"/>
+          <w:sz w:val="26"/>
+          <w:szCs w:val="26"/>
+        </w:rPr>
+        <w:t xml:space="preserve"> </w:t>
+      </w:r>
+      <w:proofErr w:type="spellStart"/>
+      <w:r>
+        <w:rPr>
+          <w:rFonts w:ascii="Times New Roman" w:hAnsi="Times New Roman" w:cs="Times New Roman"/>
+          <w:sz w:val="26"/>
+          <w:szCs w:val="26"/>
+        </w:rPr>
+        <w:t>này</w:t>
+      </w:r>
+      <w:proofErr w:type="spellEnd"/>
+      <w:r>
+        <w:rPr>
+          <w:rFonts w:ascii="Times New Roman" w:hAnsi="Times New Roman" w:cs="Times New Roman"/>
+          <w:sz w:val="26"/>
+          <w:szCs w:val="26"/>
+        </w:rPr>
+        <w:t xml:space="preserve"> </w:t>
+      </w:r>
+      <w:proofErr w:type="spellStart"/>
+      <w:r>
+        <w:rPr>
+          <w:rFonts w:ascii="Times New Roman" w:hAnsi="Times New Roman" w:cs="Times New Roman"/>
+          <w:sz w:val="26"/>
+          <w:szCs w:val="26"/>
+        </w:rPr>
+        <w:t>phải</w:t>
+      </w:r>
+      <w:proofErr w:type="spellEnd"/>
+      <w:r>
+        <w:rPr>
+          <w:rFonts w:ascii="Times New Roman" w:hAnsi="Times New Roman" w:cs="Times New Roman"/>
+          <w:sz w:val="26"/>
+          <w:szCs w:val="26"/>
+        </w:rPr>
+        <w:t xml:space="preserve"> bao </w:t>
+      </w:r>
+      <w:proofErr w:type="spellStart"/>
+      <w:r>
+        <w:rPr>
+          <w:rFonts w:ascii="Times New Roman" w:hAnsi="Times New Roman" w:cs="Times New Roman"/>
+          <w:sz w:val="26"/>
+          <w:szCs w:val="26"/>
+        </w:rPr>
+        <w:t>gồm</w:t>
+      </w:r>
+      <w:proofErr w:type="spellEnd"/>
+      <w:r>
+        <w:rPr>
+          <w:rFonts w:ascii="Times New Roman" w:hAnsi="Times New Roman" w:cs="Times New Roman"/>
+          <w:sz w:val="26"/>
+          <w:szCs w:val="26"/>
+        </w:rPr>
+        <w:t xml:space="preserve"> Ma </w:t>
+      </w:r>
+      <w:proofErr w:type="spellStart"/>
+      <w:r>
+        <w:rPr>
+          <w:rFonts w:ascii="Times New Roman" w:hAnsi="Times New Roman" w:cs="Times New Roman"/>
+          <w:sz w:val="26"/>
+          <w:szCs w:val="26"/>
+        </w:rPr>
+        <w:t>trận</w:t>
+      </w:r>
+      <w:proofErr w:type="spellEnd"/>
+      <w:r>
+        <w:rPr>
+          <w:rFonts w:ascii="Times New Roman" w:hAnsi="Times New Roman" w:cs="Times New Roman"/>
+          <w:sz w:val="26"/>
+          <w:szCs w:val="26"/>
+        </w:rPr>
+        <w:t xml:space="preserve"> </w:t>
+      </w:r>
+      <w:proofErr w:type="spellStart"/>
+      <w:r>
+        <w:rPr>
+          <w:rFonts w:ascii="Times New Roman" w:hAnsi="Times New Roman" w:cs="Times New Roman"/>
+          <w:sz w:val="26"/>
+          <w:szCs w:val="26"/>
+        </w:rPr>
+        <w:t>truy</w:t>
+      </w:r>
+      <w:proofErr w:type="spellEnd"/>
+      <w:r>
+        <w:rPr>
+          <w:rFonts w:ascii="Times New Roman" w:hAnsi="Times New Roman" w:cs="Times New Roman"/>
+          <w:sz w:val="26"/>
+          <w:szCs w:val="26"/>
+        </w:rPr>
+        <w:t xml:space="preserve"> </w:t>
+      </w:r>
+      <w:proofErr w:type="spellStart"/>
+      <w:r>
+        <w:rPr>
+          <w:rFonts w:ascii="Times New Roman" w:hAnsi="Times New Roman" w:cs="Times New Roman"/>
+          <w:sz w:val="26"/>
+          <w:szCs w:val="26"/>
+        </w:rPr>
+        <w:t>xuất</w:t>
+      </w:r>
+      <w:proofErr w:type="spellEnd"/>
+      <w:r>
+        <w:rPr>
+          <w:rFonts w:ascii="Times New Roman" w:hAnsi="Times New Roman" w:cs="Times New Roman"/>
+          <w:sz w:val="26"/>
+          <w:szCs w:val="26"/>
+        </w:rPr>
+        <w:t xml:space="preserve"> </w:t>
+      </w:r>
+      <w:proofErr w:type="spellStart"/>
+      <w:r>
+        <w:rPr>
+          <w:rFonts w:ascii="Times New Roman" w:hAnsi="Times New Roman" w:cs="Times New Roman"/>
+          <w:sz w:val="26"/>
+          <w:szCs w:val="26"/>
+        </w:rPr>
+        <w:t>nguồn</w:t>
+      </w:r>
+      <w:proofErr w:type="spellEnd"/>
+      <w:r>
+        <w:rPr>
+          <w:rFonts w:ascii="Times New Roman" w:hAnsi="Times New Roman" w:cs="Times New Roman"/>
+          <w:sz w:val="26"/>
+          <w:szCs w:val="26"/>
+        </w:rPr>
+        <w:t xml:space="preserve"> </w:t>
+      </w:r>
+      <w:proofErr w:type="spellStart"/>
+      <w:r>
+        <w:rPr>
+          <w:rFonts w:ascii="Times New Roman" w:hAnsi="Times New Roman" w:cs="Times New Roman"/>
+          <w:sz w:val="26"/>
+          <w:szCs w:val="26"/>
+        </w:rPr>
+        <w:t>gốc</w:t>
+      </w:r>
+      <w:proofErr w:type="spellEnd"/>
+      <w:r>
+        <w:rPr>
+          <w:rFonts w:ascii="Times New Roman" w:hAnsi="Times New Roman" w:cs="Times New Roman"/>
+          <w:sz w:val="26"/>
+          <w:szCs w:val="26"/>
+        </w:rPr>
+        <w:t xml:space="preserve"> </w:t>
+      </w:r>
+      <w:proofErr w:type="spellStart"/>
+      <w:r>
+        <w:rPr>
+          <w:rFonts w:ascii="Times New Roman" w:hAnsi="Times New Roman" w:cs="Times New Roman"/>
+          <w:sz w:val="26"/>
+          <w:szCs w:val="26"/>
+        </w:rPr>
+        <w:t>cho</w:t>
+      </w:r>
+      <w:proofErr w:type="spellEnd"/>
+      <w:r>
+        <w:rPr>
+          <w:rFonts w:ascii="Times New Roman" w:hAnsi="Times New Roman" w:cs="Times New Roman"/>
+          <w:sz w:val="26"/>
+          <w:szCs w:val="26"/>
+        </w:rPr>
+        <w:t xml:space="preserve"> </w:t>
+      </w:r>
+      <w:proofErr w:type="spellStart"/>
+      <w:r>
+        <w:rPr>
+          <w:rFonts w:ascii="Times New Roman" w:hAnsi="Times New Roman" w:cs="Times New Roman"/>
+          <w:sz w:val="26"/>
+          <w:szCs w:val="26"/>
+        </w:rPr>
+        <w:t>thấy</w:t>
+      </w:r>
+      <w:proofErr w:type="spellEnd"/>
+      <w:r>
+        <w:rPr>
+          <w:rFonts w:ascii="Times New Roman" w:hAnsi="Times New Roman" w:cs="Times New Roman"/>
+          <w:sz w:val="26"/>
+          <w:szCs w:val="26"/>
+        </w:rPr>
+        <w:t xml:space="preserve"> </w:t>
+      </w:r>
+      <w:proofErr w:type="spellStart"/>
+      <w:r>
+        <w:rPr>
+          <w:rFonts w:ascii="Times New Roman" w:hAnsi="Times New Roman" w:cs="Times New Roman"/>
+          <w:sz w:val="26"/>
+          <w:szCs w:val="26"/>
+        </w:rPr>
+        <w:t>các</w:t>
+      </w:r>
+      <w:proofErr w:type="spellEnd"/>
+      <w:r>
+        <w:rPr>
+          <w:rFonts w:ascii="Times New Roman" w:hAnsi="Times New Roman" w:cs="Times New Roman"/>
+          <w:sz w:val="26"/>
+          <w:szCs w:val="26"/>
+        </w:rPr>
+        <w:t xml:space="preserve"> </w:t>
+      </w:r>
+      <w:proofErr w:type="spellStart"/>
+      <w:r>
+        <w:rPr>
+          <w:rFonts w:ascii="Times New Roman" w:hAnsi="Times New Roman" w:cs="Times New Roman"/>
+          <w:sz w:val="26"/>
+          <w:szCs w:val="26"/>
+        </w:rPr>
+        <w:t>lớp</w:t>
+      </w:r>
+      <w:proofErr w:type="spellEnd"/>
+      <w:r>
+        <w:rPr>
+          <w:rFonts w:ascii="Times New Roman" w:hAnsi="Times New Roman" w:cs="Times New Roman"/>
+          <w:sz w:val="26"/>
+          <w:szCs w:val="26"/>
+        </w:rPr>
+        <w:t xml:space="preserve"> </w:t>
+      </w:r>
+      <w:proofErr w:type="spellStart"/>
+      <w:r>
+        <w:rPr>
+          <w:rFonts w:ascii="Times New Roman" w:hAnsi="Times New Roman" w:cs="Times New Roman"/>
+          <w:sz w:val="26"/>
+          <w:szCs w:val="26"/>
+        </w:rPr>
+        <w:t>liên</w:t>
+      </w:r>
+      <w:proofErr w:type="spellEnd"/>
+      <w:r>
+        <w:rPr>
+          <w:rFonts w:ascii="Times New Roman" w:hAnsi="Times New Roman" w:cs="Times New Roman"/>
+          <w:sz w:val="26"/>
+          <w:szCs w:val="26"/>
+        </w:rPr>
+        <w:t xml:space="preserve"> </w:t>
+      </w:r>
+      <w:proofErr w:type="spellStart"/>
+      <w:r>
+        <w:rPr>
+          <w:rFonts w:ascii="Times New Roman" w:hAnsi="Times New Roman" w:cs="Times New Roman"/>
+          <w:sz w:val="26"/>
+          <w:szCs w:val="26"/>
+        </w:rPr>
+        <w:t>quan</w:t>
+      </w:r>
+      <w:proofErr w:type="spellEnd"/>
+      <w:r>
+        <w:rPr>
+          <w:rFonts w:ascii="Times New Roman" w:hAnsi="Times New Roman" w:cs="Times New Roman"/>
+          <w:sz w:val="26"/>
+          <w:szCs w:val="26"/>
+        </w:rPr>
+        <w:t xml:space="preserve"> </w:t>
+      </w:r>
+      <w:proofErr w:type="spellStart"/>
+      <w:r>
+        <w:rPr>
+          <w:rFonts w:ascii="Times New Roman" w:hAnsi="Times New Roman" w:cs="Times New Roman"/>
+          <w:sz w:val="26"/>
+          <w:szCs w:val="26"/>
+        </w:rPr>
+        <w:t>đến</w:t>
+      </w:r>
+      <w:proofErr w:type="spellEnd"/>
+      <w:r>
+        <w:rPr>
+          <w:rFonts w:ascii="Times New Roman" w:hAnsi="Times New Roman" w:cs="Times New Roman"/>
+          <w:sz w:val="26"/>
+          <w:szCs w:val="26"/>
+        </w:rPr>
+        <w:t xml:space="preserve"> </w:t>
+      </w:r>
+      <w:proofErr w:type="spellStart"/>
+      <w:r>
+        <w:rPr>
+          <w:rFonts w:ascii="Times New Roman" w:hAnsi="Times New Roman" w:cs="Times New Roman"/>
+          <w:sz w:val="26"/>
+          <w:szCs w:val="26"/>
+        </w:rPr>
+        <w:t>các</w:t>
+      </w:r>
+      <w:proofErr w:type="spellEnd"/>
+      <w:r>
+        <w:rPr>
+          <w:rFonts w:ascii="Times New Roman" w:hAnsi="Times New Roman" w:cs="Times New Roman"/>
+          <w:sz w:val="26"/>
+          <w:szCs w:val="26"/>
+        </w:rPr>
+        <w:t xml:space="preserve"> </w:t>
+      </w:r>
+      <w:proofErr w:type="spellStart"/>
+      <w:r>
+        <w:rPr>
+          <w:rFonts w:ascii="Times New Roman" w:hAnsi="Times New Roman" w:cs="Times New Roman"/>
+          <w:sz w:val="26"/>
+          <w:szCs w:val="26"/>
+        </w:rPr>
+        <w:t>khái</w:t>
+      </w:r>
+      <w:proofErr w:type="spellEnd"/>
+      <w:r>
+        <w:rPr>
+          <w:rFonts w:ascii="Times New Roman" w:hAnsi="Times New Roman" w:cs="Times New Roman"/>
+          <w:sz w:val="26"/>
+          <w:szCs w:val="26"/>
+        </w:rPr>
+        <w:t xml:space="preserve"> </w:t>
+      </w:r>
+      <w:proofErr w:type="spellStart"/>
+      <w:r>
+        <w:rPr>
+          <w:rFonts w:ascii="Times New Roman" w:hAnsi="Times New Roman" w:cs="Times New Roman"/>
+          <w:sz w:val="26"/>
+          <w:szCs w:val="26"/>
+        </w:rPr>
+        <w:t>niệm</w:t>
+      </w:r>
+      <w:proofErr w:type="spellEnd"/>
+      <w:r>
+        <w:rPr>
+          <w:rFonts w:ascii="Times New Roman" w:hAnsi="Times New Roman" w:cs="Times New Roman"/>
+          <w:sz w:val="26"/>
+          <w:szCs w:val="26"/>
+        </w:rPr>
+        <w:t xml:space="preserve"> </w:t>
+      </w:r>
+      <w:proofErr w:type="spellStart"/>
+      <w:r>
+        <w:rPr>
+          <w:rFonts w:ascii="Times New Roman" w:hAnsi="Times New Roman" w:cs="Times New Roman"/>
+          <w:sz w:val="26"/>
+          <w:szCs w:val="26"/>
+        </w:rPr>
+        <w:t>miền</w:t>
+      </w:r>
+      <w:proofErr w:type="spellEnd"/>
+      <w:r>
+        <w:rPr>
+          <w:rFonts w:ascii="Times New Roman" w:hAnsi="Times New Roman" w:cs="Times New Roman"/>
+          <w:sz w:val="26"/>
+          <w:szCs w:val="26"/>
+        </w:rPr>
+        <w:t xml:space="preserve"> </w:t>
+      </w:r>
+      <w:proofErr w:type="spellStart"/>
+      <w:r>
+        <w:rPr>
+          <w:rFonts w:ascii="Times New Roman" w:hAnsi="Times New Roman" w:cs="Times New Roman"/>
+          <w:sz w:val="26"/>
+          <w:szCs w:val="26"/>
+        </w:rPr>
+        <w:t>của</w:t>
+      </w:r>
+      <w:proofErr w:type="spellEnd"/>
+      <w:r>
+        <w:rPr>
+          <w:rFonts w:ascii="Times New Roman" w:hAnsi="Times New Roman" w:cs="Times New Roman"/>
+          <w:sz w:val="26"/>
+          <w:szCs w:val="26"/>
+        </w:rPr>
+        <w:t xml:space="preserve"> </w:t>
+      </w:r>
+      <w:proofErr w:type="spellStart"/>
+      <w:r>
+        <w:rPr>
+          <w:rFonts w:ascii="Times New Roman" w:hAnsi="Times New Roman" w:cs="Times New Roman"/>
+          <w:sz w:val="26"/>
+          <w:szCs w:val="26"/>
+        </w:rPr>
+        <w:t>bạn</w:t>
+      </w:r>
+      <w:proofErr w:type="spellEnd"/>
+      <w:r>
+        <w:rPr>
+          <w:rFonts w:ascii="Times New Roman" w:hAnsi="Times New Roman" w:cs="Times New Roman"/>
+          <w:sz w:val="26"/>
+          <w:szCs w:val="26"/>
+        </w:rPr>
+        <w:t xml:space="preserve"> </w:t>
+      </w:r>
+      <w:proofErr w:type="spellStart"/>
+      <w:r>
+        <w:rPr>
+          <w:rFonts w:ascii="Times New Roman" w:hAnsi="Times New Roman" w:cs="Times New Roman"/>
+          <w:sz w:val="26"/>
+          <w:szCs w:val="26"/>
+        </w:rPr>
+        <w:t>và</w:t>
+      </w:r>
+      <w:proofErr w:type="spellEnd"/>
+      <w:r>
+        <w:rPr>
+          <w:rFonts w:ascii="Times New Roman" w:hAnsi="Times New Roman" w:cs="Times New Roman"/>
+          <w:sz w:val="26"/>
+          <w:szCs w:val="26"/>
+        </w:rPr>
+        <w:t xml:space="preserve"> </w:t>
+      </w:r>
+      <w:proofErr w:type="spellStart"/>
+      <w:r>
+        <w:rPr>
+          <w:rFonts w:ascii="Times New Roman" w:hAnsi="Times New Roman" w:cs="Times New Roman"/>
+          <w:sz w:val="26"/>
+          <w:szCs w:val="26"/>
+        </w:rPr>
+        <w:t>một</w:t>
+      </w:r>
+      <w:proofErr w:type="spellEnd"/>
+      <w:r>
+        <w:rPr>
+          <w:rFonts w:ascii="Times New Roman" w:hAnsi="Times New Roman" w:cs="Times New Roman"/>
+          <w:sz w:val="26"/>
+          <w:szCs w:val="26"/>
+        </w:rPr>
+        <w:t xml:space="preserve"> </w:t>
+      </w:r>
+      <w:proofErr w:type="spellStart"/>
+      <w:r>
+        <w:rPr>
+          <w:rFonts w:ascii="Times New Roman" w:hAnsi="Times New Roman" w:cs="Times New Roman"/>
+          <w:sz w:val="26"/>
+          <w:szCs w:val="26"/>
+        </w:rPr>
+        <w:t>mô</w:t>
+      </w:r>
+      <w:proofErr w:type="spellEnd"/>
+      <w:r>
+        <w:rPr>
+          <w:rFonts w:ascii="Times New Roman" w:hAnsi="Times New Roman" w:cs="Times New Roman"/>
+          <w:sz w:val="26"/>
+          <w:szCs w:val="26"/>
+        </w:rPr>
+        <w:t xml:space="preserve"> </w:t>
+      </w:r>
+      <w:proofErr w:type="spellStart"/>
+      <w:r>
+        <w:rPr>
+          <w:rFonts w:ascii="Times New Roman" w:hAnsi="Times New Roman" w:cs="Times New Roman"/>
+          <w:sz w:val="26"/>
+          <w:szCs w:val="26"/>
+        </w:rPr>
+        <w:t>tả</w:t>
+      </w:r>
+      <w:proofErr w:type="spellEnd"/>
+      <w:r>
+        <w:rPr>
+          <w:rFonts w:ascii="Times New Roman" w:hAnsi="Times New Roman" w:cs="Times New Roman"/>
+          <w:sz w:val="26"/>
+          <w:szCs w:val="26"/>
+        </w:rPr>
+        <w:t xml:space="preserve"> </w:t>
+      </w:r>
+      <w:proofErr w:type="spellStart"/>
+      <w:r>
+        <w:rPr>
+          <w:rFonts w:ascii="Times New Roman" w:hAnsi="Times New Roman" w:cs="Times New Roman"/>
+          <w:sz w:val="26"/>
+          <w:szCs w:val="26"/>
+        </w:rPr>
+        <w:t>văn</w:t>
+      </w:r>
+      <w:proofErr w:type="spellEnd"/>
+      <w:r>
+        <w:rPr>
+          <w:rFonts w:ascii="Times New Roman" w:hAnsi="Times New Roman" w:cs="Times New Roman"/>
+          <w:sz w:val="26"/>
+          <w:szCs w:val="26"/>
+        </w:rPr>
+        <w:t xml:space="preserve"> </w:t>
+      </w:r>
+      <w:proofErr w:type="spellStart"/>
+      <w:r>
+        <w:rPr>
+          <w:rFonts w:ascii="Times New Roman" w:hAnsi="Times New Roman" w:cs="Times New Roman"/>
+          <w:sz w:val="26"/>
+          <w:szCs w:val="26"/>
+        </w:rPr>
+        <w:t>bản</w:t>
+      </w:r>
+      <w:proofErr w:type="spellEnd"/>
+      <w:r>
+        <w:rPr>
+          <w:rFonts w:ascii="Times New Roman" w:hAnsi="Times New Roman" w:cs="Times New Roman"/>
+          <w:sz w:val="26"/>
+          <w:szCs w:val="26"/>
+        </w:rPr>
+        <w:t xml:space="preserve"> </w:t>
+      </w:r>
+      <w:proofErr w:type="spellStart"/>
+      <w:r>
+        <w:rPr>
+          <w:rFonts w:ascii="Times New Roman" w:hAnsi="Times New Roman" w:cs="Times New Roman"/>
+          <w:sz w:val="26"/>
+          <w:szCs w:val="26"/>
+        </w:rPr>
+        <w:t>của</w:t>
+      </w:r>
+      <w:proofErr w:type="spellEnd"/>
+      <w:r>
+        <w:rPr>
+          <w:rFonts w:ascii="Times New Roman" w:hAnsi="Times New Roman" w:cs="Times New Roman"/>
+          <w:sz w:val="26"/>
+          <w:szCs w:val="26"/>
+        </w:rPr>
+        <w:t xml:space="preserve"> </w:t>
+      </w:r>
+      <w:proofErr w:type="spellStart"/>
+      <w:r>
+        <w:rPr>
+          <w:rFonts w:ascii="Times New Roman" w:hAnsi="Times New Roman" w:cs="Times New Roman"/>
+          <w:sz w:val="26"/>
+          <w:szCs w:val="26"/>
+        </w:rPr>
+        <w:t>các</w:t>
+      </w:r>
+      <w:proofErr w:type="spellEnd"/>
+      <w:r>
+        <w:rPr>
+          <w:rFonts w:ascii="Times New Roman" w:hAnsi="Times New Roman" w:cs="Times New Roman"/>
+          <w:sz w:val="26"/>
+          <w:szCs w:val="26"/>
+        </w:rPr>
+        <w:t xml:space="preserve"> </w:t>
+      </w:r>
+      <w:proofErr w:type="spellStart"/>
+      <w:r>
+        <w:rPr>
+          <w:rFonts w:ascii="Times New Roman" w:hAnsi="Times New Roman" w:cs="Times New Roman"/>
+          <w:sz w:val="26"/>
+          <w:szCs w:val="26"/>
+        </w:rPr>
+        <w:t>khái</w:t>
+      </w:r>
+      <w:proofErr w:type="spellEnd"/>
+      <w:r>
+        <w:rPr>
+          <w:rFonts w:ascii="Times New Roman" w:hAnsi="Times New Roman" w:cs="Times New Roman"/>
+          <w:sz w:val="26"/>
+          <w:szCs w:val="26"/>
+        </w:rPr>
+        <w:t xml:space="preserve"> </w:t>
+      </w:r>
+      <w:proofErr w:type="spellStart"/>
+      <w:r>
+        <w:rPr>
+          <w:rFonts w:ascii="Times New Roman" w:hAnsi="Times New Roman" w:cs="Times New Roman"/>
+          <w:sz w:val="26"/>
+          <w:szCs w:val="26"/>
+        </w:rPr>
+        <w:t>niệm</w:t>
+      </w:r>
+      <w:proofErr w:type="spellEnd"/>
+      <w:r>
+        <w:rPr>
+          <w:rFonts w:ascii="Times New Roman" w:hAnsi="Times New Roman" w:cs="Times New Roman"/>
+          <w:sz w:val="26"/>
+          <w:szCs w:val="26"/>
+        </w:rPr>
+        <w:t xml:space="preserve"> </w:t>
+      </w:r>
+      <w:proofErr w:type="spellStart"/>
+      <w:r>
+        <w:rPr>
+          <w:rFonts w:ascii="Times New Roman" w:hAnsi="Times New Roman" w:cs="Times New Roman"/>
+          <w:sz w:val="26"/>
+          <w:szCs w:val="26"/>
+        </w:rPr>
+        <w:t>đến</w:t>
+      </w:r>
+      <w:proofErr w:type="spellEnd"/>
+      <w:r>
+        <w:rPr>
+          <w:rFonts w:ascii="Times New Roman" w:hAnsi="Times New Roman" w:cs="Times New Roman"/>
+          <w:sz w:val="26"/>
+          <w:szCs w:val="26"/>
+        </w:rPr>
+        <w:t xml:space="preserve"> </w:t>
+      </w:r>
+      <w:proofErr w:type="spellStart"/>
+      <w:r>
+        <w:rPr>
+          <w:rFonts w:ascii="Times New Roman" w:hAnsi="Times New Roman" w:cs="Times New Roman"/>
+          <w:sz w:val="26"/>
+          <w:szCs w:val="26"/>
+        </w:rPr>
+        <w:t>các</w:t>
+      </w:r>
+      <w:proofErr w:type="spellEnd"/>
+      <w:r>
+        <w:rPr>
+          <w:rFonts w:ascii="Times New Roman" w:hAnsi="Times New Roman" w:cs="Times New Roman"/>
+          <w:sz w:val="26"/>
+          <w:szCs w:val="26"/>
+        </w:rPr>
+        <w:t xml:space="preserve"> </w:t>
+      </w:r>
+      <w:proofErr w:type="spellStart"/>
+      <w:r>
+        <w:rPr>
+          <w:rFonts w:ascii="Times New Roman" w:hAnsi="Times New Roman" w:cs="Times New Roman"/>
+          <w:sz w:val="26"/>
+          <w:szCs w:val="26"/>
+        </w:rPr>
+        <w:t>lớp</w:t>
+      </w:r>
+      <w:proofErr w:type="spellEnd"/>
+      <w:r>
+        <w:rPr>
+          <w:rFonts w:ascii="Times New Roman" w:hAnsi="Times New Roman" w:cs="Times New Roman"/>
+          <w:sz w:val="26"/>
+          <w:szCs w:val="26"/>
+        </w:rPr>
+        <w:t>.</w:t>
       </w:r>
     </w:p>
     <w:p>
@@ -332,13 +2774,167 @@
           <w:szCs w:val="26"/>
         </w:rPr>
       </w:pPr>
-      <w:r>
-        <w:rPr>
-          <w:rFonts w:ascii="Times New Roman" w:hAnsi="Times New Roman" w:cs="Times New Roman"/>
-          <w:sz w:val="26"/>
-          <w:szCs w:val="26"/>
-        </w:rPr>
-        <w:t>Kiến trúc hệ thống và thiết kế hệ thống:</w:t>
+      <w:proofErr w:type="spellStart"/>
+      <w:r>
+        <w:rPr>
+          <w:rFonts w:ascii="Times New Roman" w:hAnsi="Times New Roman" w:cs="Times New Roman"/>
+          <w:sz w:val="26"/>
+          <w:szCs w:val="26"/>
+        </w:rPr>
+        <w:t>Kiến</w:t>
+      </w:r>
+      <w:proofErr w:type="spellEnd"/>
+      <w:r>
+        <w:rPr>
+          <w:rFonts w:ascii="Times New Roman" w:hAnsi="Times New Roman" w:cs="Times New Roman"/>
+          <w:sz w:val="26"/>
+          <w:szCs w:val="26"/>
+        </w:rPr>
+        <w:t xml:space="preserve"> </w:t>
+      </w:r>
+      <w:proofErr w:type="spellStart"/>
+      <w:r>
+        <w:rPr>
+          <w:rFonts w:ascii="Times New Roman" w:hAnsi="Times New Roman" w:cs="Times New Roman"/>
+          <w:sz w:val="26"/>
+          <w:szCs w:val="26"/>
+        </w:rPr>
+        <w:t>trúc</w:t>
+      </w:r>
+      <w:proofErr w:type="spellEnd"/>
+      <w:r>
+        <w:rPr>
+          <w:rFonts w:ascii="Times New Roman" w:hAnsi="Times New Roman" w:cs="Times New Roman"/>
+          <w:sz w:val="26"/>
+          <w:szCs w:val="26"/>
+        </w:rPr>
+        <w:t xml:space="preserve"> </w:t>
+      </w:r>
+      <w:proofErr w:type="spellStart"/>
+      <w:r>
+        <w:rPr>
+          <w:rFonts w:ascii="Times New Roman" w:hAnsi="Times New Roman" w:cs="Times New Roman"/>
+          <w:sz w:val="26"/>
+          <w:szCs w:val="26"/>
+        </w:rPr>
+        <w:t>hệ</w:t>
+      </w:r>
+      <w:proofErr w:type="spellEnd"/>
+      <w:r>
+        <w:rPr>
+          <w:rFonts w:ascii="Times New Roman" w:hAnsi="Times New Roman" w:cs="Times New Roman"/>
+          <w:sz w:val="26"/>
+          <w:szCs w:val="26"/>
+        </w:rPr>
+        <w:t xml:space="preserve"> </w:t>
+      </w:r>
+      <w:proofErr w:type="spellStart"/>
+      <w:r>
+        <w:rPr>
+          <w:rFonts w:ascii="Times New Roman" w:hAnsi="Times New Roman" w:cs="Times New Roman"/>
+          <w:sz w:val="26"/>
+          <w:szCs w:val="26"/>
+        </w:rPr>
+        <w:t>thống</w:t>
+      </w:r>
+      <w:proofErr w:type="spellEnd"/>
+      <w:r>
+        <w:rPr>
+          <w:rFonts w:ascii="Times New Roman" w:hAnsi="Times New Roman" w:cs="Times New Roman"/>
+          <w:sz w:val="26"/>
+          <w:szCs w:val="26"/>
+        </w:rPr>
+        <w:t xml:space="preserve"> </w:t>
+      </w:r>
+      <w:proofErr w:type="spellStart"/>
+      <w:r>
+        <w:rPr>
+          <w:rFonts w:ascii="Times New Roman" w:hAnsi="Times New Roman" w:cs="Times New Roman"/>
+          <w:sz w:val="26"/>
+          <w:szCs w:val="26"/>
+        </w:rPr>
+        <w:t>và</w:t>
+      </w:r>
+      <w:proofErr w:type="spellEnd"/>
+      <w:r>
+        <w:rPr>
+          <w:rFonts w:ascii="Times New Roman" w:hAnsi="Times New Roman" w:cs="Times New Roman"/>
+          <w:sz w:val="26"/>
+          <w:szCs w:val="26"/>
+        </w:rPr>
+        <w:t xml:space="preserve"> </w:t>
+      </w:r>
+      <w:proofErr w:type="spellStart"/>
+      <w:r>
+        <w:rPr>
+          <w:rFonts w:ascii="Times New Roman" w:hAnsi="Times New Roman" w:cs="Times New Roman"/>
+          <w:sz w:val="26"/>
+          <w:szCs w:val="26"/>
+        </w:rPr>
+        <w:t>thiết</w:t>
+      </w:r>
+      <w:proofErr w:type="spellEnd"/>
+      <w:r>
+        <w:rPr>
+          <w:rFonts w:ascii="Times New Roman" w:hAnsi="Times New Roman" w:cs="Times New Roman"/>
+          <w:sz w:val="26"/>
+          <w:szCs w:val="26"/>
+        </w:rPr>
+        <w:t xml:space="preserve"> </w:t>
+      </w:r>
+      <w:proofErr w:type="spellStart"/>
+      <w:r>
+        <w:rPr>
+          <w:rFonts w:ascii="Times New Roman" w:hAnsi="Times New Roman" w:cs="Times New Roman"/>
+          <w:sz w:val="26"/>
+          <w:szCs w:val="26"/>
+        </w:rPr>
+        <w:t>kế</w:t>
+      </w:r>
+      <w:proofErr w:type="spellEnd"/>
+      <w:r>
+        <w:rPr>
+          <w:rFonts w:ascii="Times New Roman" w:hAnsi="Times New Roman" w:cs="Times New Roman"/>
+          <w:sz w:val="26"/>
+          <w:szCs w:val="26"/>
+        </w:rPr>
+        <w:t xml:space="preserve"> </w:t>
+      </w:r>
+      <w:proofErr w:type="spellStart"/>
+      <w:r>
+        <w:rPr>
+          <w:rFonts w:ascii="Times New Roman" w:hAnsi="Times New Roman" w:cs="Times New Roman"/>
+          <w:sz w:val="26"/>
+          <w:szCs w:val="26"/>
+        </w:rPr>
+        <w:t>hệ</w:t>
+      </w:r>
+      <w:proofErr w:type="spellEnd"/>
+      <w:r>
+        <w:rPr>
+          <w:rFonts w:ascii="Times New Roman" w:hAnsi="Times New Roman" w:cs="Times New Roman"/>
+          <w:sz w:val="26"/>
+          <w:szCs w:val="26"/>
+        </w:rPr>
+        <w:t xml:space="preserve"> </w:t>
+      </w:r>
+      <w:proofErr w:type="spellStart"/>
+      <w:r>
+        <w:rPr>
+          <w:rFonts w:ascii="Times New Roman" w:hAnsi="Times New Roman" w:cs="Times New Roman"/>
+          <w:sz w:val="26"/>
+          <w:szCs w:val="26"/>
+        </w:rPr>
+        <w:t>thống</w:t>
+      </w:r>
+      <w:proofErr w:type="spellEnd"/>
+      <w:r>
+        <w:rPr>
+          <w:rFonts w:ascii="Times New Roman" w:hAnsi="Times New Roman" w:cs="Times New Roman"/>
+          <w:sz w:val="26"/>
+          <w:szCs w:val="26"/>
+        </w:rPr>
+        <w:t>:</w:t>
       </w:r>
     </w:p>
     <w:p>
@@ -354,13 +2950,169 @@
           <w:szCs w:val="26"/>
         </w:rPr>
       </w:pPr>
-      <w:r>
-        <w:rPr>
-          <w:rFonts w:ascii="Times New Roman" w:hAnsi="Times New Roman" w:cs="Times New Roman"/>
-          <w:sz w:val="26"/>
-          <w:szCs w:val="26"/>
-        </w:rPr>
-        <w:t>Thuật toán và cấu trúc dữ liệu (nếu có).</w:t>
+      <w:bookmarkStart w:id="0" w:name="_GoBack"/>
+      <w:bookmarkEnd w:id="0"/>
+      <w:proofErr w:type="spellStart"/>
+      <w:r>
+        <w:rPr>
+          <w:rFonts w:ascii="Times New Roman" w:hAnsi="Times New Roman" w:cs="Times New Roman"/>
+          <w:sz w:val="26"/>
+          <w:szCs w:val="26"/>
+        </w:rPr>
+        <w:t>Thuật</w:t>
+      </w:r>
+      <w:proofErr w:type="spellEnd"/>
+      <w:r>
+        <w:rPr>
+          <w:rFonts w:ascii="Times New Roman" w:hAnsi="Times New Roman" w:cs="Times New Roman"/>
+          <w:sz w:val="26"/>
+          <w:szCs w:val="26"/>
+        </w:rPr>
+        <w:t xml:space="preserve"> </w:t>
+      </w:r>
+      <w:proofErr w:type="spellStart"/>
+      <w:r>
+        <w:rPr>
+          <w:rFonts w:ascii="Times New Roman" w:hAnsi="Times New Roman" w:cs="Times New Roman"/>
+          <w:sz w:val="26"/>
+          <w:szCs w:val="26"/>
+        </w:rPr>
+        <w:t>toán</w:t>
+      </w:r>
+      <w:proofErr w:type="spellEnd"/>
+      <w:r>
+        <w:rPr>
+          <w:rFonts w:ascii="Times New Roman" w:hAnsi="Times New Roman" w:cs="Times New Roman"/>
+          <w:sz w:val="26"/>
+          <w:szCs w:val="26"/>
+        </w:rPr>
+        <w:t xml:space="preserve"> </w:t>
+      </w:r>
+      <w:proofErr w:type="spellStart"/>
+      <w:r>
+        <w:rPr>
+          <w:rFonts w:ascii="Times New Roman" w:hAnsi="Times New Roman" w:cs="Times New Roman"/>
+          <w:sz w:val="26"/>
+          <w:szCs w:val="26"/>
+        </w:rPr>
+        <w:t>và</w:t>
+      </w:r>
+      <w:proofErr w:type="spellEnd"/>
+      <w:r>
+        <w:rPr>
+          <w:rFonts w:ascii="Times New Roman" w:hAnsi="Times New Roman" w:cs="Times New Roman"/>
+          <w:sz w:val="26"/>
+          <w:szCs w:val="26"/>
+        </w:rPr>
+        <w:t xml:space="preserve"> </w:t>
+      </w:r>
+      <w:proofErr w:type="spellStart"/>
+      <w:r>
+        <w:rPr>
+          <w:rFonts w:ascii="Times New Roman" w:hAnsi="Times New Roman" w:cs="Times New Roman"/>
+          <w:sz w:val="26"/>
+          <w:szCs w:val="26"/>
+        </w:rPr>
+        <w:t>cấu</w:t>
+      </w:r>
+      <w:proofErr w:type="spellEnd"/>
+      <w:r>
+        <w:rPr>
+          <w:rFonts w:ascii="Times New Roman" w:hAnsi="Times New Roman" w:cs="Times New Roman"/>
+          <w:sz w:val="26"/>
+          <w:szCs w:val="26"/>
+        </w:rPr>
+        <w:t xml:space="preserve"> </w:t>
+      </w:r>
+      <w:proofErr w:type="spellStart"/>
+      <w:r>
+        <w:rPr>
+          <w:rFonts w:ascii="Times New Roman" w:hAnsi="Times New Roman" w:cs="Times New Roman"/>
+          <w:sz w:val="26"/>
+          <w:szCs w:val="26"/>
+        </w:rPr>
+        <w:t>trúc</w:t>
+      </w:r>
+      <w:proofErr w:type="spellEnd"/>
+      <w:r>
+        <w:rPr>
+          <w:rFonts w:ascii="Times New Roman" w:hAnsi="Times New Roman" w:cs="Times New Roman"/>
+          <w:sz w:val="26"/>
+          <w:szCs w:val="26"/>
+        </w:rPr>
+        <w:t xml:space="preserve"> </w:t>
+      </w:r>
+      <w:proofErr w:type="spellStart"/>
+      <w:r>
+        <w:rPr>
+          <w:rFonts w:ascii="Times New Roman" w:hAnsi="Times New Roman" w:cs="Times New Roman"/>
+          <w:sz w:val="26"/>
+          <w:szCs w:val="26"/>
+        </w:rPr>
+        <w:t>dữ</w:t>
+      </w:r>
+      <w:proofErr w:type="spellEnd"/>
+      <w:r>
+        <w:rPr>
+          <w:rFonts w:ascii="Times New Roman" w:hAnsi="Times New Roman" w:cs="Times New Roman"/>
+          <w:sz w:val="26"/>
+          <w:szCs w:val="26"/>
+        </w:rPr>
+        <w:t xml:space="preserve"> </w:t>
+      </w:r>
+      <w:proofErr w:type="spellStart"/>
+      <w:r>
+        <w:rPr>
+          <w:rFonts w:ascii="Times New Roman" w:hAnsi="Times New Roman" w:cs="Times New Roman"/>
+          <w:sz w:val="26"/>
+          <w:szCs w:val="26"/>
+        </w:rPr>
+        <w:t>liệu</w:t>
+      </w:r>
+      <w:proofErr w:type="spellEnd"/>
+      <w:r>
+        <w:rPr>
+          <w:rFonts w:ascii="Times New Roman" w:hAnsi="Times New Roman" w:cs="Times New Roman"/>
+          <w:sz w:val="26"/>
+          <w:szCs w:val="26"/>
+        </w:rPr>
+        <w:t xml:space="preserve"> (</w:t>
+      </w:r>
+      <w:proofErr w:type="spellStart"/>
+      <w:r>
+        <w:rPr>
+          <w:rFonts w:ascii="Times New Roman" w:hAnsi="Times New Roman" w:cs="Times New Roman"/>
+          <w:sz w:val="26"/>
+          <w:szCs w:val="26"/>
+        </w:rPr>
+        <w:t>nếu</w:t>
+      </w:r>
+      <w:proofErr w:type="spellEnd"/>
+      <w:r>
+        <w:rPr>
+          <w:rFonts w:ascii="Times New Roman" w:hAnsi="Times New Roman" w:cs="Times New Roman"/>
+          <w:sz w:val="26"/>
+          <w:szCs w:val="26"/>
+        </w:rPr>
+        <w:t xml:space="preserve"> </w:t>
+      </w:r>
+      <w:proofErr w:type="spellStart"/>
+      <w:r>
+        <w:rPr>
+          <w:rFonts w:ascii="Times New Roman" w:hAnsi="Times New Roman" w:cs="Times New Roman"/>
+          <w:sz w:val="26"/>
+          <w:szCs w:val="26"/>
+        </w:rPr>
+        <w:t>có</w:t>
+      </w:r>
+      <w:proofErr w:type="spellEnd"/>
+      <w:r>
+        <w:rPr>
+          <w:rFonts w:ascii="Times New Roman" w:hAnsi="Times New Roman" w:cs="Times New Roman"/>
+          <w:sz w:val="26"/>
+          <w:szCs w:val="26"/>
+        </w:rPr>
+        <w:t>).</w:t>
       </w:r>
     </w:p>
     <w:p>
@@ -376,13 +3128,167 @@
           <w:szCs w:val="26"/>
         </w:rPr>
       </w:pPr>
-      <w:r>
-        <w:rPr>
-          <w:rFonts w:ascii="Times New Roman" w:hAnsi="Times New Roman" w:cs="Times New Roman"/>
-          <w:sz w:val="26"/>
-          <w:szCs w:val="26"/>
-        </w:rPr>
-        <w:t>Thiết kế và triển khai giao diện người dùng:</w:t>
+      <w:proofErr w:type="spellStart"/>
+      <w:r>
+        <w:rPr>
+          <w:rFonts w:ascii="Times New Roman" w:hAnsi="Times New Roman" w:cs="Times New Roman"/>
+          <w:sz w:val="26"/>
+          <w:szCs w:val="26"/>
+        </w:rPr>
+        <w:t>Thiết</w:t>
+      </w:r>
+      <w:proofErr w:type="spellEnd"/>
+      <w:r>
+        <w:rPr>
+          <w:rFonts w:ascii="Times New Roman" w:hAnsi="Times New Roman" w:cs="Times New Roman"/>
+          <w:sz w:val="26"/>
+          <w:szCs w:val="26"/>
+        </w:rPr>
+        <w:t xml:space="preserve"> </w:t>
+      </w:r>
+      <w:proofErr w:type="spellStart"/>
+      <w:r>
+        <w:rPr>
+          <w:rFonts w:ascii="Times New Roman" w:hAnsi="Times New Roman" w:cs="Times New Roman"/>
+          <w:sz w:val="26"/>
+          <w:szCs w:val="26"/>
+        </w:rPr>
+        <w:t>kế</w:t>
+      </w:r>
+      <w:proofErr w:type="spellEnd"/>
+      <w:r>
+        <w:rPr>
+          <w:rFonts w:ascii="Times New Roman" w:hAnsi="Times New Roman" w:cs="Times New Roman"/>
+          <w:sz w:val="26"/>
+          <w:szCs w:val="26"/>
+        </w:rPr>
+        <w:t xml:space="preserve"> </w:t>
+      </w:r>
+      <w:proofErr w:type="spellStart"/>
+      <w:r>
+        <w:rPr>
+          <w:rFonts w:ascii="Times New Roman" w:hAnsi="Times New Roman" w:cs="Times New Roman"/>
+          <w:sz w:val="26"/>
+          <w:szCs w:val="26"/>
+        </w:rPr>
+        <w:t>và</w:t>
+      </w:r>
+      <w:proofErr w:type="spellEnd"/>
+      <w:r>
+        <w:rPr>
+          <w:rFonts w:ascii="Times New Roman" w:hAnsi="Times New Roman" w:cs="Times New Roman"/>
+          <w:sz w:val="26"/>
+          <w:szCs w:val="26"/>
+        </w:rPr>
+        <w:t xml:space="preserve"> </w:t>
+      </w:r>
+      <w:proofErr w:type="spellStart"/>
+      <w:r>
+        <w:rPr>
+          <w:rFonts w:ascii="Times New Roman" w:hAnsi="Times New Roman" w:cs="Times New Roman"/>
+          <w:sz w:val="26"/>
+          <w:szCs w:val="26"/>
+        </w:rPr>
+        <w:t>triển</w:t>
+      </w:r>
+      <w:proofErr w:type="spellEnd"/>
+      <w:r>
+        <w:rPr>
+          <w:rFonts w:ascii="Times New Roman" w:hAnsi="Times New Roman" w:cs="Times New Roman"/>
+          <w:sz w:val="26"/>
+          <w:szCs w:val="26"/>
+        </w:rPr>
+        <w:t xml:space="preserve"> </w:t>
+      </w:r>
+      <w:proofErr w:type="spellStart"/>
+      <w:r>
+        <w:rPr>
+          <w:rFonts w:ascii="Times New Roman" w:hAnsi="Times New Roman" w:cs="Times New Roman"/>
+          <w:sz w:val="26"/>
+          <w:szCs w:val="26"/>
+        </w:rPr>
+        <w:t>khai</w:t>
+      </w:r>
+      <w:proofErr w:type="spellEnd"/>
+      <w:r>
+        <w:rPr>
+          <w:rFonts w:ascii="Times New Roman" w:hAnsi="Times New Roman" w:cs="Times New Roman"/>
+          <w:sz w:val="26"/>
+          <w:szCs w:val="26"/>
+        </w:rPr>
+        <w:t xml:space="preserve"> </w:t>
+      </w:r>
+      <w:proofErr w:type="spellStart"/>
+      <w:r>
+        <w:rPr>
+          <w:rFonts w:ascii="Times New Roman" w:hAnsi="Times New Roman" w:cs="Times New Roman"/>
+          <w:sz w:val="26"/>
+          <w:szCs w:val="26"/>
+        </w:rPr>
+        <w:t>giao</w:t>
+      </w:r>
+      <w:proofErr w:type="spellEnd"/>
+      <w:r>
+        <w:rPr>
+          <w:rFonts w:ascii="Times New Roman" w:hAnsi="Times New Roman" w:cs="Times New Roman"/>
+          <w:sz w:val="26"/>
+          <w:szCs w:val="26"/>
+        </w:rPr>
+        <w:t xml:space="preserve"> </w:t>
+      </w:r>
+      <w:proofErr w:type="spellStart"/>
+      <w:r>
+        <w:rPr>
+          <w:rFonts w:ascii="Times New Roman" w:hAnsi="Times New Roman" w:cs="Times New Roman"/>
+          <w:sz w:val="26"/>
+          <w:szCs w:val="26"/>
+        </w:rPr>
+        <w:t>diện</w:t>
+      </w:r>
+      <w:proofErr w:type="spellEnd"/>
+      <w:r>
+        <w:rPr>
+          <w:rFonts w:ascii="Times New Roman" w:hAnsi="Times New Roman" w:cs="Times New Roman"/>
+          <w:sz w:val="26"/>
+          <w:szCs w:val="26"/>
+        </w:rPr>
+        <w:t xml:space="preserve"> </w:t>
+      </w:r>
+      <w:proofErr w:type="spellStart"/>
+      <w:r>
+        <w:rPr>
+          <w:rFonts w:ascii="Times New Roman" w:hAnsi="Times New Roman" w:cs="Times New Roman"/>
+          <w:sz w:val="26"/>
+          <w:szCs w:val="26"/>
+        </w:rPr>
+        <w:t>người</w:t>
+      </w:r>
+      <w:proofErr w:type="spellEnd"/>
+      <w:r>
+        <w:rPr>
+          <w:rFonts w:ascii="Times New Roman" w:hAnsi="Times New Roman" w:cs="Times New Roman"/>
+          <w:sz w:val="26"/>
+          <w:szCs w:val="26"/>
+        </w:rPr>
+        <w:t xml:space="preserve"> </w:t>
+      </w:r>
+      <w:proofErr w:type="spellStart"/>
+      <w:r>
+        <w:rPr>
+          <w:rFonts w:ascii="Times New Roman" w:hAnsi="Times New Roman" w:cs="Times New Roman"/>
+          <w:sz w:val="26"/>
+          <w:szCs w:val="26"/>
+        </w:rPr>
+        <w:t>dùng</w:t>
+      </w:r>
+      <w:proofErr w:type="spellEnd"/>
+      <w:r>
+        <w:rPr>
+          <w:rFonts w:ascii="Times New Roman" w:hAnsi="Times New Roman" w:cs="Times New Roman"/>
+          <w:sz w:val="26"/>
+          <w:szCs w:val="26"/>
+        </w:rPr>
+        <w:t>:</w:t>
       </w:r>
     </w:p>
     <w:p>
@@ -398,14 +3304,88 @@
           <w:szCs w:val="26"/>
         </w:rPr>
       </w:pPr>
-      <w:r>
-        <w:rPr>
-          <w:rFonts w:ascii="Times New Roman" w:hAnsi="Times New Roman" w:cs="Times New Roman"/>
-          <w:sz w:val="26"/>
-          <w:szCs w:val="26"/>
-        </w:rPr>
-        <w:t>Cấu trúc và điều hướng</w:t>
-      </w:r>
+      <w:proofErr w:type="spellStart"/>
+      <w:r>
+        <w:rPr>
+          <w:rFonts w:ascii="Times New Roman" w:hAnsi="Times New Roman" w:cs="Times New Roman"/>
+          <w:sz w:val="26"/>
+          <w:szCs w:val="26"/>
+        </w:rPr>
+        <w:t>Cấu</w:t>
+      </w:r>
+      <w:proofErr w:type="spellEnd"/>
+      <w:r>
+        <w:rPr>
+          <w:rFonts w:ascii="Times New Roman" w:hAnsi="Times New Roman" w:cs="Times New Roman"/>
+          <w:sz w:val="26"/>
+          <w:szCs w:val="26"/>
+        </w:rPr>
+        <w:t xml:space="preserve"> </w:t>
+      </w:r>
+      <w:proofErr w:type="spellStart"/>
+      <w:r>
+        <w:rPr>
+          <w:rFonts w:ascii="Times New Roman" w:hAnsi="Times New Roman" w:cs="Times New Roman"/>
+          <w:sz w:val="26"/>
+          <w:szCs w:val="26"/>
+        </w:rPr>
+        <w:t>trúc</w:t>
+      </w:r>
+      <w:proofErr w:type="spellEnd"/>
+      <w:r>
+        <w:rPr>
+          <w:rFonts w:ascii="Times New Roman" w:hAnsi="Times New Roman" w:cs="Times New Roman"/>
+          <w:sz w:val="26"/>
+          <w:szCs w:val="26"/>
+        </w:rPr>
+        <w:t xml:space="preserve"> </w:t>
+      </w:r>
+      <w:proofErr w:type="spellStart"/>
+      <w:r>
+        <w:rPr>
+          <w:rFonts w:ascii="Times New Roman" w:hAnsi="Times New Roman" w:cs="Times New Roman"/>
+          <w:sz w:val="26"/>
+          <w:szCs w:val="26"/>
+        </w:rPr>
+        <w:t>và</w:t>
+      </w:r>
+      <w:proofErr w:type="spellEnd"/>
+      <w:r>
+        <w:rPr>
+          <w:rFonts w:ascii="Times New Roman" w:hAnsi="Times New Roman" w:cs="Times New Roman"/>
+          <w:sz w:val="26"/>
+          <w:szCs w:val="26"/>
+        </w:rPr>
+        <w:t xml:space="preserve"> </w:t>
+      </w:r>
+      <w:proofErr w:type="spellStart"/>
+      <w:r>
+        <w:rPr>
+          <w:rFonts w:ascii="Times New Roman" w:hAnsi="Times New Roman" w:cs="Times New Roman"/>
+          <w:sz w:val="26"/>
+          <w:szCs w:val="26"/>
+        </w:rPr>
+        <w:t>điều</w:t>
+      </w:r>
+      <w:proofErr w:type="spellEnd"/>
+      <w:r>
+        <w:rPr>
+          <w:rFonts w:ascii="Times New Roman" w:hAnsi="Times New Roman" w:cs="Times New Roman"/>
+          <w:sz w:val="26"/>
+          <w:szCs w:val="26"/>
+        </w:rPr>
+        <w:t xml:space="preserve"> </w:t>
+      </w:r>
+      <w:proofErr w:type="spellStart"/>
+      <w:r>
+        <w:rPr>
+          <w:rFonts w:ascii="Times New Roman" w:hAnsi="Times New Roman" w:cs="Times New Roman"/>
+          <w:sz w:val="26"/>
+          <w:szCs w:val="26"/>
+        </w:rPr>
+        <w:t>hướng</w:t>
+      </w:r>
+      <w:proofErr w:type="spellEnd"/>
     </w:p>
     <w:p>
       <w:pPr>
@@ -425,13 +3405,275 @@
         </w:rPr>
         <w:t xml:space="preserve">+ </w:t>
       </w:r>
-      <w:r>
-        <w:rPr>
-          <w:rFonts w:ascii="Times New Roman" w:hAnsi="Times New Roman" w:cs="Times New Roman"/>
-          <w:sz w:val="26"/>
-          <w:szCs w:val="26"/>
-        </w:rPr>
-        <w:t>Vẽ sơ đồ hiển thị mối quan hệ và chuyển tiếp giữa các màn hình.</w:t>
+      <w:proofErr w:type="spellStart"/>
+      <w:r>
+        <w:rPr>
+          <w:rFonts w:ascii="Times New Roman" w:hAnsi="Times New Roman" w:cs="Times New Roman"/>
+          <w:sz w:val="26"/>
+          <w:szCs w:val="26"/>
+        </w:rPr>
+        <w:t>Vẽ</w:t>
+      </w:r>
+      <w:proofErr w:type="spellEnd"/>
+      <w:r>
+        <w:rPr>
+          <w:rFonts w:ascii="Times New Roman" w:hAnsi="Times New Roman" w:cs="Times New Roman"/>
+          <w:sz w:val="26"/>
+          <w:szCs w:val="26"/>
+        </w:rPr>
+        <w:t xml:space="preserve"> </w:t>
+      </w:r>
+      <w:proofErr w:type="spellStart"/>
+      <w:r>
+        <w:rPr>
+          <w:rFonts w:ascii="Times New Roman" w:hAnsi="Times New Roman" w:cs="Times New Roman"/>
+          <w:sz w:val="26"/>
+          <w:szCs w:val="26"/>
+        </w:rPr>
+        <w:t>sơ</w:t>
+      </w:r>
+      <w:proofErr w:type="spellEnd"/>
+      <w:r>
+        <w:rPr>
+          <w:rFonts w:ascii="Times New Roman" w:hAnsi="Times New Roman" w:cs="Times New Roman"/>
+          <w:sz w:val="26"/>
+          <w:szCs w:val="26"/>
+        </w:rPr>
+        <w:t xml:space="preserve"> </w:t>
+      </w:r>
+      <w:proofErr w:type="spellStart"/>
+      <w:r>
+        <w:rPr>
+          <w:rFonts w:ascii="Times New Roman" w:hAnsi="Times New Roman" w:cs="Times New Roman"/>
+          <w:sz w:val="26"/>
+          <w:szCs w:val="26"/>
+        </w:rPr>
+        <w:t>đồ</w:t>
+      </w:r>
+      <w:proofErr w:type="spellEnd"/>
+      <w:r>
+        <w:rPr>
+          <w:rFonts w:ascii="Times New Roman" w:hAnsi="Times New Roman" w:cs="Times New Roman"/>
+          <w:sz w:val="26"/>
+          <w:szCs w:val="26"/>
+        </w:rPr>
+        <w:t xml:space="preserve"> </w:t>
+      </w:r>
+      <w:proofErr w:type="spellStart"/>
+      <w:r>
+        <w:rPr>
+          <w:rFonts w:ascii="Times New Roman" w:hAnsi="Times New Roman" w:cs="Times New Roman"/>
+          <w:sz w:val="26"/>
+          <w:szCs w:val="26"/>
+        </w:rPr>
+        <w:t>hiển</w:t>
+      </w:r>
+      <w:proofErr w:type="spellEnd"/>
+      <w:r>
+        <w:rPr>
+          <w:rFonts w:ascii="Times New Roman" w:hAnsi="Times New Roman" w:cs="Times New Roman"/>
+          <w:sz w:val="26"/>
+          <w:szCs w:val="26"/>
+        </w:rPr>
+        <w:t xml:space="preserve"> </w:t>
+      </w:r>
+      <w:proofErr w:type="spellStart"/>
+      <w:r>
+        <w:rPr>
+          <w:rFonts w:ascii="Times New Roman" w:hAnsi="Times New Roman" w:cs="Times New Roman"/>
+          <w:sz w:val="26"/>
+          <w:szCs w:val="26"/>
+        </w:rPr>
+        <w:t>thị</w:t>
+      </w:r>
+      <w:proofErr w:type="spellEnd"/>
+      <w:r>
+        <w:rPr>
+          <w:rFonts w:ascii="Times New Roman" w:hAnsi="Times New Roman" w:cs="Times New Roman"/>
+          <w:sz w:val="26"/>
+          <w:szCs w:val="26"/>
+        </w:rPr>
+        <w:t xml:space="preserve"> </w:t>
+      </w:r>
+      <w:proofErr w:type="spellStart"/>
+      <w:r>
+        <w:rPr>
+          <w:rFonts w:ascii="Times New Roman" w:hAnsi="Times New Roman" w:cs="Times New Roman"/>
+          <w:sz w:val="26"/>
+          <w:szCs w:val="26"/>
+        </w:rPr>
+        <w:t>mối</w:t>
+      </w:r>
+      <w:proofErr w:type="spellEnd"/>
+      <w:r>
+        <w:rPr>
+          <w:rFonts w:ascii="Times New Roman" w:hAnsi="Times New Roman" w:cs="Times New Roman"/>
+          <w:sz w:val="26"/>
+          <w:szCs w:val="26"/>
+        </w:rPr>
+        <w:t xml:space="preserve"> </w:t>
+      </w:r>
+      <w:proofErr w:type="spellStart"/>
+      <w:r>
+        <w:rPr>
+          <w:rFonts w:ascii="Times New Roman" w:hAnsi="Times New Roman" w:cs="Times New Roman"/>
+          <w:sz w:val="26"/>
+          <w:szCs w:val="26"/>
+        </w:rPr>
+        <w:t>quan</w:t>
+      </w:r>
+      <w:proofErr w:type="spellEnd"/>
+      <w:r>
+        <w:rPr>
+          <w:rFonts w:ascii="Times New Roman" w:hAnsi="Times New Roman" w:cs="Times New Roman"/>
+          <w:sz w:val="26"/>
+          <w:szCs w:val="26"/>
+        </w:rPr>
+        <w:t xml:space="preserve"> </w:t>
+      </w:r>
+      <w:proofErr w:type="spellStart"/>
+      <w:r>
+        <w:rPr>
+          <w:rFonts w:ascii="Times New Roman" w:hAnsi="Times New Roman" w:cs="Times New Roman"/>
+          <w:sz w:val="26"/>
+          <w:szCs w:val="26"/>
+        </w:rPr>
+        <w:t>hệ</w:t>
+      </w:r>
+      <w:proofErr w:type="spellEnd"/>
+      <w:r>
+        <w:rPr>
+          <w:rFonts w:ascii="Times New Roman" w:hAnsi="Times New Roman" w:cs="Times New Roman"/>
+          <w:sz w:val="26"/>
+          <w:szCs w:val="26"/>
+        </w:rPr>
+        <w:t xml:space="preserve"> </w:t>
+      </w:r>
+      <w:proofErr w:type="spellStart"/>
+      <w:r>
+        <w:rPr>
+          <w:rFonts w:ascii="Times New Roman" w:hAnsi="Times New Roman" w:cs="Times New Roman"/>
+          <w:sz w:val="26"/>
+          <w:szCs w:val="26"/>
+        </w:rPr>
+        <w:t>và</w:t>
+      </w:r>
+      <w:proofErr w:type="spellEnd"/>
+      <w:r>
+        <w:rPr>
+          <w:rFonts w:ascii="Times New Roman" w:hAnsi="Times New Roman" w:cs="Times New Roman"/>
+          <w:sz w:val="26"/>
+          <w:szCs w:val="26"/>
+        </w:rPr>
+        <w:t xml:space="preserve"> </w:t>
+      </w:r>
+      <w:proofErr w:type="spellStart"/>
+      <w:r>
+        <w:rPr>
+          <w:rFonts w:ascii="Times New Roman" w:hAnsi="Times New Roman" w:cs="Times New Roman"/>
+          <w:sz w:val="26"/>
+          <w:szCs w:val="26"/>
+        </w:rPr>
+        <w:t>chuyển</w:t>
+      </w:r>
+      <w:proofErr w:type="spellEnd"/>
+      <w:r>
+        <w:rPr>
+          <w:rFonts w:ascii="Times New Roman" w:hAnsi="Times New Roman" w:cs="Times New Roman"/>
+          <w:sz w:val="26"/>
+          <w:szCs w:val="26"/>
+        </w:rPr>
+        <w:t xml:space="preserve"> </w:t>
+      </w:r>
+      <w:proofErr w:type="spellStart"/>
+      <w:r>
+        <w:rPr>
+          <w:rFonts w:ascii="Times New Roman" w:hAnsi="Times New Roman" w:cs="Times New Roman"/>
+          <w:sz w:val="26"/>
+          <w:szCs w:val="26"/>
+        </w:rPr>
+        <w:t>tiếp</w:t>
+      </w:r>
+      <w:proofErr w:type="spellEnd"/>
+      <w:r>
+        <w:rPr>
+          <w:rFonts w:ascii="Times New Roman" w:hAnsi="Times New Roman" w:cs="Times New Roman"/>
+          <w:sz w:val="26"/>
+          <w:szCs w:val="26"/>
+        </w:rPr>
+        <w:t xml:space="preserve"> </w:t>
+      </w:r>
+      <w:proofErr w:type="spellStart"/>
+      <w:r>
+        <w:rPr>
+          <w:rFonts w:ascii="Times New Roman" w:hAnsi="Times New Roman" w:cs="Times New Roman"/>
+          <w:sz w:val="26"/>
+          <w:szCs w:val="26"/>
+        </w:rPr>
+        <w:t>giữa</w:t>
+      </w:r>
+      <w:proofErr w:type="spellEnd"/>
+      <w:r>
+        <w:rPr>
+          <w:rFonts w:ascii="Times New Roman" w:hAnsi="Times New Roman" w:cs="Times New Roman"/>
+          <w:sz w:val="26"/>
+          <w:szCs w:val="26"/>
+        </w:rPr>
+        <w:t xml:space="preserve"> </w:t>
+      </w:r>
+      <w:proofErr w:type="spellStart"/>
+      <w:r>
+        <w:rPr>
+          <w:rFonts w:ascii="Times New Roman" w:hAnsi="Times New Roman" w:cs="Times New Roman"/>
+          <w:sz w:val="26"/>
+          <w:szCs w:val="26"/>
+        </w:rPr>
+        <w:t>các</w:t>
+      </w:r>
+      <w:proofErr w:type="spellEnd"/>
+      <w:r>
+        <w:rPr>
+          <w:rFonts w:ascii="Times New Roman" w:hAnsi="Times New Roman" w:cs="Times New Roman"/>
+          <w:sz w:val="26"/>
+          <w:szCs w:val="26"/>
+        </w:rPr>
+        <w:t xml:space="preserve"> </w:t>
+      </w:r>
+      <w:proofErr w:type="spellStart"/>
+      <w:r>
+        <w:rPr>
+          <w:rFonts w:ascii="Times New Roman" w:hAnsi="Times New Roman" w:cs="Times New Roman"/>
+          <w:sz w:val="26"/>
+          <w:szCs w:val="26"/>
+        </w:rPr>
+        <w:t>màn</w:t>
+      </w:r>
+      <w:proofErr w:type="spellEnd"/>
+      <w:r>
+        <w:rPr>
+          <w:rFonts w:ascii="Times New Roman" w:hAnsi="Times New Roman" w:cs="Times New Roman"/>
+          <w:sz w:val="26"/>
+          <w:szCs w:val="26"/>
+        </w:rPr>
+        <w:t xml:space="preserve"> </w:t>
+      </w:r>
+      <w:proofErr w:type="spellStart"/>
+      <w:r>
+        <w:rPr>
+          <w:rFonts w:ascii="Times New Roman" w:hAnsi="Times New Roman" w:cs="Times New Roman"/>
+          <w:sz w:val="26"/>
+          <w:szCs w:val="26"/>
+        </w:rPr>
+        <w:t>hình</w:t>
+      </w:r>
+      <w:proofErr w:type="spellEnd"/>
+      <w:r>
+        <w:rPr>
+          <w:rFonts w:ascii="Times New Roman" w:hAnsi="Times New Roman" w:cs="Times New Roman"/>
+          <w:sz w:val="26"/>
+          <w:szCs w:val="26"/>
+        </w:rPr>
+        <w:t>.</w:t>
       </w:r>
     </w:p>
     <w:p>
@@ -452,13 +3694,311 @@
         </w:rPr>
         <w:t xml:space="preserve">+ </w:t>
       </w:r>
-      <w:r>
-        <w:rPr>
-          <w:rFonts w:ascii="Times New Roman" w:hAnsi="Times New Roman" w:cs="Times New Roman"/>
-          <w:sz w:val="26"/>
-          <w:szCs w:val="26"/>
-        </w:rPr>
-        <w:t>Tạo một bảng, liệt kê tất cả các màn hình chính với một mô tả ngắn gọn.</w:t>
+      <w:proofErr w:type="spellStart"/>
+      <w:r>
+        <w:rPr>
+          <w:rFonts w:ascii="Times New Roman" w:hAnsi="Times New Roman" w:cs="Times New Roman"/>
+          <w:sz w:val="26"/>
+          <w:szCs w:val="26"/>
+        </w:rPr>
+        <w:t>Tạo</w:t>
+      </w:r>
+      <w:proofErr w:type="spellEnd"/>
+      <w:r>
+        <w:rPr>
+          <w:rFonts w:ascii="Times New Roman" w:hAnsi="Times New Roman" w:cs="Times New Roman"/>
+          <w:sz w:val="26"/>
+          <w:szCs w:val="26"/>
+        </w:rPr>
+        <w:t xml:space="preserve"> </w:t>
+      </w:r>
+      <w:proofErr w:type="spellStart"/>
+      <w:r>
+        <w:rPr>
+          <w:rFonts w:ascii="Times New Roman" w:hAnsi="Times New Roman" w:cs="Times New Roman"/>
+          <w:sz w:val="26"/>
+          <w:szCs w:val="26"/>
+        </w:rPr>
+        <w:t>một</w:t>
+      </w:r>
+      <w:proofErr w:type="spellEnd"/>
+      <w:r>
+        <w:rPr>
+          <w:rFonts w:ascii="Times New Roman" w:hAnsi="Times New Roman" w:cs="Times New Roman"/>
+          <w:sz w:val="26"/>
+          <w:szCs w:val="26"/>
+        </w:rPr>
+        <w:t xml:space="preserve"> </w:t>
+      </w:r>
+      <w:proofErr w:type="spellStart"/>
+      <w:r>
+        <w:rPr>
+          <w:rFonts w:ascii="Times New Roman" w:hAnsi="Times New Roman" w:cs="Times New Roman"/>
+          <w:sz w:val="26"/>
+          <w:szCs w:val="26"/>
+        </w:rPr>
+        <w:t>bảng</w:t>
+      </w:r>
+      <w:proofErr w:type="spellEnd"/>
+      <w:r>
+        <w:rPr>
+          <w:rFonts w:ascii="Times New Roman" w:hAnsi="Times New Roman" w:cs="Times New Roman"/>
+          <w:sz w:val="26"/>
+          <w:szCs w:val="26"/>
+        </w:rPr>
+        <w:t xml:space="preserve">, </w:t>
+      </w:r>
+      <w:proofErr w:type="spellStart"/>
+      <w:r>
+        <w:rPr>
+          <w:rFonts w:ascii="Times New Roman" w:hAnsi="Times New Roman" w:cs="Times New Roman"/>
+          <w:sz w:val="26"/>
+          <w:szCs w:val="26"/>
+        </w:rPr>
+        <w:t>liệt</w:t>
+      </w:r>
+      <w:proofErr w:type="spellEnd"/>
+      <w:r>
+        <w:rPr>
+          <w:rFonts w:ascii="Times New Roman" w:hAnsi="Times New Roman" w:cs="Times New Roman"/>
+          <w:sz w:val="26"/>
+          <w:szCs w:val="26"/>
+        </w:rPr>
+        <w:t xml:space="preserve"> </w:t>
+      </w:r>
+      <w:proofErr w:type="spellStart"/>
+      <w:r>
+        <w:rPr>
+          <w:rFonts w:ascii="Times New Roman" w:hAnsi="Times New Roman" w:cs="Times New Roman"/>
+          <w:sz w:val="26"/>
+          <w:szCs w:val="26"/>
+        </w:rPr>
+        <w:t>kê</w:t>
+      </w:r>
+      <w:proofErr w:type="spellEnd"/>
+      <w:r>
+        <w:rPr>
+          <w:rFonts w:ascii="Times New Roman" w:hAnsi="Times New Roman" w:cs="Times New Roman"/>
+          <w:sz w:val="26"/>
+          <w:szCs w:val="26"/>
+        </w:rPr>
+        <w:t xml:space="preserve"> </w:t>
+      </w:r>
+      <w:proofErr w:type="spellStart"/>
+      <w:r>
+        <w:rPr>
+          <w:rFonts w:ascii="Times New Roman" w:hAnsi="Times New Roman" w:cs="Times New Roman"/>
+          <w:sz w:val="26"/>
+          <w:szCs w:val="26"/>
+        </w:rPr>
+        <w:t>tất</w:t>
+      </w:r>
+      <w:proofErr w:type="spellEnd"/>
+      <w:r>
+        <w:rPr>
+          <w:rFonts w:ascii="Times New Roman" w:hAnsi="Times New Roman" w:cs="Times New Roman"/>
+          <w:sz w:val="26"/>
+          <w:szCs w:val="26"/>
+        </w:rPr>
+        <w:t xml:space="preserve"> </w:t>
+      </w:r>
+      <w:proofErr w:type="spellStart"/>
+      <w:r>
+        <w:rPr>
+          <w:rFonts w:ascii="Times New Roman" w:hAnsi="Times New Roman" w:cs="Times New Roman"/>
+          <w:sz w:val="26"/>
+          <w:szCs w:val="26"/>
+        </w:rPr>
+        <w:t>cả</w:t>
+      </w:r>
+      <w:proofErr w:type="spellEnd"/>
+      <w:r>
+        <w:rPr>
+          <w:rFonts w:ascii="Times New Roman" w:hAnsi="Times New Roman" w:cs="Times New Roman"/>
+          <w:sz w:val="26"/>
+          <w:szCs w:val="26"/>
+        </w:rPr>
+        <w:t xml:space="preserve"> </w:t>
+      </w:r>
+      <w:proofErr w:type="spellStart"/>
+      <w:r>
+        <w:rPr>
+          <w:rFonts w:ascii="Times New Roman" w:hAnsi="Times New Roman" w:cs="Times New Roman"/>
+          <w:sz w:val="26"/>
+          <w:szCs w:val="26"/>
+        </w:rPr>
+        <w:t>các</w:t>
+      </w:r>
+      <w:proofErr w:type="spellEnd"/>
+      <w:r>
+        <w:rPr>
+          <w:rFonts w:ascii="Times New Roman" w:hAnsi="Times New Roman" w:cs="Times New Roman"/>
+          <w:sz w:val="26"/>
+          <w:szCs w:val="26"/>
+        </w:rPr>
+        <w:t xml:space="preserve"> </w:t>
+      </w:r>
+      <w:proofErr w:type="spellStart"/>
+      <w:r>
+        <w:rPr>
+          <w:rFonts w:ascii="Times New Roman" w:hAnsi="Times New Roman" w:cs="Times New Roman"/>
+          <w:sz w:val="26"/>
+          <w:szCs w:val="26"/>
+        </w:rPr>
+        <w:t>màn</w:t>
+      </w:r>
+      <w:proofErr w:type="spellEnd"/>
+      <w:r>
+        <w:rPr>
+          <w:rFonts w:ascii="Times New Roman" w:hAnsi="Times New Roman" w:cs="Times New Roman"/>
+          <w:sz w:val="26"/>
+          <w:szCs w:val="26"/>
+        </w:rPr>
+        <w:t xml:space="preserve"> </w:t>
+      </w:r>
+      <w:proofErr w:type="spellStart"/>
+      <w:r>
+        <w:rPr>
+          <w:rFonts w:ascii="Times New Roman" w:hAnsi="Times New Roman" w:cs="Times New Roman"/>
+          <w:sz w:val="26"/>
+          <w:szCs w:val="26"/>
+        </w:rPr>
+        <w:t>hình</w:t>
+      </w:r>
+      <w:proofErr w:type="spellEnd"/>
+      <w:r>
+        <w:rPr>
+          <w:rFonts w:ascii="Times New Roman" w:hAnsi="Times New Roman" w:cs="Times New Roman"/>
+          <w:sz w:val="26"/>
+          <w:szCs w:val="26"/>
+        </w:rPr>
+        <w:t xml:space="preserve"> </w:t>
+      </w:r>
+      <w:proofErr w:type="spellStart"/>
+      <w:r>
+        <w:rPr>
+          <w:rFonts w:ascii="Times New Roman" w:hAnsi="Times New Roman" w:cs="Times New Roman"/>
+          <w:sz w:val="26"/>
+          <w:szCs w:val="26"/>
+        </w:rPr>
+        <w:t>chính</w:t>
+      </w:r>
+      <w:proofErr w:type="spellEnd"/>
+      <w:r>
+        <w:rPr>
+          <w:rFonts w:ascii="Times New Roman" w:hAnsi="Times New Roman" w:cs="Times New Roman"/>
+          <w:sz w:val="26"/>
+          <w:szCs w:val="26"/>
+        </w:rPr>
+        <w:t xml:space="preserve"> </w:t>
+      </w:r>
+      <w:proofErr w:type="spellStart"/>
+      <w:r>
+        <w:rPr>
+          <w:rFonts w:ascii="Times New Roman" w:hAnsi="Times New Roman" w:cs="Times New Roman"/>
+          <w:sz w:val="26"/>
+          <w:szCs w:val="26"/>
+        </w:rPr>
+        <w:t>với</w:t>
+      </w:r>
+      <w:proofErr w:type="spellEnd"/>
+      <w:r>
+        <w:rPr>
+          <w:rFonts w:ascii="Times New Roman" w:hAnsi="Times New Roman" w:cs="Times New Roman"/>
+          <w:sz w:val="26"/>
+          <w:szCs w:val="26"/>
+        </w:rPr>
+        <w:t xml:space="preserve"> </w:t>
+      </w:r>
+      <w:proofErr w:type="spellStart"/>
+      <w:r>
+        <w:rPr>
+          <w:rFonts w:ascii="Times New Roman" w:hAnsi="Times New Roman" w:cs="Times New Roman"/>
+          <w:sz w:val="26"/>
+          <w:szCs w:val="26"/>
+        </w:rPr>
+        <w:t>một</w:t>
+      </w:r>
+      <w:proofErr w:type="spellEnd"/>
+      <w:r>
+        <w:rPr>
+          <w:rFonts w:ascii="Times New Roman" w:hAnsi="Times New Roman" w:cs="Times New Roman"/>
+          <w:sz w:val="26"/>
+          <w:szCs w:val="26"/>
+        </w:rPr>
+        <w:t xml:space="preserve"> </w:t>
+      </w:r>
+      <w:proofErr w:type="spellStart"/>
+      <w:r>
+        <w:rPr>
+          <w:rFonts w:ascii="Times New Roman" w:hAnsi="Times New Roman" w:cs="Times New Roman"/>
+          <w:sz w:val="26"/>
+          <w:szCs w:val="26"/>
+        </w:rPr>
+        <w:t>mô</w:t>
+      </w:r>
+      <w:proofErr w:type="spellEnd"/>
+      <w:r>
+        <w:rPr>
+          <w:rFonts w:ascii="Times New Roman" w:hAnsi="Times New Roman" w:cs="Times New Roman"/>
+          <w:sz w:val="26"/>
+          <w:szCs w:val="26"/>
+        </w:rPr>
+        <w:t xml:space="preserve"> </w:t>
+      </w:r>
+      <w:proofErr w:type="spellStart"/>
+      <w:r>
+        <w:rPr>
+          <w:rFonts w:ascii="Times New Roman" w:hAnsi="Times New Roman" w:cs="Times New Roman"/>
+          <w:sz w:val="26"/>
+          <w:szCs w:val="26"/>
+        </w:rPr>
+        <w:t>tả</w:t>
+      </w:r>
+      <w:proofErr w:type="spellEnd"/>
+      <w:r>
+        <w:rPr>
+          <w:rFonts w:ascii="Times New Roman" w:hAnsi="Times New Roman" w:cs="Times New Roman"/>
+          <w:sz w:val="26"/>
+          <w:szCs w:val="26"/>
+        </w:rPr>
+        <w:t xml:space="preserve"> </w:t>
+      </w:r>
+      <w:proofErr w:type="spellStart"/>
+      <w:r>
+        <w:rPr>
+          <w:rFonts w:ascii="Times New Roman" w:hAnsi="Times New Roman" w:cs="Times New Roman"/>
+          <w:sz w:val="26"/>
+          <w:szCs w:val="26"/>
+        </w:rPr>
+        <w:t>ngắn</w:t>
+      </w:r>
+      <w:proofErr w:type="spellEnd"/>
+      <w:r>
+        <w:rPr>
+          <w:rFonts w:ascii="Times New Roman" w:hAnsi="Times New Roman" w:cs="Times New Roman"/>
+          <w:sz w:val="26"/>
+          <w:szCs w:val="26"/>
+        </w:rPr>
+        <w:t xml:space="preserve"> </w:t>
+      </w:r>
+      <w:proofErr w:type="spellStart"/>
+      <w:r>
+        <w:rPr>
+          <w:rFonts w:ascii="Times New Roman" w:hAnsi="Times New Roman" w:cs="Times New Roman"/>
+          <w:sz w:val="26"/>
+          <w:szCs w:val="26"/>
+        </w:rPr>
+        <w:t>gọn</w:t>
+      </w:r>
+      <w:proofErr w:type="spellEnd"/>
+      <w:r>
+        <w:rPr>
+          <w:rFonts w:ascii="Times New Roman" w:hAnsi="Times New Roman" w:cs="Times New Roman"/>
+          <w:sz w:val="26"/>
+          <w:szCs w:val="26"/>
+        </w:rPr>
+        <w:t>.</w:t>
       </w:r>
     </w:p>
     <w:p>
@@ -480,8 +4020,72 @@
           <w:sz w:val="26"/>
           <w:szCs w:val="26"/>
         </w:rPr>
-        <w:t xml:space="preserve"> Đặc điểm kỹ thuật</w:t>
-      </w:r>
+        <w:t xml:space="preserve"> </w:t>
+      </w:r>
+      <w:proofErr w:type="spellStart"/>
+      <w:r>
+        <w:rPr>
+          <w:rFonts w:ascii="Times New Roman" w:hAnsi="Times New Roman" w:cs="Times New Roman"/>
+          <w:sz w:val="26"/>
+          <w:szCs w:val="26"/>
+        </w:rPr>
+        <w:t>Đặc</w:t>
+      </w:r>
+      <w:proofErr w:type="spellEnd"/>
+      <w:r>
+        <w:rPr>
+          <w:rFonts w:ascii="Times New Roman" w:hAnsi="Times New Roman" w:cs="Times New Roman"/>
+          <w:sz w:val="26"/>
+          <w:szCs w:val="26"/>
+        </w:rPr>
+        <w:t xml:space="preserve"> </w:t>
+      </w:r>
+      <w:proofErr w:type="spellStart"/>
+      <w:r>
+        <w:rPr>
+          <w:rFonts w:ascii="Times New Roman" w:hAnsi="Times New Roman" w:cs="Times New Roman"/>
+          <w:sz w:val="26"/>
+          <w:szCs w:val="26"/>
+        </w:rPr>
+        <w:t>điểm</w:t>
+      </w:r>
+      <w:proofErr w:type="spellEnd"/>
+      <w:r>
+        <w:rPr>
+          <w:rFonts w:ascii="Times New Roman" w:hAnsi="Times New Roman" w:cs="Times New Roman"/>
+          <w:sz w:val="26"/>
+          <w:szCs w:val="26"/>
+        </w:rPr>
+        <w:t xml:space="preserve"> </w:t>
+      </w:r>
+      <w:proofErr w:type="spellStart"/>
+      <w:r>
+        <w:rPr>
+          <w:rFonts w:ascii="Times New Roman" w:hAnsi="Times New Roman" w:cs="Times New Roman"/>
+          <w:sz w:val="26"/>
+          <w:szCs w:val="26"/>
+        </w:rPr>
+        <w:t>kỹ</w:t>
+      </w:r>
+      <w:proofErr w:type="spellEnd"/>
+      <w:r>
+        <w:rPr>
+          <w:rFonts w:ascii="Times New Roman" w:hAnsi="Times New Roman" w:cs="Times New Roman"/>
+          <w:sz w:val="26"/>
+          <w:szCs w:val="26"/>
+        </w:rPr>
+        <w:t xml:space="preserve"> </w:t>
+      </w:r>
+      <w:proofErr w:type="spellStart"/>
+      <w:r>
+        <w:rPr>
+          <w:rFonts w:ascii="Times New Roman" w:hAnsi="Times New Roman" w:cs="Times New Roman"/>
+          <w:sz w:val="26"/>
+          <w:szCs w:val="26"/>
+        </w:rPr>
+        <w:t>thuật</w:t>
+      </w:r>
+      <w:proofErr w:type="spellEnd"/>
     </w:p>
     <w:p>
       <w:pPr>
@@ -501,13 +4105,313 @@
         </w:rPr>
         <w:t xml:space="preserve">+ </w:t>
       </w:r>
-      <w:r>
-        <w:rPr>
-          <w:rFonts w:ascii="Times New Roman" w:hAnsi="Times New Roman" w:cs="Times New Roman"/>
-          <w:sz w:val="26"/>
-          <w:szCs w:val="26"/>
-        </w:rPr>
-        <w:t>Đối với màn hình chính (5-7 màn hình), hãy mô tả chi tiết (mục đích, điều hướng,các vấn đề, v.v.)</w:t>
+      <w:proofErr w:type="spellStart"/>
+      <w:r>
+        <w:rPr>
+          <w:rFonts w:ascii="Times New Roman" w:hAnsi="Times New Roman" w:cs="Times New Roman"/>
+          <w:sz w:val="26"/>
+          <w:szCs w:val="26"/>
+        </w:rPr>
+        <w:t>Đối</w:t>
+      </w:r>
+      <w:proofErr w:type="spellEnd"/>
+      <w:r>
+        <w:rPr>
+          <w:rFonts w:ascii="Times New Roman" w:hAnsi="Times New Roman" w:cs="Times New Roman"/>
+          <w:sz w:val="26"/>
+          <w:szCs w:val="26"/>
+        </w:rPr>
+        <w:t xml:space="preserve"> </w:t>
+      </w:r>
+      <w:proofErr w:type="spellStart"/>
+      <w:r>
+        <w:rPr>
+          <w:rFonts w:ascii="Times New Roman" w:hAnsi="Times New Roman" w:cs="Times New Roman"/>
+          <w:sz w:val="26"/>
+          <w:szCs w:val="26"/>
+        </w:rPr>
+        <w:t>với</w:t>
+      </w:r>
+      <w:proofErr w:type="spellEnd"/>
+      <w:r>
+        <w:rPr>
+          <w:rFonts w:ascii="Times New Roman" w:hAnsi="Times New Roman" w:cs="Times New Roman"/>
+          <w:sz w:val="26"/>
+          <w:szCs w:val="26"/>
+        </w:rPr>
+        <w:t xml:space="preserve"> </w:t>
+      </w:r>
+      <w:proofErr w:type="spellStart"/>
+      <w:r>
+        <w:rPr>
+          <w:rFonts w:ascii="Times New Roman" w:hAnsi="Times New Roman" w:cs="Times New Roman"/>
+          <w:sz w:val="26"/>
+          <w:szCs w:val="26"/>
+        </w:rPr>
+        <w:t>màn</w:t>
+      </w:r>
+      <w:proofErr w:type="spellEnd"/>
+      <w:r>
+        <w:rPr>
+          <w:rFonts w:ascii="Times New Roman" w:hAnsi="Times New Roman" w:cs="Times New Roman"/>
+          <w:sz w:val="26"/>
+          <w:szCs w:val="26"/>
+        </w:rPr>
+        <w:t xml:space="preserve"> </w:t>
+      </w:r>
+      <w:proofErr w:type="spellStart"/>
+      <w:r>
+        <w:rPr>
+          <w:rFonts w:ascii="Times New Roman" w:hAnsi="Times New Roman" w:cs="Times New Roman"/>
+          <w:sz w:val="26"/>
+          <w:szCs w:val="26"/>
+        </w:rPr>
+        <w:t>hình</w:t>
+      </w:r>
+      <w:proofErr w:type="spellEnd"/>
+      <w:r>
+        <w:rPr>
+          <w:rFonts w:ascii="Times New Roman" w:hAnsi="Times New Roman" w:cs="Times New Roman"/>
+          <w:sz w:val="26"/>
+          <w:szCs w:val="26"/>
+        </w:rPr>
+        <w:t xml:space="preserve"> </w:t>
+      </w:r>
+      <w:proofErr w:type="spellStart"/>
+      <w:r>
+        <w:rPr>
+          <w:rFonts w:ascii="Times New Roman" w:hAnsi="Times New Roman" w:cs="Times New Roman"/>
+          <w:sz w:val="26"/>
+          <w:szCs w:val="26"/>
+        </w:rPr>
+        <w:t>chính</w:t>
+      </w:r>
+      <w:proofErr w:type="spellEnd"/>
+      <w:r>
+        <w:rPr>
+          <w:rFonts w:ascii="Times New Roman" w:hAnsi="Times New Roman" w:cs="Times New Roman"/>
+          <w:sz w:val="26"/>
+          <w:szCs w:val="26"/>
+        </w:rPr>
+        <w:t xml:space="preserve"> (5-7 </w:t>
+      </w:r>
+      <w:proofErr w:type="spellStart"/>
+      <w:r>
+        <w:rPr>
+          <w:rFonts w:ascii="Times New Roman" w:hAnsi="Times New Roman" w:cs="Times New Roman"/>
+          <w:sz w:val="26"/>
+          <w:szCs w:val="26"/>
+        </w:rPr>
+        <w:t>màn</w:t>
+      </w:r>
+      <w:proofErr w:type="spellEnd"/>
+      <w:r>
+        <w:rPr>
+          <w:rFonts w:ascii="Times New Roman" w:hAnsi="Times New Roman" w:cs="Times New Roman"/>
+          <w:sz w:val="26"/>
+          <w:szCs w:val="26"/>
+        </w:rPr>
+        <w:t xml:space="preserve"> </w:t>
+      </w:r>
+      <w:proofErr w:type="spellStart"/>
+      <w:r>
+        <w:rPr>
+          <w:rFonts w:ascii="Times New Roman" w:hAnsi="Times New Roman" w:cs="Times New Roman"/>
+          <w:sz w:val="26"/>
+          <w:szCs w:val="26"/>
+        </w:rPr>
+        <w:t>hình</w:t>
+      </w:r>
+      <w:proofErr w:type="spellEnd"/>
+      <w:r>
+        <w:rPr>
+          <w:rFonts w:ascii="Times New Roman" w:hAnsi="Times New Roman" w:cs="Times New Roman"/>
+          <w:sz w:val="26"/>
+          <w:szCs w:val="26"/>
+        </w:rPr>
+        <w:t xml:space="preserve">), </w:t>
+      </w:r>
+      <w:proofErr w:type="spellStart"/>
+      <w:r>
+        <w:rPr>
+          <w:rFonts w:ascii="Times New Roman" w:hAnsi="Times New Roman" w:cs="Times New Roman"/>
+          <w:sz w:val="26"/>
+          <w:szCs w:val="26"/>
+        </w:rPr>
+        <w:t>hãy</w:t>
+      </w:r>
+      <w:proofErr w:type="spellEnd"/>
+      <w:r>
+        <w:rPr>
+          <w:rFonts w:ascii="Times New Roman" w:hAnsi="Times New Roman" w:cs="Times New Roman"/>
+          <w:sz w:val="26"/>
+          <w:szCs w:val="26"/>
+        </w:rPr>
+        <w:t xml:space="preserve"> </w:t>
+      </w:r>
+      <w:proofErr w:type="spellStart"/>
+      <w:r>
+        <w:rPr>
+          <w:rFonts w:ascii="Times New Roman" w:hAnsi="Times New Roman" w:cs="Times New Roman"/>
+          <w:sz w:val="26"/>
+          <w:szCs w:val="26"/>
+        </w:rPr>
+        <w:t>mô</w:t>
+      </w:r>
+      <w:proofErr w:type="spellEnd"/>
+      <w:r>
+        <w:rPr>
+          <w:rFonts w:ascii="Times New Roman" w:hAnsi="Times New Roman" w:cs="Times New Roman"/>
+          <w:sz w:val="26"/>
+          <w:szCs w:val="26"/>
+        </w:rPr>
+        <w:t xml:space="preserve"> </w:t>
+      </w:r>
+      <w:proofErr w:type="spellStart"/>
+      <w:r>
+        <w:rPr>
+          <w:rFonts w:ascii="Times New Roman" w:hAnsi="Times New Roman" w:cs="Times New Roman"/>
+          <w:sz w:val="26"/>
+          <w:szCs w:val="26"/>
+        </w:rPr>
+        <w:t>tả</w:t>
+      </w:r>
+      <w:proofErr w:type="spellEnd"/>
+      <w:r>
+        <w:rPr>
+          <w:rFonts w:ascii="Times New Roman" w:hAnsi="Times New Roman" w:cs="Times New Roman"/>
+          <w:sz w:val="26"/>
+          <w:szCs w:val="26"/>
+        </w:rPr>
+        <w:t xml:space="preserve"> chi </w:t>
+      </w:r>
+      <w:proofErr w:type="spellStart"/>
+      <w:r>
+        <w:rPr>
+          <w:rFonts w:ascii="Times New Roman" w:hAnsi="Times New Roman" w:cs="Times New Roman"/>
+          <w:sz w:val="26"/>
+          <w:szCs w:val="26"/>
+        </w:rPr>
+        <w:t>tiết</w:t>
+      </w:r>
+      <w:proofErr w:type="spellEnd"/>
+      <w:r>
+        <w:rPr>
+          <w:rFonts w:ascii="Times New Roman" w:hAnsi="Times New Roman" w:cs="Times New Roman"/>
+          <w:sz w:val="26"/>
+          <w:szCs w:val="26"/>
+        </w:rPr>
+        <w:t xml:space="preserve"> (</w:t>
+      </w:r>
+      <w:proofErr w:type="spellStart"/>
+      <w:r>
+        <w:rPr>
+          <w:rFonts w:ascii="Times New Roman" w:hAnsi="Times New Roman" w:cs="Times New Roman"/>
+          <w:sz w:val="26"/>
+          <w:szCs w:val="26"/>
+        </w:rPr>
+        <w:t>mục</w:t>
+      </w:r>
+      <w:proofErr w:type="spellEnd"/>
+      <w:r>
+        <w:rPr>
+          <w:rFonts w:ascii="Times New Roman" w:hAnsi="Times New Roman" w:cs="Times New Roman"/>
+          <w:sz w:val="26"/>
+          <w:szCs w:val="26"/>
+        </w:rPr>
+        <w:t xml:space="preserve"> </w:t>
+      </w:r>
+      <w:proofErr w:type="spellStart"/>
+      <w:r>
+        <w:rPr>
+          <w:rFonts w:ascii="Times New Roman" w:hAnsi="Times New Roman" w:cs="Times New Roman"/>
+          <w:sz w:val="26"/>
+          <w:szCs w:val="26"/>
+        </w:rPr>
+        <w:t>đích</w:t>
+      </w:r>
+      <w:proofErr w:type="spellEnd"/>
+      <w:r>
+        <w:rPr>
+          <w:rFonts w:ascii="Times New Roman" w:hAnsi="Times New Roman" w:cs="Times New Roman"/>
+          <w:sz w:val="26"/>
+          <w:szCs w:val="26"/>
+        </w:rPr>
+        <w:t xml:space="preserve">, </w:t>
+      </w:r>
+      <w:proofErr w:type="spellStart"/>
+      <w:r>
+        <w:rPr>
+          <w:rFonts w:ascii="Times New Roman" w:hAnsi="Times New Roman" w:cs="Times New Roman"/>
+          <w:sz w:val="26"/>
+          <w:szCs w:val="26"/>
+        </w:rPr>
+        <w:t>điều</w:t>
+      </w:r>
+      <w:proofErr w:type="spellEnd"/>
+      <w:r>
+        <w:rPr>
+          <w:rFonts w:ascii="Times New Roman" w:hAnsi="Times New Roman" w:cs="Times New Roman"/>
+          <w:sz w:val="26"/>
+          <w:szCs w:val="26"/>
+        </w:rPr>
+        <w:t xml:space="preserve"> </w:t>
+      </w:r>
+      <w:proofErr w:type="spellStart"/>
+      <w:proofErr w:type="gramStart"/>
+      <w:r>
+        <w:rPr>
+          <w:rFonts w:ascii="Times New Roman" w:hAnsi="Times New Roman" w:cs="Times New Roman"/>
+          <w:sz w:val="26"/>
+          <w:szCs w:val="26"/>
+        </w:rPr>
+        <w:t>hướng,các</w:t>
+      </w:r>
+      <w:proofErr w:type="spellEnd"/>
+      <w:proofErr w:type="gramEnd"/>
+      <w:r>
+        <w:rPr>
+          <w:rFonts w:ascii="Times New Roman" w:hAnsi="Times New Roman" w:cs="Times New Roman"/>
+          <w:sz w:val="26"/>
+          <w:szCs w:val="26"/>
+        </w:rPr>
+        <w:t xml:space="preserve"> </w:t>
+      </w:r>
+      <w:proofErr w:type="spellStart"/>
+      <w:r>
+        <w:rPr>
+          <w:rFonts w:ascii="Times New Roman" w:hAnsi="Times New Roman" w:cs="Times New Roman"/>
+          <w:sz w:val="26"/>
+          <w:szCs w:val="26"/>
+        </w:rPr>
+        <w:t>vấn</w:t>
+      </w:r>
+      <w:proofErr w:type="spellEnd"/>
+      <w:r>
+        <w:rPr>
+          <w:rFonts w:ascii="Times New Roman" w:hAnsi="Times New Roman" w:cs="Times New Roman"/>
+          <w:sz w:val="26"/>
+          <w:szCs w:val="26"/>
+        </w:rPr>
+        <w:t xml:space="preserve"> </w:t>
+      </w:r>
+      <w:proofErr w:type="spellStart"/>
+      <w:r>
+        <w:rPr>
+          <w:rFonts w:ascii="Times New Roman" w:hAnsi="Times New Roman" w:cs="Times New Roman"/>
+          <w:sz w:val="26"/>
+          <w:szCs w:val="26"/>
+        </w:rPr>
+        <w:t>đề</w:t>
+      </w:r>
+      <w:proofErr w:type="spellEnd"/>
+      <w:r>
+        <w:rPr>
+          <w:rFonts w:ascii="Times New Roman" w:hAnsi="Times New Roman" w:cs="Times New Roman"/>
+          <w:sz w:val="26"/>
+          <w:szCs w:val="26"/>
+        </w:rPr>
+        <w:t>, v.v.)</w:t>
       </w:r>
     </w:p>
     <w:p>
@@ -523,13 +4427,123 @@
           <w:szCs w:val="26"/>
         </w:rPr>
       </w:pPr>
-      <w:r>
-        <w:rPr>
-          <w:rFonts w:ascii="Times New Roman" w:hAnsi="Times New Roman" w:cs="Times New Roman"/>
-          <w:sz w:val="26"/>
-          <w:szCs w:val="26"/>
-        </w:rPr>
-        <w:t>Thiết kế các bài kiểm tra( test case):</w:t>
+      <w:proofErr w:type="spellStart"/>
+      <w:r>
+        <w:rPr>
+          <w:rFonts w:ascii="Times New Roman" w:hAnsi="Times New Roman" w:cs="Times New Roman"/>
+          <w:sz w:val="26"/>
+          <w:szCs w:val="26"/>
+        </w:rPr>
+        <w:t>Thiết</w:t>
+      </w:r>
+      <w:proofErr w:type="spellEnd"/>
+      <w:r>
+        <w:rPr>
+          <w:rFonts w:ascii="Times New Roman" w:hAnsi="Times New Roman" w:cs="Times New Roman"/>
+          <w:sz w:val="26"/>
+          <w:szCs w:val="26"/>
+        </w:rPr>
+        <w:t xml:space="preserve"> </w:t>
+      </w:r>
+      <w:proofErr w:type="spellStart"/>
+      <w:r>
+        <w:rPr>
+          <w:rFonts w:ascii="Times New Roman" w:hAnsi="Times New Roman" w:cs="Times New Roman"/>
+          <w:sz w:val="26"/>
+          <w:szCs w:val="26"/>
+        </w:rPr>
+        <w:t>kế</w:t>
+      </w:r>
+      <w:proofErr w:type="spellEnd"/>
+      <w:r>
+        <w:rPr>
+          <w:rFonts w:ascii="Times New Roman" w:hAnsi="Times New Roman" w:cs="Times New Roman"/>
+          <w:sz w:val="26"/>
+          <w:szCs w:val="26"/>
+        </w:rPr>
+        <w:t xml:space="preserve"> </w:t>
+      </w:r>
+      <w:proofErr w:type="spellStart"/>
+      <w:r>
+        <w:rPr>
+          <w:rFonts w:ascii="Times New Roman" w:hAnsi="Times New Roman" w:cs="Times New Roman"/>
+          <w:sz w:val="26"/>
+          <w:szCs w:val="26"/>
+        </w:rPr>
+        <w:t>các</w:t>
+      </w:r>
+      <w:proofErr w:type="spellEnd"/>
+      <w:r>
+        <w:rPr>
+          <w:rFonts w:ascii="Times New Roman" w:hAnsi="Times New Roman" w:cs="Times New Roman"/>
+          <w:sz w:val="26"/>
+          <w:szCs w:val="26"/>
+        </w:rPr>
+        <w:t xml:space="preserve"> </w:t>
+      </w:r>
+      <w:proofErr w:type="spellStart"/>
+      <w:r>
+        <w:rPr>
+          <w:rFonts w:ascii="Times New Roman" w:hAnsi="Times New Roman" w:cs="Times New Roman"/>
+          <w:sz w:val="26"/>
+          <w:szCs w:val="26"/>
+        </w:rPr>
+        <w:t>bài</w:t>
+      </w:r>
+      <w:proofErr w:type="spellEnd"/>
+      <w:r>
+        <w:rPr>
+          <w:rFonts w:ascii="Times New Roman" w:hAnsi="Times New Roman" w:cs="Times New Roman"/>
+          <w:sz w:val="26"/>
+          <w:szCs w:val="26"/>
+        </w:rPr>
+        <w:t xml:space="preserve"> </w:t>
+      </w:r>
+      <w:proofErr w:type="spellStart"/>
+      <w:r>
+        <w:rPr>
+          <w:rFonts w:ascii="Times New Roman" w:hAnsi="Times New Roman" w:cs="Times New Roman"/>
+          <w:sz w:val="26"/>
+          <w:szCs w:val="26"/>
+        </w:rPr>
+        <w:t>kiểm</w:t>
+      </w:r>
+      <w:proofErr w:type="spellEnd"/>
+      <w:r>
+        <w:rPr>
+          <w:rFonts w:ascii="Times New Roman" w:hAnsi="Times New Roman" w:cs="Times New Roman"/>
+          <w:sz w:val="26"/>
+          <w:szCs w:val="26"/>
+        </w:rPr>
+        <w:t xml:space="preserve"> </w:t>
+      </w:r>
+      <w:proofErr w:type="spellStart"/>
+      <w:proofErr w:type="gramStart"/>
+      <w:r>
+        <w:rPr>
+          <w:rFonts w:ascii="Times New Roman" w:hAnsi="Times New Roman" w:cs="Times New Roman"/>
+          <w:sz w:val="26"/>
+          <w:szCs w:val="26"/>
+        </w:rPr>
+        <w:t>tra</w:t>
+      </w:r>
+      <w:proofErr w:type="spellEnd"/>
+      <w:r>
+        <w:rPr>
+          <w:rFonts w:ascii="Times New Roman" w:hAnsi="Times New Roman" w:cs="Times New Roman"/>
+          <w:sz w:val="26"/>
+          <w:szCs w:val="26"/>
+        </w:rPr>
+        <w:t>( test</w:t>
+      </w:r>
+      <w:proofErr w:type="gramEnd"/>
+      <w:r>
+        <w:rPr>
+          <w:rFonts w:ascii="Times New Roman" w:hAnsi="Times New Roman" w:cs="Times New Roman"/>
+          <w:sz w:val="26"/>
+          <w:szCs w:val="26"/>
+        </w:rPr>
+        <w:t xml:space="preserve"> case):</w:t>
       </w:r>
     </w:p>
     <w:p>
@@ -551,23 +4565,475 @@
           <w:sz w:val="26"/>
           <w:szCs w:val="26"/>
         </w:rPr>
-        <w:t xml:space="preserve"> Liệt kê và mô tả các trường hợp thử nghiệm (7-10) sẽ được lập trình và sử dụng để thử nghiệm đơn vị</w:t>
-      </w:r>
-      <w:r>
-        <w:rPr>
-          <w:rFonts w:ascii="Times New Roman" w:hAnsi="Times New Roman" w:cs="Times New Roman"/>
-          <w:sz w:val="26"/>
-          <w:szCs w:val="26"/>
-        </w:rPr>
-        <w:t xml:space="preserve"> </w:t>
-      </w:r>
-      <w:r>
-        <w:rPr>
-          <w:rFonts w:ascii="Times New Roman" w:hAnsi="Times New Roman" w:cs="Times New Roman"/>
-          <w:sz w:val="26"/>
-          <w:szCs w:val="26"/>
-        </w:rPr>
-        <w:t>phần mềm của bạn.</w:t>
+        <w:t xml:space="preserve"> </w:t>
+      </w:r>
+      <w:proofErr w:type="spellStart"/>
+      <w:r>
+        <w:rPr>
+          <w:rFonts w:ascii="Times New Roman" w:hAnsi="Times New Roman" w:cs="Times New Roman"/>
+          <w:sz w:val="26"/>
+          <w:szCs w:val="26"/>
+        </w:rPr>
+        <w:t>Liệt</w:t>
+      </w:r>
+      <w:proofErr w:type="spellEnd"/>
+      <w:r>
+        <w:rPr>
+          <w:rFonts w:ascii="Times New Roman" w:hAnsi="Times New Roman" w:cs="Times New Roman"/>
+          <w:sz w:val="26"/>
+          <w:szCs w:val="26"/>
+        </w:rPr>
+        <w:t xml:space="preserve"> </w:t>
+      </w:r>
+      <w:proofErr w:type="spellStart"/>
+      <w:r>
+        <w:rPr>
+          <w:rFonts w:ascii="Times New Roman" w:hAnsi="Times New Roman" w:cs="Times New Roman"/>
+          <w:sz w:val="26"/>
+          <w:szCs w:val="26"/>
+        </w:rPr>
+        <w:t>kê</w:t>
+      </w:r>
+      <w:proofErr w:type="spellEnd"/>
+      <w:r>
+        <w:rPr>
+          <w:rFonts w:ascii="Times New Roman" w:hAnsi="Times New Roman" w:cs="Times New Roman"/>
+          <w:sz w:val="26"/>
+          <w:szCs w:val="26"/>
+        </w:rPr>
+        <w:t xml:space="preserve"> </w:t>
+      </w:r>
+      <w:proofErr w:type="spellStart"/>
+      <w:r>
+        <w:rPr>
+          <w:rFonts w:ascii="Times New Roman" w:hAnsi="Times New Roman" w:cs="Times New Roman"/>
+          <w:sz w:val="26"/>
+          <w:szCs w:val="26"/>
+        </w:rPr>
+        <w:t>và</w:t>
+      </w:r>
+      <w:proofErr w:type="spellEnd"/>
+      <w:r>
+        <w:rPr>
+          <w:rFonts w:ascii="Times New Roman" w:hAnsi="Times New Roman" w:cs="Times New Roman"/>
+          <w:sz w:val="26"/>
+          <w:szCs w:val="26"/>
+        </w:rPr>
+        <w:t xml:space="preserve"> </w:t>
+      </w:r>
+      <w:proofErr w:type="spellStart"/>
+      <w:r>
+        <w:rPr>
+          <w:rFonts w:ascii="Times New Roman" w:hAnsi="Times New Roman" w:cs="Times New Roman"/>
+          <w:sz w:val="26"/>
+          <w:szCs w:val="26"/>
+        </w:rPr>
+        <w:t>mô</w:t>
+      </w:r>
+      <w:proofErr w:type="spellEnd"/>
+      <w:r>
+        <w:rPr>
+          <w:rFonts w:ascii="Times New Roman" w:hAnsi="Times New Roman" w:cs="Times New Roman"/>
+          <w:sz w:val="26"/>
+          <w:szCs w:val="26"/>
+        </w:rPr>
+        <w:t xml:space="preserve"> </w:t>
+      </w:r>
+      <w:proofErr w:type="spellStart"/>
+      <w:r>
+        <w:rPr>
+          <w:rFonts w:ascii="Times New Roman" w:hAnsi="Times New Roman" w:cs="Times New Roman"/>
+          <w:sz w:val="26"/>
+          <w:szCs w:val="26"/>
+        </w:rPr>
+        <w:t>tả</w:t>
+      </w:r>
+      <w:proofErr w:type="spellEnd"/>
+      <w:r>
+        <w:rPr>
+          <w:rFonts w:ascii="Times New Roman" w:hAnsi="Times New Roman" w:cs="Times New Roman"/>
+          <w:sz w:val="26"/>
+          <w:szCs w:val="26"/>
+        </w:rPr>
+        <w:t xml:space="preserve"> </w:t>
+      </w:r>
+      <w:proofErr w:type="spellStart"/>
+      <w:r>
+        <w:rPr>
+          <w:rFonts w:ascii="Times New Roman" w:hAnsi="Times New Roman" w:cs="Times New Roman"/>
+          <w:sz w:val="26"/>
+          <w:szCs w:val="26"/>
+        </w:rPr>
+        <w:t>các</w:t>
+      </w:r>
+      <w:proofErr w:type="spellEnd"/>
+      <w:r>
+        <w:rPr>
+          <w:rFonts w:ascii="Times New Roman" w:hAnsi="Times New Roman" w:cs="Times New Roman"/>
+          <w:sz w:val="26"/>
+          <w:szCs w:val="26"/>
+        </w:rPr>
+        <w:t xml:space="preserve"> </w:t>
+      </w:r>
+      <w:proofErr w:type="spellStart"/>
+      <w:r>
+        <w:rPr>
+          <w:rFonts w:ascii="Times New Roman" w:hAnsi="Times New Roman" w:cs="Times New Roman"/>
+          <w:sz w:val="26"/>
+          <w:szCs w:val="26"/>
+        </w:rPr>
+        <w:t>trường</w:t>
+      </w:r>
+      <w:proofErr w:type="spellEnd"/>
+      <w:r>
+        <w:rPr>
+          <w:rFonts w:ascii="Times New Roman" w:hAnsi="Times New Roman" w:cs="Times New Roman"/>
+          <w:sz w:val="26"/>
+          <w:szCs w:val="26"/>
+        </w:rPr>
+        <w:t xml:space="preserve"> </w:t>
+      </w:r>
+      <w:proofErr w:type="spellStart"/>
+      <w:r>
+        <w:rPr>
+          <w:rFonts w:ascii="Times New Roman" w:hAnsi="Times New Roman" w:cs="Times New Roman"/>
+          <w:sz w:val="26"/>
+          <w:szCs w:val="26"/>
+        </w:rPr>
+        <w:t>hợp</w:t>
+      </w:r>
+      <w:proofErr w:type="spellEnd"/>
+      <w:r>
+        <w:rPr>
+          <w:rFonts w:ascii="Times New Roman" w:hAnsi="Times New Roman" w:cs="Times New Roman"/>
+          <w:sz w:val="26"/>
+          <w:szCs w:val="26"/>
+        </w:rPr>
+        <w:t xml:space="preserve"> </w:t>
+      </w:r>
+      <w:proofErr w:type="spellStart"/>
+      <w:r>
+        <w:rPr>
+          <w:rFonts w:ascii="Times New Roman" w:hAnsi="Times New Roman" w:cs="Times New Roman"/>
+          <w:sz w:val="26"/>
+          <w:szCs w:val="26"/>
+        </w:rPr>
+        <w:t>thử</w:t>
+      </w:r>
+      <w:proofErr w:type="spellEnd"/>
+      <w:r>
+        <w:rPr>
+          <w:rFonts w:ascii="Times New Roman" w:hAnsi="Times New Roman" w:cs="Times New Roman"/>
+          <w:sz w:val="26"/>
+          <w:szCs w:val="26"/>
+        </w:rPr>
+        <w:t xml:space="preserve"> </w:t>
+      </w:r>
+      <w:proofErr w:type="spellStart"/>
+      <w:r>
+        <w:rPr>
+          <w:rFonts w:ascii="Times New Roman" w:hAnsi="Times New Roman" w:cs="Times New Roman"/>
+          <w:sz w:val="26"/>
+          <w:szCs w:val="26"/>
+        </w:rPr>
+        <w:t>nghiệm</w:t>
+      </w:r>
+      <w:proofErr w:type="spellEnd"/>
+      <w:r>
+        <w:rPr>
+          <w:rFonts w:ascii="Times New Roman" w:hAnsi="Times New Roman" w:cs="Times New Roman"/>
+          <w:sz w:val="26"/>
+          <w:szCs w:val="26"/>
+        </w:rPr>
+        <w:t xml:space="preserve"> (7-10) </w:t>
+      </w:r>
+      <w:proofErr w:type="spellStart"/>
+      <w:r>
+        <w:rPr>
+          <w:rFonts w:ascii="Times New Roman" w:hAnsi="Times New Roman" w:cs="Times New Roman"/>
+          <w:sz w:val="26"/>
+          <w:szCs w:val="26"/>
+        </w:rPr>
+        <w:t>sẽ</w:t>
+      </w:r>
+      <w:proofErr w:type="spellEnd"/>
+      <w:r>
+        <w:rPr>
+          <w:rFonts w:ascii="Times New Roman" w:hAnsi="Times New Roman" w:cs="Times New Roman"/>
+          <w:sz w:val="26"/>
+          <w:szCs w:val="26"/>
+        </w:rPr>
+        <w:t xml:space="preserve"> </w:t>
+      </w:r>
+      <w:proofErr w:type="spellStart"/>
+      <w:r>
+        <w:rPr>
+          <w:rFonts w:ascii="Times New Roman" w:hAnsi="Times New Roman" w:cs="Times New Roman"/>
+          <w:sz w:val="26"/>
+          <w:szCs w:val="26"/>
+        </w:rPr>
+        <w:t>được</w:t>
+      </w:r>
+      <w:proofErr w:type="spellEnd"/>
+      <w:r>
+        <w:rPr>
+          <w:rFonts w:ascii="Times New Roman" w:hAnsi="Times New Roman" w:cs="Times New Roman"/>
+          <w:sz w:val="26"/>
+          <w:szCs w:val="26"/>
+        </w:rPr>
+        <w:t xml:space="preserve"> </w:t>
+      </w:r>
+      <w:proofErr w:type="spellStart"/>
+      <w:r>
+        <w:rPr>
+          <w:rFonts w:ascii="Times New Roman" w:hAnsi="Times New Roman" w:cs="Times New Roman"/>
+          <w:sz w:val="26"/>
+          <w:szCs w:val="26"/>
+        </w:rPr>
+        <w:t>lập</w:t>
+      </w:r>
+      <w:proofErr w:type="spellEnd"/>
+      <w:r>
+        <w:rPr>
+          <w:rFonts w:ascii="Times New Roman" w:hAnsi="Times New Roman" w:cs="Times New Roman"/>
+          <w:sz w:val="26"/>
+          <w:szCs w:val="26"/>
+        </w:rPr>
+        <w:t xml:space="preserve"> </w:t>
+      </w:r>
+      <w:proofErr w:type="spellStart"/>
+      <w:r>
+        <w:rPr>
+          <w:rFonts w:ascii="Times New Roman" w:hAnsi="Times New Roman" w:cs="Times New Roman"/>
+          <w:sz w:val="26"/>
+          <w:szCs w:val="26"/>
+        </w:rPr>
+        <w:t>trình</w:t>
+      </w:r>
+      <w:proofErr w:type="spellEnd"/>
+      <w:r>
+        <w:rPr>
+          <w:rFonts w:ascii="Times New Roman" w:hAnsi="Times New Roman" w:cs="Times New Roman"/>
+          <w:sz w:val="26"/>
+          <w:szCs w:val="26"/>
+        </w:rPr>
+        <w:t xml:space="preserve"> </w:t>
+      </w:r>
+      <w:proofErr w:type="spellStart"/>
+      <w:r>
+        <w:rPr>
+          <w:rFonts w:ascii="Times New Roman" w:hAnsi="Times New Roman" w:cs="Times New Roman"/>
+          <w:sz w:val="26"/>
+          <w:szCs w:val="26"/>
+        </w:rPr>
+        <w:t>và</w:t>
+      </w:r>
+      <w:proofErr w:type="spellEnd"/>
+      <w:r>
+        <w:rPr>
+          <w:rFonts w:ascii="Times New Roman" w:hAnsi="Times New Roman" w:cs="Times New Roman"/>
+          <w:sz w:val="26"/>
+          <w:szCs w:val="26"/>
+        </w:rPr>
+        <w:t xml:space="preserve"> </w:t>
+      </w:r>
+      <w:proofErr w:type="spellStart"/>
+      <w:r>
+        <w:rPr>
+          <w:rFonts w:ascii="Times New Roman" w:hAnsi="Times New Roman" w:cs="Times New Roman"/>
+          <w:sz w:val="26"/>
+          <w:szCs w:val="26"/>
+        </w:rPr>
+        <w:t>sử</w:t>
+      </w:r>
+      <w:proofErr w:type="spellEnd"/>
+      <w:r>
+        <w:rPr>
+          <w:rFonts w:ascii="Times New Roman" w:hAnsi="Times New Roman" w:cs="Times New Roman"/>
+          <w:sz w:val="26"/>
+          <w:szCs w:val="26"/>
+        </w:rPr>
+        <w:t xml:space="preserve"> </w:t>
+      </w:r>
+      <w:proofErr w:type="spellStart"/>
+      <w:r>
+        <w:rPr>
+          <w:rFonts w:ascii="Times New Roman" w:hAnsi="Times New Roman" w:cs="Times New Roman"/>
+          <w:sz w:val="26"/>
+          <w:szCs w:val="26"/>
+        </w:rPr>
+        <w:t>dụng</w:t>
+      </w:r>
+      <w:proofErr w:type="spellEnd"/>
+      <w:r>
+        <w:rPr>
+          <w:rFonts w:ascii="Times New Roman" w:hAnsi="Times New Roman" w:cs="Times New Roman"/>
+          <w:sz w:val="26"/>
+          <w:szCs w:val="26"/>
+        </w:rPr>
+        <w:t xml:space="preserve"> </w:t>
+      </w:r>
+      <w:proofErr w:type="spellStart"/>
+      <w:r>
+        <w:rPr>
+          <w:rFonts w:ascii="Times New Roman" w:hAnsi="Times New Roman" w:cs="Times New Roman"/>
+          <w:sz w:val="26"/>
+          <w:szCs w:val="26"/>
+        </w:rPr>
+        <w:t>để</w:t>
+      </w:r>
+      <w:proofErr w:type="spellEnd"/>
+      <w:r>
+        <w:rPr>
+          <w:rFonts w:ascii="Times New Roman" w:hAnsi="Times New Roman" w:cs="Times New Roman"/>
+          <w:sz w:val="26"/>
+          <w:szCs w:val="26"/>
+        </w:rPr>
+        <w:t xml:space="preserve"> </w:t>
+      </w:r>
+      <w:proofErr w:type="spellStart"/>
+      <w:r>
+        <w:rPr>
+          <w:rFonts w:ascii="Times New Roman" w:hAnsi="Times New Roman" w:cs="Times New Roman"/>
+          <w:sz w:val="26"/>
+          <w:szCs w:val="26"/>
+        </w:rPr>
+        <w:t>thử</w:t>
+      </w:r>
+      <w:proofErr w:type="spellEnd"/>
+      <w:r>
+        <w:rPr>
+          <w:rFonts w:ascii="Times New Roman" w:hAnsi="Times New Roman" w:cs="Times New Roman"/>
+          <w:sz w:val="26"/>
+          <w:szCs w:val="26"/>
+        </w:rPr>
+        <w:t xml:space="preserve"> </w:t>
+      </w:r>
+      <w:proofErr w:type="spellStart"/>
+      <w:r>
+        <w:rPr>
+          <w:rFonts w:ascii="Times New Roman" w:hAnsi="Times New Roman" w:cs="Times New Roman"/>
+          <w:sz w:val="26"/>
+          <w:szCs w:val="26"/>
+        </w:rPr>
+        <w:t>nghiệm</w:t>
+      </w:r>
+      <w:proofErr w:type="spellEnd"/>
+      <w:r>
+        <w:rPr>
+          <w:rFonts w:ascii="Times New Roman" w:hAnsi="Times New Roman" w:cs="Times New Roman"/>
+          <w:sz w:val="26"/>
+          <w:szCs w:val="26"/>
+        </w:rPr>
+        <w:t xml:space="preserve"> </w:t>
+      </w:r>
+      <w:proofErr w:type="spellStart"/>
+      <w:r>
+        <w:rPr>
+          <w:rFonts w:ascii="Times New Roman" w:hAnsi="Times New Roman" w:cs="Times New Roman"/>
+          <w:sz w:val="26"/>
+          <w:szCs w:val="26"/>
+        </w:rPr>
+        <w:t>đơn</w:t>
+      </w:r>
+      <w:proofErr w:type="spellEnd"/>
+      <w:r>
+        <w:rPr>
+          <w:rFonts w:ascii="Times New Roman" w:hAnsi="Times New Roman" w:cs="Times New Roman"/>
+          <w:sz w:val="26"/>
+          <w:szCs w:val="26"/>
+        </w:rPr>
+        <w:t xml:space="preserve"> </w:t>
+      </w:r>
+      <w:proofErr w:type="spellStart"/>
+      <w:r>
+        <w:rPr>
+          <w:rFonts w:ascii="Times New Roman" w:hAnsi="Times New Roman" w:cs="Times New Roman"/>
+          <w:sz w:val="26"/>
+          <w:szCs w:val="26"/>
+        </w:rPr>
+        <w:t>vị</w:t>
+      </w:r>
+      <w:proofErr w:type="spellEnd"/>
+      <w:r>
+        <w:rPr>
+          <w:rFonts w:ascii="Times New Roman" w:hAnsi="Times New Roman" w:cs="Times New Roman"/>
+          <w:sz w:val="26"/>
+          <w:szCs w:val="26"/>
+        </w:rPr>
+        <w:t xml:space="preserve"> </w:t>
+      </w:r>
+      <w:proofErr w:type="spellStart"/>
+      <w:r>
+        <w:rPr>
+          <w:rFonts w:ascii="Times New Roman" w:hAnsi="Times New Roman" w:cs="Times New Roman"/>
+          <w:sz w:val="26"/>
+          <w:szCs w:val="26"/>
+        </w:rPr>
+        <w:t>phần</w:t>
+      </w:r>
+      <w:proofErr w:type="spellEnd"/>
+      <w:r>
+        <w:rPr>
+          <w:rFonts w:ascii="Times New Roman" w:hAnsi="Times New Roman" w:cs="Times New Roman"/>
+          <w:sz w:val="26"/>
+          <w:szCs w:val="26"/>
+        </w:rPr>
+        <w:t xml:space="preserve"> </w:t>
+      </w:r>
+      <w:proofErr w:type="spellStart"/>
+      <w:r>
+        <w:rPr>
+          <w:rFonts w:ascii="Times New Roman" w:hAnsi="Times New Roman" w:cs="Times New Roman"/>
+          <w:sz w:val="26"/>
+          <w:szCs w:val="26"/>
+        </w:rPr>
+        <w:t>mềm</w:t>
+      </w:r>
+      <w:proofErr w:type="spellEnd"/>
+      <w:r>
+        <w:rPr>
+          <w:rFonts w:ascii="Times New Roman" w:hAnsi="Times New Roman" w:cs="Times New Roman"/>
+          <w:sz w:val="26"/>
+          <w:szCs w:val="26"/>
+        </w:rPr>
+        <w:t xml:space="preserve"> </w:t>
+      </w:r>
+      <w:proofErr w:type="spellStart"/>
+      <w:r>
+        <w:rPr>
+          <w:rFonts w:ascii="Times New Roman" w:hAnsi="Times New Roman" w:cs="Times New Roman"/>
+          <w:sz w:val="26"/>
+          <w:szCs w:val="26"/>
+        </w:rPr>
+        <w:t>của</w:t>
+      </w:r>
+      <w:proofErr w:type="spellEnd"/>
+      <w:r>
+        <w:rPr>
+          <w:rFonts w:ascii="Times New Roman" w:hAnsi="Times New Roman" w:cs="Times New Roman"/>
+          <w:sz w:val="26"/>
+          <w:szCs w:val="26"/>
+        </w:rPr>
+        <w:t xml:space="preserve"> </w:t>
+      </w:r>
+      <w:proofErr w:type="spellStart"/>
+      <w:r>
+        <w:rPr>
+          <w:rFonts w:ascii="Times New Roman" w:hAnsi="Times New Roman" w:cs="Times New Roman"/>
+          <w:sz w:val="26"/>
+          <w:szCs w:val="26"/>
+        </w:rPr>
+        <w:t>bạn</w:t>
+      </w:r>
+      <w:proofErr w:type="spellEnd"/>
+      <w:r>
+        <w:rPr>
+          <w:rFonts w:ascii="Times New Roman" w:hAnsi="Times New Roman" w:cs="Times New Roman"/>
+          <w:sz w:val="26"/>
+          <w:szCs w:val="26"/>
+        </w:rPr>
+        <w:t>.</w:t>
       </w:r>
     </w:p>
     <w:p>
@@ -583,13 +5049,221 @@
           <w:szCs w:val="26"/>
         </w:rPr>
       </w:pPr>
-      <w:r>
-        <w:rPr>
-          <w:rFonts w:ascii="Times New Roman" w:hAnsi="Times New Roman" w:cs="Times New Roman"/>
-          <w:sz w:val="26"/>
-          <w:szCs w:val="26"/>
-        </w:rPr>
-        <w:t>Thảo luận về phạm vi kiểm tra của bài kiểm tra của bạn.</w:t>
+      <w:proofErr w:type="spellStart"/>
+      <w:r>
+        <w:rPr>
+          <w:rFonts w:ascii="Times New Roman" w:hAnsi="Times New Roman" w:cs="Times New Roman"/>
+          <w:sz w:val="26"/>
+          <w:szCs w:val="26"/>
+        </w:rPr>
+        <w:t>Thảo</w:t>
+      </w:r>
+      <w:proofErr w:type="spellEnd"/>
+      <w:r>
+        <w:rPr>
+          <w:rFonts w:ascii="Times New Roman" w:hAnsi="Times New Roman" w:cs="Times New Roman"/>
+          <w:sz w:val="26"/>
+          <w:szCs w:val="26"/>
+        </w:rPr>
+        <w:t xml:space="preserve"> </w:t>
+      </w:r>
+      <w:proofErr w:type="spellStart"/>
+      <w:r>
+        <w:rPr>
+          <w:rFonts w:ascii="Times New Roman" w:hAnsi="Times New Roman" w:cs="Times New Roman"/>
+          <w:sz w:val="26"/>
+          <w:szCs w:val="26"/>
+        </w:rPr>
+        <w:t>luận</w:t>
+      </w:r>
+      <w:proofErr w:type="spellEnd"/>
+      <w:r>
+        <w:rPr>
+          <w:rFonts w:ascii="Times New Roman" w:hAnsi="Times New Roman" w:cs="Times New Roman"/>
+          <w:sz w:val="26"/>
+          <w:szCs w:val="26"/>
+        </w:rPr>
+        <w:t xml:space="preserve"> </w:t>
+      </w:r>
+      <w:proofErr w:type="spellStart"/>
+      <w:r>
+        <w:rPr>
+          <w:rFonts w:ascii="Times New Roman" w:hAnsi="Times New Roman" w:cs="Times New Roman"/>
+          <w:sz w:val="26"/>
+          <w:szCs w:val="26"/>
+        </w:rPr>
+        <w:t>về</w:t>
+      </w:r>
+      <w:proofErr w:type="spellEnd"/>
+      <w:r>
+        <w:rPr>
+          <w:rFonts w:ascii="Times New Roman" w:hAnsi="Times New Roman" w:cs="Times New Roman"/>
+          <w:sz w:val="26"/>
+          <w:szCs w:val="26"/>
+        </w:rPr>
+        <w:t xml:space="preserve"> </w:t>
+      </w:r>
+      <w:proofErr w:type="spellStart"/>
+      <w:r>
+        <w:rPr>
+          <w:rFonts w:ascii="Times New Roman" w:hAnsi="Times New Roman" w:cs="Times New Roman"/>
+          <w:sz w:val="26"/>
+          <w:szCs w:val="26"/>
+        </w:rPr>
+        <w:t>phạm</w:t>
+      </w:r>
+      <w:proofErr w:type="spellEnd"/>
+      <w:r>
+        <w:rPr>
+          <w:rFonts w:ascii="Times New Roman" w:hAnsi="Times New Roman" w:cs="Times New Roman"/>
+          <w:sz w:val="26"/>
+          <w:szCs w:val="26"/>
+        </w:rPr>
+        <w:t xml:space="preserve"> vi </w:t>
+      </w:r>
+      <w:proofErr w:type="spellStart"/>
+      <w:r>
+        <w:rPr>
+          <w:rFonts w:ascii="Times New Roman" w:hAnsi="Times New Roman" w:cs="Times New Roman"/>
+          <w:sz w:val="26"/>
+          <w:szCs w:val="26"/>
+        </w:rPr>
+        <w:t>kiểm</w:t>
+      </w:r>
+      <w:proofErr w:type="spellEnd"/>
+      <w:r>
+        <w:rPr>
+          <w:rFonts w:ascii="Times New Roman" w:hAnsi="Times New Roman" w:cs="Times New Roman"/>
+          <w:sz w:val="26"/>
+          <w:szCs w:val="26"/>
+        </w:rPr>
+        <w:t xml:space="preserve"> </w:t>
+      </w:r>
+      <w:proofErr w:type="spellStart"/>
+      <w:r>
+        <w:rPr>
+          <w:rFonts w:ascii="Times New Roman" w:hAnsi="Times New Roman" w:cs="Times New Roman"/>
+          <w:sz w:val="26"/>
+          <w:szCs w:val="26"/>
+        </w:rPr>
+        <w:t>tra</w:t>
+      </w:r>
+      <w:proofErr w:type="spellEnd"/>
+      <w:r>
+        <w:rPr>
+          <w:rFonts w:ascii="Times New Roman" w:hAnsi="Times New Roman" w:cs="Times New Roman"/>
+          <w:sz w:val="26"/>
+          <w:szCs w:val="26"/>
+        </w:rPr>
+        <w:t xml:space="preserve"> </w:t>
+      </w:r>
+      <w:proofErr w:type="spellStart"/>
+      <w:r>
+        <w:rPr>
+          <w:rFonts w:ascii="Times New Roman" w:hAnsi="Times New Roman" w:cs="Times New Roman"/>
+          <w:sz w:val="26"/>
+          <w:szCs w:val="26"/>
+        </w:rPr>
+        <w:t>của</w:t>
+      </w:r>
+      <w:proofErr w:type="spellEnd"/>
+      <w:r>
+        <w:rPr>
+          <w:rFonts w:ascii="Times New Roman" w:hAnsi="Times New Roman" w:cs="Times New Roman"/>
+          <w:sz w:val="26"/>
+          <w:szCs w:val="26"/>
+        </w:rPr>
+        <w:t xml:space="preserve"> </w:t>
+      </w:r>
+      <w:proofErr w:type="spellStart"/>
+      <w:r>
+        <w:rPr>
+          <w:rFonts w:ascii="Times New Roman" w:hAnsi="Times New Roman" w:cs="Times New Roman"/>
+          <w:sz w:val="26"/>
+          <w:szCs w:val="26"/>
+        </w:rPr>
+        <w:t>bài</w:t>
+      </w:r>
+      <w:proofErr w:type="spellEnd"/>
+      <w:r>
+        <w:rPr>
+          <w:rFonts w:ascii="Times New Roman" w:hAnsi="Times New Roman" w:cs="Times New Roman"/>
+          <w:sz w:val="26"/>
+          <w:szCs w:val="26"/>
+        </w:rPr>
+        <w:t xml:space="preserve"> </w:t>
+      </w:r>
+      <w:proofErr w:type="spellStart"/>
+      <w:r>
+        <w:rPr>
+          <w:rFonts w:ascii="Times New Roman" w:hAnsi="Times New Roman" w:cs="Times New Roman"/>
+          <w:sz w:val="26"/>
+          <w:szCs w:val="26"/>
+        </w:rPr>
+        <w:t>kiểm</w:t>
+      </w:r>
+      <w:proofErr w:type="spellEnd"/>
+      <w:r>
+        <w:rPr>
+          <w:rFonts w:ascii="Times New Roman" w:hAnsi="Times New Roman" w:cs="Times New Roman"/>
+          <w:sz w:val="26"/>
+          <w:szCs w:val="26"/>
+        </w:rPr>
+        <w:t xml:space="preserve"> </w:t>
+      </w:r>
+      <w:proofErr w:type="spellStart"/>
+      <w:r>
+        <w:rPr>
+          <w:rFonts w:ascii="Times New Roman" w:hAnsi="Times New Roman" w:cs="Times New Roman"/>
+          <w:sz w:val="26"/>
+          <w:szCs w:val="26"/>
+        </w:rPr>
+        <w:t>tra</w:t>
+      </w:r>
+      <w:proofErr w:type="spellEnd"/>
+      <w:r>
+        <w:rPr>
+          <w:rFonts w:ascii="Times New Roman" w:hAnsi="Times New Roman" w:cs="Times New Roman"/>
+          <w:sz w:val="26"/>
+          <w:szCs w:val="26"/>
+        </w:rPr>
+        <w:t xml:space="preserve"> </w:t>
+      </w:r>
+      <w:proofErr w:type="spellStart"/>
+      <w:r>
+        <w:rPr>
+          <w:rFonts w:ascii="Times New Roman" w:hAnsi="Times New Roman" w:cs="Times New Roman"/>
+          <w:sz w:val="26"/>
+          <w:szCs w:val="26"/>
+        </w:rPr>
+        <w:t>của</w:t>
+      </w:r>
+      <w:proofErr w:type="spellEnd"/>
+      <w:r>
+        <w:rPr>
+          <w:rFonts w:ascii="Times New Roman" w:hAnsi="Times New Roman" w:cs="Times New Roman"/>
+          <w:sz w:val="26"/>
+          <w:szCs w:val="26"/>
+        </w:rPr>
+        <w:t xml:space="preserve"> </w:t>
+      </w:r>
+      <w:proofErr w:type="spellStart"/>
+      <w:r>
+        <w:rPr>
+          <w:rFonts w:ascii="Times New Roman" w:hAnsi="Times New Roman" w:cs="Times New Roman"/>
+          <w:sz w:val="26"/>
+          <w:szCs w:val="26"/>
+        </w:rPr>
+        <w:t>bạn</w:t>
+      </w:r>
+      <w:proofErr w:type="spellEnd"/>
+      <w:r>
+        <w:rPr>
+          <w:rFonts w:ascii="Times New Roman" w:hAnsi="Times New Roman" w:cs="Times New Roman"/>
+          <w:sz w:val="26"/>
+          <w:szCs w:val="26"/>
+        </w:rPr>
+        <w:t>.</w:t>
       </w:r>
     </w:p>
     <w:p>
@@ -602,13 +5276,365 @@
           <w:szCs w:val="26"/>
         </w:rPr>
       </w:pPr>
-      <w:r>
-        <w:rPr>
-          <w:rFonts w:ascii="Times New Roman" w:hAnsi="Times New Roman" w:cs="Times New Roman"/>
-          <w:sz w:val="26"/>
-          <w:szCs w:val="26"/>
-        </w:rPr>
-        <w:t>Mô tả chiến lược và kế hoạch kiểm thử tích hợp của bạn về cách bạn sẽ tiến hành nó.</w:t>
+      <w:proofErr w:type="spellStart"/>
+      <w:r>
+        <w:rPr>
+          <w:rFonts w:ascii="Times New Roman" w:hAnsi="Times New Roman" w:cs="Times New Roman"/>
+          <w:sz w:val="26"/>
+          <w:szCs w:val="26"/>
+        </w:rPr>
+        <w:t>Mô</w:t>
+      </w:r>
+      <w:proofErr w:type="spellEnd"/>
+      <w:r>
+        <w:rPr>
+          <w:rFonts w:ascii="Times New Roman" w:hAnsi="Times New Roman" w:cs="Times New Roman"/>
+          <w:sz w:val="26"/>
+          <w:szCs w:val="26"/>
+        </w:rPr>
+        <w:t xml:space="preserve"> </w:t>
+      </w:r>
+      <w:proofErr w:type="spellStart"/>
+      <w:r>
+        <w:rPr>
+          <w:rFonts w:ascii="Times New Roman" w:hAnsi="Times New Roman" w:cs="Times New Roman"/>
+          <w:sz w:val="26"/>
+          <w:szCs w:val="26"/>
+        </w:rPr>
+        <w:t>tả</w:t>
+      </w:r>
+      <w:proofErr w:type="spellEnd"/>
+      <w:r>
+        <w:rPr>
+          <w:rFonts w:ascii="Times New Roman" w:hAnsi="Times New Roman" w:cs="Times New Roman"/>
+          <w:sz w:val="26"/>
+          <w:szCs w:val="26"/>
+        </w:rPr>
+        <w:t xml:space="preserve"> </w:t>
+      </w:r>
+      <w:proofErr w:type="spellStart"/>
+      <w:r>
+        <w:rPr>
+          <w:rFonts w:ascii="Times New Roman" w:hAnsi="Times New Roman" w:cs="Times New Roman"/>
+          <w:sz w:val="26"/>
+          <w:szCs w:val="26"/>
+        </w:rPr>
+        <w:t>chiến</w:t>
+      </w:r>
+      <w:proofErr w:type="spellEnd"/>
+      <w:r>
+        <w:rPr>
+          <w:rFonts w:ascii="Times New Roman" w:hAnsi="Times New Roman" w:cs="Times New Roman"/>
+          <w:sz w:val="26"/>
+          <w:szCs w:val="26"/>
+        </w:rPr>
+        <w:t xml:space="preserve"> </w:t>
+      </w:r>
+      <w:proofErr w:type="spellStart"/>
+      <w:r>
+        <w:rPr>
+          <w:rFonts w:ascii="Times New Roman" w:hAnsi="Times New Roman" w:cs="Times New Roman"/>
+          <w:sz w:val="26"/>
+          <w:szCs w:val="26"/>
+        </w:rPr>
+        <w:t>lược</w:t>
+      </w:r>
+      <w:proofErr w:type="spellEnd"/>
+      <w:r>
+        <w:rPr>
+          <w:rFonts w:ascii="Times New Roman" w:hAnsi="Times New Roman" w:cs="Times New Roman"/>
+          <w:sz w:val="26"/>
+          <w:szCs w:val="26"/>
+        </w:rPr>
+        <w:t xml:space="preserve"> </w:t>
+      </w:r>
+      <w:proofErr w:type="spellStart"/>
+      <w:r>
+        <w:rPr>
+          <w:rFonts w:ascii="Times New Roman" w:hAnsi="Times New Roman" w:cs="Times New Roman"/>
+          <w:sz w:val="26"/>
+          <w:szCs w:val="26"/>
+        </w:rPr>
+        <w:t>và</w:t>
+      </w:r>
+      <w:proofErr w:type="spellEnd"/>
+      <w:r>
+        <w:rPr>
+          <w:rFonts w:ascii="Times New Roman" w:hAnsi="Times New Roman" w:cs="Times New Roman"/>
+          <w:sz w:val="26"/>
+          <w:szCs w:val="26"/>
+        </w:rPr>
+        <w:t xml:space="preserve"> </w:t>
+      </w:r>
+      <w:proofErr w:type="spellStart"/>
+      <w:r>
+        <w:rPr>
+          <w:rFonts w:ascii="Times New Roman" w:hAnsi="Times New Roman" w:cs="Times New Roman"/>
+          <w:sz w:val="26"/>
+          <w:szCs w:val="26"/>
+        </w:rPr>
+        <w:t>kế</w:t>
+      </w:r>
+      <w:proofErr w:type="spellEnd"/>
+      <w:r>
+        <w:rPr>
+          <w:rFonts w:ascii="Times New Roman" w:hAnsi="Times New Roman" w:cs="Times New Roman"/>
+          <w:sz w:val="26"/>
+          <w:szCs w:val="26"/>
+        </w:rPr>
+        <w:t xml:space="preserve"> </w:t>
+      </w:r>
+      <w:proofErr w:type="spellStart"/>
+      <w:r>
+        <w:rPr>
+          <w:rFonts w:ascii="Times New Roman" w:hAnsi="Times New Roman" w:cs="Times New Roman"/>
+          <w:sz w:val="26"/>
+          <w:szCs w:val="26"/>
+        </w:rPr>
+        <w:t>hoạch</w:t>
+      </w:r>
+      <w:proofErr w:type="spellEnd"/>
+      <w:r>
+        <w:rPr>
+          <w:rFonts w:ascii="Times New Roman" w:hAnsi="Times New Roman" w:cs="Times New Roman"/>
+          <w:sz w:val="26"/>
+          <w:szCs w:val="26"/>
+        </w:rPr>
+        <w:t xml:space="preserve"> </w:t>
+      </w:r>
+      <w:proofErr w:type="spellStart"/>
+      <w:r>
+        <w:rPr>
+          <w:rFonts w:ascii="Times New Roman" w:hAnsi="Times New Roman" w:cs="Times New Roman"/>
+          <w:sz w:val="26"/>
+          <w:szCs w:val="26"/>
+        </w:rPr>
+        <w:t>kiểm</w:t>
+      </w:r>
+      <w:proofErr w:type="spellEnd"/>
+      <w:r>
+        <w:rPr>
+          <w:rFonts w:ascii="Times New Roman" w:hAnsi="Times New Roman" w:cs="Times New Roman"/>
+          <w:sz w:val="26"/>
+          <w:szCs w:val="26"/>
+        </w:rPr>
+        <w:t xml:space="preserve"> </w:t>
+      </w:r>
+      <w:proofErr w:type="spellStart"/>
+      <w:r>
+        <w:rPr>
+          <w:rFonts w:ascii="Times New Roman" w:hAnsi="Times New Roman" w:cs="Times New Roman"/>
+          <w:sz w:val="26"/>
+          <w:szCs w:val="26"/>
+        </w:rPr>
+        <w:t>thử</w:t>
+      </w:r>
+      <w:proofErr w:type="spellEnd"/>
+      <w:r>
+        <w:rPr>
+          <w:rFonts w:ascii="Times New Roman" w:hAnsi="Times New Roman" w:cs="Times New Roman"/>
+          <w:sz w:val="26"/>
+          <w:szCs w:val="26"/>
+        </w:rPr>
+        <w:t xml:space="preserve"> </w:t>
+      </w:r>
+      <w:proofErr w:type="spellStart"/>
+      <w:r>
+        <w:rPr>
+          <w:rFonts w:ascii="Times New Roman" w:hAnsi="Times New Roman" w:cs="Times New Roman"/>
+          <w:sz w:val="26"/>
+          <w:szCs w:val="26"/>
+        </w:rPr>
+        <w:t>tích</w:t>
+      </w:r>
+      <w:proofErr w:type="spellEnd"/>
+      <w:r>
+        <w:rPr>
+          <w:rFonts w:ascii="Times New Roman" w:hAnsi="Times New Roman" w:cs="Times New Roman"/>
+          <w:sz w:val="26"/>
+          <w:szCs w:val="26"/>
+        </w:rPr>
+        <w:t xml:space="preserve"> </w:t>
+      </w:r>
+      <w:proofErr w:type="spellStart"/>
+      <w:r>
+        <w:rPr>
+          <w:rFonts w:ascii="Times New Roman" w:hAnsi="Times New Roman" w:cs="Times New Roman"/>
+          <w:sz w:val="26"/>
+          <w:szCs w:val="26"/>
+        </w:rPr>
+        <w:t>hợp</w:t>
+      </w:r>
+      <w:proofErr w:type="spellEnd"/>
+      <w:r>
+        <w:rPr>
+          <w:rFonts w:ascii="Times New Roman" w:hAnsi="Times New Roman" w:cs="Times New Roman"/>
+          <w:sz w:val="26"/>
+          <w:szCs w:val="26"/>
+        </w:rPr>
+        <w:t xml:space="preserve"> </w:t>
+      </w:r>
+      <w:proofErr w:type="spellStart"/>
+      <w:r>
+        <w:rPr>
+          <w:rFonts w:ascii="Times New Roman" w:hAnsi="Times New Roman" w:cs="Times New Roman"/>
+          <w:sz w:val="26"/>
+          <w:szCs w:val="26"/>
+        </w:rPr>
+        <w:t>của</w:t>
+      </w:r>
+      <w:proofErr w:type="spellEnd"/>
+      <w:r>
+        <w:rPr>
+          <w:rFonts w:ascii="Times New Roman" w:hAnsi="Times New Roman" w:cs="Times New Roman"/>
+          <w:sz w:val="26"/>
+          <w:szCs w:val="26"/>
+        </w:rPr>
+        <w:t xml:space="preserve"> </w:t>
+      </w:r>
+      <w:proofErr w:type="spellStart"/>
+      <w:r>
+        <w:rPr>
+          <w:rFonts w:ascii="Times New Roman" w:hAnsi="Times New Roman" w:cs="Times New Roman"/>
+          <w:sz w:val="26"/>
+          <w:szCs w:val="26"/>
+        </w:rPr>
+        <w:t>bạn</w:t>
+      </w:r>
+      <w:proofErr w:type="spellEnd"/>
+      <w:r>
+        <w:rPr>
+          <w:rFonts w:ascii="Times New Roman" w:hAnsi="Times New Roman" w:cs="Times New Roman"/>
+          <w:sz w:val="26"/>
+          <w:szCs w:val="26"/>
+        </w:rPr>
+        <w:t xml:space="preserve"> </w:t>
+      </w:r>
+      <w:proofErr w:type="spellStart"/>
+      <w:r>
+        <w:rPr>
+          <w:rFonts w:ascii="Times New Roman" w:hAnsi="Times New Roman" w:cs="Times New Roman"/>
+          <w:sz w:val="26"/>
+          <w:szCs w:val="26"/>
+        </w:rPr>
+        <w:t>về</w:t>
+      </w:r>
+      <w:proofErr w:type="spellEnd"/>
+      <w:r>
+        <w:rPr>
+          <w:rFonts w:ascii="Times New Roman" w:hAnsi="Times New Roman" w:cs="Times New Roman"/>
+          <w:sz w:val="26"/>
+          <w:szCs w:val="26"/>
+        </w:rPr>
+        <w:t xml:space="preserve"> </w:t>
+      </w:r>
+      <w:proofErr w:type="spellStart"/>
+      <w:r>
+        <w:rPr>
+          <w:rFonts w:ascii="Times New Roman" w:hAnsi="Times New Roman" w:cs="Times New Roman"/>
+          <w:sz w:val="26"/>
+          <w:szCs w:val="26"/>
+        </w:rPr>
+        <w:t>cách</w:t>
+      </w:r>
+      <w:proofErr w:type="spellEnd"/>
+      <w:r>
+        <w:rPr>
+          <w:rFonts w:ascii="Times New Roman" w:hAnsi="Times New Roman" w:cs="Times New Roman"/>
+          <w:sz w:val="26"/>
+          <w:szCs w:val="26"/>
+        </w:rPr>
+        <w:t xml:space="preserve"> </w:t>
+      </w:r>
+      <w:proofErr w:type="spellStart"/>
+      <w:r>
+        <w:rPr>
+          <w:rFonts w:ascii="Times New Roman" w:hAnsi="Times New Roman" w:cs="Times New Roman"/>
+          <w:sz w:val="26"/>
+          <w:szCs w:val="26"/>
+        </w:rPr>
+        <w:t>bạn</w:t>
+      </w:r>
+      <w:proofErr w:type="spellEnd"/>
+      <w:r>
+        <w:rPr>
+          <w:rFonts w:ascii="Times New Roman" w:hAnsi="Times New Roman" w:cs="Times New Roman"/>
+          <w:sz w:val="26"/>
+          <w:szCs w:val="26"/>
+        </w:rPr>
+        <w:t xml:space="preserve"> </w:t>
+      </w:r>
+      <w:proofErr w:type="spellStart"/>
+      <w:r>
+        <w:rPr>
+          <w:rFonts w:ascii="Times New Roman" w:hAnsi="Times New Roman" w:cs="Times New Roman"/>
+          <w:sz w:val="26"/>
+          <w:szCs w:val="26"/>
+        </w:rPr>
+        <w:t>sẽ</w:t>
+      </w:r>
+      <w:proofErr w:type="spellEnd"/>
+      <w:r>
+        <w:rPr>
+          <w:rFonts w:ascii="Times New Roman" w:hAnsi="Times New Roman" w:cs="Times New Roman"/>
+          <w:sz w:val="26"/>
+          <w:szCs w:val="26"/>
+        </w:rPr>
+        <w:t xml:space="preserve"> </w:t>
+      </w:r>
+      <w:proofErr w:type="spellStart"/>
+      <w:r>
+        <w:rPr>
+          <w:rFonts w:ascii="Times New Roman" w:hAnsi="Times New Roman" w:cs="Times New Roman"/>
+          <w:sz w:val="26"/>
+          <w:szCs w:val="26"/>
+        </w:rPr>
+        <w:t>tiến</w:t>
+      </w:r>
+      <w:proofErr w:type="spellEnd"/>
+      <w:r>
+        <w:rPr>
+          <w:rFonts w:ascii="Times New Roman" w:hAnsi="Times New Roman" w:cs="Times New Roman"/>
+          <w:sz w:val="26"/>
+          <w:szCs w:val="26"/>
+        </w:rPr>
+        <w:t xml:space="preserve"> </w:t>
+      </w:r>
+      <w:proofErr w:type="spellStart"/>
+      <w:r>
+        <w:rPr>
+          <w:rFonts w:ascii="Times New Roman" w:hAnsi="Times New Roman" w:cs="Times New Roman"/>
+          <w:sz w:val="26"/>
+          <w:szCs w:val="26"/>
+        </w:rPr>
+        <w:t>hành</w:t>
+      </w:r>
+      <w:proofErr w:type="spellEnd"/>
+      <w:r>
+        <w:rPr>
+          <w:rFonts w:ascii="Times New Roman" w:hAnsi="Times New Roman" w:cs="Times New Roman"/>
+          <w:sz w:val="26"/>
+          <w:szCs w:val="26"/>
+        </w:rPr>
+        <w:t xml:space="preserve"> </w:t>
+      </w:r>
+      <w:proofErr w:type="spellStart"/>
+      <w:r>
+        <w:rPr>
+          <w:rFonts w:ascii="Times New Roman" w:hAnsi="Times New Roman" w:cs="Times New Roman"/>
+          <w:sz w:val="26"/>
+          <w:szCs w:val="26"/>
+        </w:rPr>
+        <w:t>nó</w:t>
+      </w:r>
+      <w:proofErr w:type="spellEnd"/>
+      <w:r>
+        <w:rPr>
+          <w:rFonts w:ascii="Times New Roman" w:hAnsi="Times New Roman" w:cs="Times New Roman"/>
+          <w:sz w:val="26"/>
+          <w:szCs w:val="26"/>
+        </w:rPr>
+        <w:t>.</w:t>
       </w:r>
     </w:p>
     <w:p>
@@ -624,14 +5650,232 @@
           <w:szCs w:val="26"/>
         </w:rPr>
       </w:pPr>
-      <w:r>
-        <w:rPr>
-          <w:rFonts w:ascii="Times New Roman" w:hAnsi="Times New Roman" w:cs="Times New Roman"/>
-          <w:sz w:val="26"/>
-          <w:szCs w:val="26"/>
-        </w:rPr>
-        <w:t>Mô tả kế hoạch của bạn để kiểm tra bất kỳ thuật toán, yêu cầu phi chức năng hoặc người dùng</w:t>
-      </w:r>
+      <w:proofErr w:type="spellStart"/>
+      <w:r>
+        <w:rPr>
+          <w:rFonts w:ascii="Times New Roman" w:hAnsi="Times New Roman" w:cs="Times New Roman"/>
+          <w:sz w:val="26"/>
+          <w:szCs w:val="26"/>
+        </w:rPr>
+        <w:t>Mô</w:t>
+      </w:r>
+      <w:proofErr w:type="spellEnd"/>
+      <w:r>
+        <w:rPr>
+          <w:rFonts w:ascii="Times New Roman" w:hAnsi="Times New Roman" w:cs="Times New Roman"/>
+          <w:sz w:val="26"/>
+          <w:szCs w:val="26"/>
+        </w:rPr>
+        <w:t xml:space="preserve"> </w:t>
+      </w:r>
+      <w:proofErr w:type="spellStart"/>
+      <w:r>
+        <w:rPr>
+          <w:rFonts w:ascii="Times New Roman" w:hAnsi="Times New Roman" w:cs="Times New Roman"/>
+          <w:sz w:val="26"/>
+          <w:szCs w:val="26"/>
+        </w:rPr>
+        <w:t>tả</w:t>
+      </w:r>
+      <w:proofErr w:type="spellEnd"/>
+      <w:r>
+        <w:rPr>
+          <w:rFonts w:ascii="Times New Roman" w:hAnsi="Times New Roman" w:cs="Times New Roman"/>
+          <w:sz w:val="26"/>
+          <w:szCs w:val="26"/>
+        </w:rPr>
+        <w:t xml:space="preserve"> </w:t>
+      </w:r>
+      <w:proofErr w:type="spellStart"/>
+      <w:r>
+        <w:rPr>
+          <w:rFonts w:ascii="Times New Roman" w:hAnsi="Times New Roman" w:cs="Times New Roman"/>
+          <w:sz w:val="26"/>
+          <w:szCs w:val="26"/>
+        </w:rPr>
+        <w:t>kế</w:t>
+      </w:r>
+      <w:proofErr w:type="spellEnd"/>
+      <w:r>
+        <w:rPr>
+          <w:rFonts w:ascii="Times New Roman" w:hAnsi="Times New Roman" w:cs="Times New Roman"/>
+          <w:sz w:val="26"/>
+          <w:szCs w:val="26"/>
+        </w:rPr>
+        <w:t xml:space="preserve"> </w:t>
+      </w:r>
+      <w:proofErr w:type="spellStart"/>
+      <w:r>
+        <w:rPr>
+          <w:rFonts w:ascii="Times New Roman" w:hAnsi="Times New Roman" w:cs="Times New Roman"/>
+          <w:sz w:val="26"/>
+          <w:szCs w:val="26"/>
+        </w:rPr>
+        <w:t>hoạch</w:t>
+      </w:r>
+      <w:proofErr w:type="spellEnd"/>
+      <w:r>
+        <w:rPr>
+          <w:rFonts w:ascii="Times New Roman" w:hAnsi="Times New Roman" w:cs="Times New Roman"/>
+          <w:sz w:val="26"/>
+          <w:szCs w:val="26"/>
+        </w:rPr>
+        <w:t xml:space="preserve"> </w:t>
+      </w:r>
+      <w:proofErr w:type="spellStart"/>
+      <w:r>
+        <w:rPr>
+          <w:rFonts w:ascii="Times New Roman" w:hAnsi="Times New Roman" w:cs="Times New Roman"/>
+          <w:sz w:val="26"/>
+          <w:szCs w:val="26"/>
+        </w:rPr>
+        <w:t>của</w:t>
+      </w:r>
+      <w:proofErr w:type="spellEnd"/>
+      <w:r>
+        <w:rPr>
+          <w:rFonts w:ascii="Times New Roman" w:hAnsi="Times New Roman" w:cs="Times New Roman"/>
+          <w:sz w:val="26"/>
+          <w:szCs w:val="26"/>
+        </w:rPr>
+        <w:t xml:space="preserve"> </w:t>
+      </w:r>
+      <w:proofErr w:type="spellStart"/>
+      <w:r>
+        <w:rPr>
+          <w:rFonts w:ascii="Times New Roman" w:hAnsi="Times New Roman" w:cs="Times New Roman"/>
+          <w:sz w:val="26"/>
+          <w:szCs w:val="26"/>
+        </w:rPr>
+        <w:t>bạn</w:t>
+      </w:r>
+      <w:proofErr w:type="spellEnd"/>
+      <w:r>
+        <w:rPr>
+          <w:rFonts w:ascii="Times New Roman" w:hAnsi="Times New Roman" w:cs="Times New Roman"/>
+          <w:sz w:val="26"/>
+          <w:szCs w:val="26"/>
+        </w:rPr>
+        <w:t xml:space="preserve"> </w:t>
+      </w:r>
+      <w:proofErr w:type="spellStart"/>
+      <w:r>
+        <w:rPr>
+          <w:rFonts w:ascii="Times New Roman" w:hAnsi="Times New Roman" w:cs="Times New Roman"/>
+          <w:sz w:val="26"/>
+          <w:szCs w:val="26"/>
+        </w:rPr>
+        <w:t>để</w:t>
+      </w:r>
+      <w:proofErr w:type="spellEnd"/>
+      <w:r>
+        <w:rPr>
+          <w:rFonts w:ascii="Times New Roman" w:hAnsi="Times New Roman" w:cs="Times New Roman"/>
+          <w:sz w:val="26"/>
+          <w:szCs w:val="26"/>
+        </w:rPr>
+        <w:t xml:space="preserve"> </w:t>
+      </w:r>
+      <w:proofErr w:type="spellStart"/>
+      <w:r>
+        <w:rPr>
+          <w:rFonts w:ascii="Times New Roman" w:hAnsi="Times New Roman" w:cs="Times New Roman"/>
+          <w:sz w:val="26"/>
+          <w:szCs w:val="26"/>
+        </w:rPr>
+        <w:t>kiểm</w:t>
+      </w:r>
+      <w:proofErr w:type="spellEnd"/>
+      <w:r>
+        <w:rPr>
+          <w:rFonts w:ascii="Times New Roman" w:hAnsi="Times New Roman" w:cs="Times New Roman"/>
+          <w:sz w:val="26"/>
+          <w:szCs w:val="26"/>
+        </w:rPr>
+        <w:t xml:space="preserve"> </w:t>
+      </w:r>
+      <w:proofErr w:type="spellStart"/>
+      <w:r>
+        <w:rPr>
+          <w:rFonts w:ascii="Times New Roman" w:hAnsi="Times New Roman" w:cs="Times New Roman"/>
+          <w:sz w:val="26"/>
+          <w:szCs w:val="26"/>
+        </w:rPr>
+        <w:t>tra</w:t>
+      </w:r>
+      <w:proofErr w:type="spellEnd"/>
+      <w:r>
+        <w:rPr>
+          <w:rFonts w:ascii="Times New Roman" w:hAnsi="Times New Roman" w:cs="Times New Roman"/>
+          <w:sz w:val="26"/>
+          <w:szCs w:val="26"/>
+        </w:rPr>
+        <w:t xml:space="preserve"> </w:t>
+      </w:r>
+      <w:proofErr w:type="spellStart"/>
+      <w:r>
+        <w:rPr>
+          <w:rFonts w:ascii="Times New Roman" w:hAnsi="Times New Roman" w:cs="Times New Roman"/>
+          <w:sz w:val="26"/>
+          <w:szCs w:val="26"/>
+        </w:rPr>
+        <w:t>bất</w:t>
+      </w:r>
+      <w:proofErr w:type="spellEnd"/>
+      <w:r>
+        <w:rPr>
+          <w:rFonts w:ascii="Times New Roman" w:hAnsi="Times New Roman" w:cs="Times New Roman"/>
+          <w:sz w:val="26"/>
+          <w:szCs w:val="26"/>
+        </w:rPr>
+        <w:t xml:space="preserve"> </w:t>
+      </w:r>
+      <w:proofErr w:type="spellStart"/>
+      <w:r>
+        <w:rPr>
+          <w:rFonts w:ascii="Times New Roman" w:hAnsi="Times New Roman" w:cs="Times New Roman"/>
+          <w:sz w:val="26"/>
+          <w:szCs w:val="26"/>
+        </w:rPr>
+        <w:t>kỳ</w:t>
+      </w:r>
+      <w:proofErr w:type="spellEnd"/>
+      <w:r>
+        <w:rPr>
+          <w:rFonts w:ascii="Times New Roman" w:hAnsi="Times New Roman" w:cs="Times New Roman"/>
+          <w:sz w:val="26"/>
+          <w:szCs w:val="26"/>
+        </w:rPr>
+        <w:t xml:space="preserve"> </w:t>
+      </w:r>
+      <w:proofErr w:type="spellStart"/>
+      <w:r>
+        <w:rPr>
+          <w:rFonts w:ascii="Times New Roman" w:hAnsi="Times New Roman" w:cs="Times New Roman"/>
+          <w:sz w:val="26"/>
+          <w:szCs w:val="26"/>
+        </w:rPr>
+        <w:t>thuật</w:t>
+      </w:r>
+      <w:proofErr w:type="spellEnd"/>
+      <w:r>
+        <w:rPr>
+          <w:rFonts w:ascii="Times New Roman" w:hAnsi="Times New Roman" w:cs="Times New Roman"/>
+          <w:sz w:val="26"/>
+          <w:szCs w:val="26"/>
+        </w:rPr>
+        <w:t xml:space="preserve"> </w:t>
+      </w:r>
+      <w:proofErr w:type="spellStart"/>
+      <w:r>
+        <w:rPr>
+          <w:rFonts w:ascii="Times New Roman" w:hAnsi="Times New Roman" w:cs="Times New Roman"/>
+          <w:sz w:val="26"/>
+          <w:szCs w:val="26"/>
+        </w:rPr>
+        <w:t>toán</w:t>
+      </w:r>
+      <w:proofErr w:type="spellEnd"/>
       <w:r>
         <w:rPr>
           <w:rFonts w:ascii="Times New Roman" w:hAnsi="Times New Roman" w:cs="Times New Roman"/>
@@ -640,13 +5884,455 @@
         </w:rPr>
         <w:t xml:space="preserve">, </w:t>
       </w:r>
-      <w:r>
-        <w:rPr>
-          <w:rFonts w:ascii="Times New Roman" w:hAnsi="Times New Roman" w:cs="Times New Roman"/>
-          <w:sz w:val="26"/>
-          <w:szCs w:val="26"/>
-        </w:rPr>
-        <w:t>yêu cầu giao diện mà bạn có thể đã nêu trong Báo cáo số 1 và Báo cáo số 3.</w:t>
+      <w:proofErr w:type="spellStart"/>
+      <w:r>
+        <w:rPr>
+          <w:rFonts w:ascii="Times New Roman" w:hAnsi="Times New Roman" w:cs="Times New Roman"/>
+          <w:sz w:val="26"/>
+          <w:szCs w:val="26"/>
+        </w:rPr>
+        <w:t>yêu</w:t>
+      </w:r>
+      <w:proofErr w:type="spellEnd"/>
+      <w:r>
+        <w:rPr>
+          <w:rFonts w:ascii="Times New Roman" w:hAnsi="Times New Roman" w:cs="Times New Roman"/>
+          <w:sz w:val="26"/>
+          <w:szCs w:val="26"/>
+        </w:rPr>
+        <w:t xml:space="preserve"> </w:t>
+      </w:r>
+      <w:proofErr w:type="spellStart"/>
+      <w:r>
+        <w:rPr>
+          <w:rFonts w:ascii="Times New Roman" w:hAnsi="Times New Roman" w:cs="Times New Roman"/>
+          <w:sz w:val="26"/>
+          <w:szCs w:val="26"/>
+        </w:rPr>
+        <w:t>cầu</w:t>
+      </w:r>
+      <w:proofErr w:type="spellEnd"/>
+      <w:r>
+        <w:rPr>
+          <w:rFonts w:ascii="Times New Roman" w:hAnsi="Times New Roman" w:cs="Times New Roman"/>
+          <w:sz w:val="26"/>
+          <w:szCs w:val="26"/>
+        </w:rPr>
+        <w:t xml:space="preserve"> phi </w:t>
+      </w:r>
+      <w:proofErr w:type="spellStart"/>
+      <w:r>
+        <w:rPr>
+          <w:rFonts w:ascii="Times New Roman" w:hAnsi="Times New Roman" w:cs="Times New Roman"/>
+          <w:sz w:val="26"/>
+          <w:szCs w:val="26"/>
+        </w:rPr>
+        <w:t>chức</w:t>
+      </w:r>
+      <w:proofErr w:type="spellEnd"/>
+      <w:r>
+        <w:rPr>
+          <w:rFonts w:ascii="Times New Roman" w:hAnsi="Times New Roman" w:cs="Times New Roman"/>
+          <w:sz w:val="26"/>
+          <w:szCs w:val="26"/>
+        </w:rPr>
+        <w:t xml:space="preserve"> </w:t>
+      </w:r>
+      <w:proofErr w:type="spellStart"/>
+      <w:r>
+        <w:rPr>
+          <w:rFonts w:ascii="Times New Roman" w:hAnsi="Times New Roman" w:cs="Times New Roman"/>
+          <w:sz w:val="26"/>
+          <w:szCs w:val="26"/>
+        </w:rPr>
+        <w:t>năng</w:t>
+      </w:r>
+      <w:proofErr w:type="spellEnd"/>
+      <w:r>
+        <w:rPr>
+          <w:rFonts w:ascii="Times New Roman" w:hAnsi="Times New Roman" w:cs="Times New Roman"/>
+          <w:sz w:val="26"/>
+          <w:szCs w:val="26"/>
+        </w:rPr>
+        <w:t xml:space="preserve"> </w:t>
+      </w:r>
+      <w:proofErr w:type="spellStart"/>
+      <w:r>
+        <w:rPr>
+          <w:rFonts w:ascii="Times New Roman" w:hAnsi="Times New Roman" w:cs="Times New Roman"/>
+          <w:sz w:val="26"/>
+          <w:szCs w:val="26"/>
+        </w:rPr>
+        <w:t>hoặc</w:t>
+      </w:r>
+      <w:proofErr w:type="spellEnd"/>
+      <w:r>
+        <w:rPr>
+          <w:rFonts w:ascii="Times New Roman" w:hAnsi="Times New Roman" w:cs="Times New Roman"/>
+          <w:sz w:val="26"/>
+          <w:szCs w:val="26"/>
+        </w:rPr>
+        <w:t xml:space="preserve"> </w:t>
+      </w:r>
+      <w:proofErr w:type="spellStart"/>
+      <w:r>
+        <w:rPr>
+          <w:rFonts w:ascii="Times New Roman" w:hAnsi="Times New Roman" w:cs="Times New Roman"/>
+          <w:sz w:val="26"/>
+          <w:szCs w:val="26"/>
+        </w:rPr>
+        <w:t>người</w:t>
+      </w:r>
+      <w:proofErr w:type="spellEnd"/>
+      <w:r>
+        <w:rPr>
+          <w:rFonts w:ascii="Times New Roman" w:hAnsi="Times New Roman" w:cs="Times New Roman"/>
+          <w:sz w:val="26"/>
+          <w:szCs w:val="26"/>
+        </w:rPr>
+        <w:t xml:space="preserve"> </w:t>
+      </w:r>
+      <w:proofErr w:type="spellStart"/>
+      <w:r>
+        <w:rPr>
+          <w:rFonts w:ascii="Times New Roman" w:hAnsi="Times New Roman" w:cs="Times New Roman"/>
+          <w:sz w:val="26"/>
+          <w:szCs w:val="26"/>
+        </w:rPr>
+        <w:t>dùng</w:t>
+      </w:r>
+      <w:proofErr w:type="spellEnd"/>
+      <w:r>
+        <w:rPr>
+          <w:rFonts w:ascii="Times New Roman" w:hAnsi="Times New Roman" w:cs="Times New Roman"/>
+          <w:sz w:val="26"/>
+          <w:szCs w:val="26"/>
+        </w:rPr>
+        <w:t xml:space="preserve">, </w:t>
+      </w:r>
+      <w:proofErr w:type="spellStart"/>
+      <w:r>
+        <w:rPr>
+          <w:rFonts w:ascii="Times New Roman" w:hAnsi="Times New Roman" w:cs="Times New Roman"/>
+          <w:sz w:val="26"/>
+          <w:szCs w:val="26"/>
+        </w:rPr>
+        <w:t>yêu</w:t>
+      </w:r>
+      <w:proofErr w:type="spellEnd"/>
+      <w:r>
+        <w:rPr>
+          <w:rFonts w:ascii="Times New Roman" w:hAnsi="Times New Roman" w:cs="Times New Roman"/>
+          <w:sz w:val="26"/>
+          <w:szCs w:val="26"/>
+        </w:rPr>
+        <w:t xml:space="preserve"> </w:t>
+      </w:r>
+      <w:proofErr w:type="spellStart"/>
+      <w:r>
+        <w:rPr>
+          <w:rFonts w:ascii="Times New Roman" w:hAnsi="Times New Roman" w:cs="Times New Roman"/>
+          <w:sz w:val="26"/>
+          <w:szCs w:val="26"/>
+        </w:rPr>
+        <w:t>cầu</w:t>
+      </w:r>
+      <w:proofErr w:type="spellEnd"/>
+      <w:r>
+        <w:rPr>
+          <w:rFonts w:ascii="Times New Roman" w:hAnsi="Times New Roman" w:cs="Times New Roman"/>
+          <w:sz w:val="26"/>
+          <w:szCs w:val="26"/>
+        </w:rPr>
+        <w:t xml:space="preserve"> </w:t>
+      </w:r>
+      <w:proofErr w:type="spellStart"/>
+      <w:r>
+        <w:rPr>
+          <w:rFonts w:ascii="Times New Roman" w:hAnsi="Times New Roman" w:cs="Times New Roman"/>
+          <w:sz w:val="26"/>
+          <w:szCs w:val="26"/>
+        </w:rPr>
+        <w:t>giao</w:t>
+      </w:r>
+      <w:proofErr w:type="spellEnd"/>
+      <w:r>
+        <w:rPr>
+          <w:rFonts w:ascii="Times New Roman" w:hAnsi="Times New Roman" w:cs="Times New Roman"/>
+          <w:sz w:val="26"/>
+          <w:szCs w:val="26"/>
+        </w:rPr>
+        <w:t xml:space="preserve"> </w:t>
+      </w:r>
+      <w:proofErr w:type="spellStart"/>
+      <w:r>
+        <w:rPr>
+          <w:rFonts w:ascii="Times New Roman" w:hAnsi="Times New Roman" w:cs="Times New Roman"/>
+          <w:sz w:val="26"/>
+          <w:szCs w:val="26"/>
+        </w:rPr>
+        <w:t>diện</w:t>
+      </w:r>
+      <w:proofErr w:type="spellEnd"/>
+      <w:r>
+        <w:rPr>
+          <w:rFonts w:ascii="Times New Roman" w:hAnsi="Times New Roman" w:cs="Times New Roman"/>
+          <w:sz w:val="26"/>
+          <w:szCs w:val="26"/>
+        </w:rPr>
+        <w:t xml:space="preserve"> </w:t>
+      </w:r>
+      <w:proofErr w:type="spellStart"/>
+      <w:r>
+        <w:rPr>
+          <w:rFonts w:ascii="Times New Roman" w:hAnsi="Times New Roman" w:cs="Times New Roman"/>
+          <w:sz w:val="26"/>
+          <w:szCs w:val="26"/>
+        </w:rPr>
+        <w:t>mà</w:t>
+      </w:r>
+      <w:proofErr w:type="spellEnd"/>
+      <w:r>
+        <w:rPr>
+          <w:rFonts w:ascii="Times New Roman" w:hAnsi="Times New Roman" w:cs="Times New Roman"/>
+          <w:sz w:val="26"/>
+          <w:szCs w:val="26"/>
+        </w:rPr>
+        <w:t xml:space="preserve"> </w:t>
+      </w:r>
+      <w:proofErr w:type="spellStart"/>
+      <w:r>
+        <w:rPr>
+          <w:rFonts w:ascii="Times New Roman" w:hAnsi="Times New Roman" w:cs="Times New Roman"/>
+          <w:sz w:val="26"/>
+          <w:szCs w:val="26"/>
+        </w:rPr>
+        <w:t>bạn</w:t>
+      </w:r>
+      <w:proofErr w:type="spellEnd"/>
+      <w:r>
+        <w:rPr>
+          <w:rFonts w:ascii="Times New Roman" w:hAnsi="Times New Roman" w:cs="Times New Roman"/>
+          <w:sz w:val="26"/>
+          <w:szCs w:val="26"/>
+        </w:rPr>
+        <w:t xml:space="preserve"> </w:t>
+      </w:r>
+      <w:proofErr w:type="spellStart"/>
+      <w:r>
+        <w:rPr>
+          <w:rFonts w:ascii="Times New Roman" w:hAnsi="Times New Roman" w:cs="Times New Roman"/>
+          <w:sz w:val="26"/>
+          <w:szCs w:val="26"/>
+        </w:rPr>
+        <w:t>có</w:t>
+      </w:r>
+      <w:proofErr w:type="spellEnd"/>
+      <w:r>
+        <w:rPr>
+          <w:rFonts w:ascii="Times New Roman" w:hAnsi="Times New Roman" w:cs="Times New Roman"/>
+          <w:sz w:val="26"/>
+          <w:szCs w:val="26"/>
+        </w:rPr>
+        <w:t xml:space="preserve"> </w:t>
+      </w:r>
+      <w:proofErr w:type="spellStart"/>
+      <w:r>
+        <w:rPr>
+          <w:rFonts w:ascii="Times New Roman" w:hAnsi="Times New Roman" w:cs="Times New Roman"/>
+          <w:sz w:val="26"/>
+          <w:szCs w:val="26"/>
+        </w:rPr>
+        <w:t>thể</w:t>
+      </w:r>
+      <w:proofErr w:type="spellEnd"/>
+      <w:r>
+        <w:rPr>
+          <w:rFonts w:ascii="Times New Roman" w:hAnsi="Times New Roman" w:cs="Times New Roman"/>
+          <w:sz w:val="26"/>
+          <w:szCs w:val="26"/>
+        </w:rPr>
+        <w:t xml:space="preserve"> </w:t>
+      </w:r>
+      <w:proofErr w:type="spellStart"/>
+      <w:r>
+        <w:rPr>
+          <w:rFonts w:ascii="Times New Roman" w:hAnsi="Times New Roman" w:cs="Times New Roman"/>
+          <w:sz w:val="26"/>
+          <w:szCs w:val="26"/>
+        </w:rPr>
+        <w:t>đã</w:t>
+      </w:r>
+      <w:proofErr w:type="spellEnd"/>
+      <w:r>
+        <w:rPr>
+          <w:rFonts w:ascii="Times New Roman" w:hAnsi="Times New Roman" w:cs="Times New Roman"/>
+          <w:sz w:val="26"/>
+          <w:szCs w:val="26"/>
+        </w:rPr>
+        <w:t xml:space="preserve"> </w:t>
+      </w:r>
+      <w:proofErr w:type="spellStart"/>
+      <w:r>
+        <w:rPr>
+          <w:rFonts w:ascii="Times New Roman" w:hAnsi="Times New Roman" w:cs="Times New Roman"/>
+          <w:sz w:val="26"/>
+          <w:szCs w:val="26"/>
+        </w:rPr>
+        <w:t>nêu</w:t>
+      </w:r>
+      <w:proofErr w:type="spellEnd"/>
+      <w:r>
+        <w:rPr>
+          <w:rFonts w:ascii="Times New Roman" w:hAnsi="Times New Roman" w:cs="Times New Roman"/>
+          <w:sz w:val="26"/>
+          <w:szCs w:val="26"/>
+        </w:rPr>
+        <w:t xml:space="preserve"> </w:t>
+      </w:r>
+      <w:proofErr w:type="spellStart"/>
+      <w:r>
+        <w:rPr>
+          <w:rFonts w:ascii="Times New Roman" w:hAnsi="Times New Roman" w:cs="Times New Roman"/>
+          <w:sz w:val="26"/>
+          <w:szCs w:val="26"/>
+        </w:rPr>
+        <w:t>trong</w:t>
+      </w:r>
+      <w:proofErr w:type="spellEnd"/>
+      <w:r>
+        <w:rPr>
+          <w:rFonts w:ascii="Times New Roman" w:hAnsi="Times New Roman" w:cs="Times New Roman"/>
+          <w:sz w:val="26"/>
+          <w:szCs w:val="26"/>
+        </w:rPr>
+        <w:t xml:space="preserve"> </w:t>
+      </w:r>
+      <w:proofErr w:type="spellStart"/>
+      <w:r>
+        <w:rPr>
+          <w:rFonts w:ascii="Times New Roman" w:hAnsi="Times New Roman" w:cs="Times New Roman"/>
+          <w:sz w:val="26"/>
+          <w:szCs w:val="26"/>
+        </w:rPr>
+        <w:t>Báo</w:t>
+      </w:r>
+      <w:proofErr w:type="spellEnd"/>
+      <w:r>
+        <w:rPr>
+          <w:rFonts w:ascii="Times New Roman" w:hAnsi="Times New Roman" w:cs="Times New Roman"/>
+          <w:sz w:val="26"/>
+          <w:szCs w:val="26"/>
+        </w:rPr>
+        <w:t xml:space="preserve"> </w:t>
+      </w:r>
+      <w:proofErr w:type="spellStart"/>
+      <w:r>
+        <w:rPr>
+          <w:rFonts w:ascii="Times New Roman" w:hAnsi="Times New Roman" w:cs="Times New Roman"/>
+          <w:sz w:val="26"/>
+          <w:szCs w:val="26"/>
+        </w:rPr>
+        <w:t>cáo</w:t>
+      </w:r>
+      <w:proofErr w:type="spellEnd"/>
+      <w:r>
+        <w:rPr>
+          <w:rFonts w:ascii="Times New Roman" w:hAnsi="Times New Roman" w:cs="Times New Roman"/>
+          <w:sz w:val="26"/>
+          <w:szCs w:val="26"/>
+        </w:rPr>
+        <w:t xml:space="preserve"> </w:t>
+      </w:r>
+      <w:proofErr w:type="spellStart"/>
+      <w:r>
+        <w:rPr>
+          <w:rFonts w:ascii="Times New Roman" w:hAnsi="Times New Roman" w:cs="Times New Roman"/>
+          <w:sz w:val="26"/>
+          <w:szCs w:val="26"/>
+        </w:rPr>
+        <w:t>số</w:t>
+      </w:r>
+      <w:proofErr w:type="spellEnd"/>
+      <w:r>
+        <w:rPr>
+          <w:rFonts w:ascii="Times New Roman" w:hAnsi="Times New Roman" w:cs="Times New Roman"/>
+          <w:sz w:val="26"/>
+          <w:szCs w:val="26"/>
+        </w:rPr>
+        <w:t xml:space="preserve"> 1 </w:t>
+      </w:r>
+      <w:proofErr w:type="spellStart"/>
+      <w:r>
+        <w:rPr>
+          <w:rFonts w:ascii="Times New Roman" w:hAnsi="Times New Roman" w:cs="Times New Roman"/>
+          <w:sz w:val="26"/>
+          <w:szCs w:val="26"/>
+        </w:rPr>
+        <w:t>và</w:t>
+      </w:r>
+      <w:proofErr w:type="spellEnd"/>
+      <w:r>
+        <w:rPr>
+          <w:rFonts w:ascii="Times New Roman" w:hAnsi="Times New Roman" w:cs="Times New Roman"/>
+          <w:sz w:val="26"/>
+          <w:szCs w:val="26"/>
+        </w:rPr>
+        <w:t xml:space="preserve"> </w:t>
+      </w:r>
+      <w:proofErr w:type="spellStart"/>
+      <w:r>
+        <w:rPr>
+          <w:rFonts w:ascii="Times New Roman" w:hAnsi="Times New Roman" w:cs="Times New Roman"/>
+          <w:sz w:val="26"/>
+          <w:szCs w:val="26"/>
+        </w:rPr>
+        <w:t>Báo</w:t>
+      </w:r>
+      <w:proofErr w:type="spellEnd"/>
+      <w:r>
+        <w:rPr>
+          <w:rFonts w:ascii="Times New Roman" w:hAnsi="Times New Roman" w:cs="Times New Roman"/>
+          <w:sz w:val="26"/>
+          <w:szCs w:val="26"/>
+        </w:rPr>
+        <w:t xml:space="preserve"> </w:t>
+      </w:r>
+      <w:proofErr w:type="spellStart"/>
+      <w:r>
+        <w:rPr>
+          <w:rFonts w:ascii="Times New Roman" w:hAnsi="Times New Roman" w:cs="Times New Roman"/>
+          <w:sz w:val="26"/>
+          <w:szCs w:val="26"/>
+        </w:rPr>
+        <w:t>cáo</w:t>
+      </w:r>
+      <w:proofErr w:type="spellEnd"/>
+      <w:r>
+        <w:rPr>
+          <w:rFonts w:ascii="Times New Roman" w:hAnsi="Times New Roman" w:cs="Times New Roman"/>
+          <w:sz w:val="26"/>
+          <w:szCs w:val="26"/>
+        </w:rPr>
+        <w:t xml:space="preserve"> </w:t>
+      </w:r>
+      <w:proofErr w:type="spellStart"/>
+      <w:r>
+        <w:rPr>
+          <w:rFonts w:ascii="Times New Roman" w:hAnsi="Times New Roman" w:cs="Times New Roman"/>
+          <w:sz w:val="26"/>
+          <w:szCs w:val="26"/>
+        </w:rPr>
+        <w:t>số</w:t>
+      </w:r>
+      <w:proofErr w:type="spellEnd"/>
+      <w:r>
+        <w:rPr>
+          <w:rFonts w:ascii="Times New Roman" w:hAnsi="Times New Roman" w:cs="Times New Roman"/>
+          <w:sz w:val="26"/>
+          <w:szCs w:val="26"/>
+        </w:rPr>
+        <w:t xml:space="preserve"> 3.</w:t>
       </w:r>
     </w:p>
     <w:p>
@@ -662,14 +6348,70 @@
           <w:szCs w:val="26"/>
         </w:rPr>
       </w:pPr>
-      <w:r>
-        <w:rPr>
-          <w:rFonts w:ascii="Times New Roman" w:hAnsi="Times New Roman" w:cs="Times New Roman"/>
-          <w:sz w:val="26"/>
-          <w:szCs w:val="26"/>
-        </w:rPr>
-        <w:t>Tài liệu tham khảo</w:t>
-      </w:r>
+      <w:proofErr w:type="spellStart"/>
+      <w:r>
+        <w:rPr>
+          <w:rFonts w:ascii="Times New Roman" w:hAnsi="Times New Roman" w:cs="Times New Roman"/>
+          <w:sz w:val="26"/>
+          <w:szCs w:val="26"/>
+        </w:rPr>
+        <w:t>Tài</w:t>
+      </w:r>
+      <w:proofErr w:type="spellEnd"/>
+      <w:r>
+        <w:rPr>
+          <w:rFonts w:ascii="Times New Roman" w:hAnsi="Times New Roman" w:cs="Times New Roman"/>
+          <w:sz w:val="26"/>
+          <w:szCs w:val="26"/>
+        </w:rPr>
+        <w:t xml:space="preserve"> </w:t>
+      </w:r>
+      <w:proofErr w:type="spellStart"/>
+      <w:r>
+        <w:rPr>
+          <w:rFonts w:ascii="Times New Roman" w:hAnsi="Times New Roman" w:cs="Times New Roman"/>
+          <w:sz w:val="26"/>
+          <w:szCs w:val="26"/>
+        </w:rPr>
+        <w:t>liệu</w:t>
+      </w:r>
+      <w:proofErr w:type="spellEnd"/>
+      <w:r>
+        <w:rPr>
+          <w:rFonts w:ascii="Times New Roman" w:hAnsi="Times New Roman" w:cs="Times New Roman"/>
+          <w:sz w:val="26"/>
+          <w:szCs w:val="26"/>
+        </w:rPr>
+        <w:t xml:space="preserve"> </w:t>
+      </w:r>
+      <w:proofErr w:type="spellStart"/>
+      <w:r>
+        <w:rPr>
+          <w:rFonts w:ascii="Times New Roman" w:hAnsi="Times New Roman" w:cs="Times New Roman"/>
+          <w:sz w:val="26"/>
+          <w:szCs w:val="26"/>
+        </w:rPr>
+        <w:t>tham</w:t>
+      </w:r>
+      <w:proofErr w:type="spellEnd"/>
+      <w:r>
+        <w:rPr>
+          <w:rFonts w:ascii="Times New Roman" w:hAnsi="Times New Roman" w:cs="Times New Roman"/>
+          <w:sz w:val="26"/>
+          <w:szCs w:val="26"/>
+        </w:rPr>
+        <w:t xml:space="preserve"> </w:t>
+      </w:r>
+      <w:proofErr w:type="spellStart"/>
+      <w:r>
+        <w:rPr>
+          <w:rFonts w:ascii="Times New Roman" w:hAnsi="Times New Roman" w:cs="Times New Roman"/>
+          <w:sz w:val="26"/>
+          <w:szCs w:val="26"/>
+        </w:rPr>
+        <w:t>khảo</w:t>
+      </w:r>
+      <w:proofErr w:type="spellEnd"/>
     </w:p>
     <w:p>
       <w:pPr>
@@ -684,16 +6426,568 @@
           <w:szCs w:val="26"/>
         </w:rPr>
       </w:pPr>
-      <w:r>
-        <w:rPr>
-          <w:rFonts w:ascii="Times New Roman" w:hAnsi="Times New Roman" w:cs="Times New Roman"/>
-          <w:sz w:val="26"/>
-          <w:szCs w:val="26"/>
-        </w:rPr>
-        <w:t>Sách, giấy tờ, URL của các nguồn thông tin và công cụ được sử dụng trong dự án.</w:t>
-      </w:r>
-      <w:bookmarkStart w:id="0" w:name="_GoBack"/>
-      <w:bookmarkEnd w:id="0"/>
+      <w:proofErr w:type="spellStart"/>
+      <w:r>
+        <w:rPr>
+          <w:rFonts w:ascii="Times New Roman" w:hAnsi="Times New Roman" w:cs="Times New Roman"/>
+          <w:sz w:val="26"/>
+          <w:szCs w:val="26"/>
+        </w:rPr>
+        <w:t>Sách</w:t>
+      </w:r>
+      <w:proofErr w:type="spellEnd"/>
+      <w:r>
+        <w:rPr>
+          <w:rFonts w:ascii="Times New Roman" w:hAnsi="Times New Roman" w:cs="Times New Roman"/>
+          <w:sz w:val="26"/>
+          <w:szCs w:val="26"/>
+        </w:rPr>
+        <w:t xml:space="preserve">, </w:t>
+      </w:r>
+      <w:proofErr w:type="spellStart"/>
+      <w:r>
+        <w:rPr>
+          <w:rFonts w:ascii="Times New Roman" w:hAnsi="Times New Roman" w:cs="Times New Roman"/>
+          <w:sz w:val="26"/>
+          <w:szCs w:val="26"/>
+        </w:rPr>
+        <w:t>giấy</w:t>
+      </w:r>
+      <w:proofErr w:type="spellEnd"/>
+      <w:r>
+        <w:rPr>
+          <w:rFonts w:ascii="Times New Roman" w:hAnsi="Times New Roman" w:cs="Times New Roman"/>
+          <w:sz w:val="26"/>
+          <w:szCs w:val="26"/>
+        </w:rPr>
+        <w:t xml:space="preserve"> </w:t>
+      </w:r>
+      <w:proofErr w:type="spellStart"/>
+      <w:r>
+        <w:rPr>
+          <w:rFonts w:ascii="Times New Roman" w:hAnsi="Times New Roman" w:cs="Times New Roman"/>
+          <w:sz w:val="26"/>
+          <w:szCs w:val="26"/>
+        </w:rPr>
+        <w:t>tờ</w:t>
+      </w:r>
+      <w:proofErr w:type="spellEnd"/>
+      <w:r>
+        <w:rPr>
+          <w:rFonts w:ascii="Times New Roman" w:hAnsi="Times New Roman" w:cs="Times New Roman"/>
+          <w:sz w:val="26"/>
+          <w:szCs w:val="26"/>
+        </w:rPr>
+        <w:t xml:space="preserve">, URL </w:t>
+      </w:r>
+      <w:proofErr w:type="spellStart"/>
+      <w:r>
+        <w:rPr>
+          <w:rFonts w:ascii="Times New Roman" w:hAnsi="Times New Roman" w:cs="Times New Roman"/>
+          <w:sz w:val="26"/>
+          <w:szCs w:val="26"/>
+        </w:rPr>
+        <w:t>của</w:t>
+      </w:r>
+      <w:proofErr w:type="spellEnd"/>
+      <w:r>
+        <w:rPr>
+          <w:rFonts w:ascii="Times New Roman" w:hAnsi="Times New Roman" w:cs="Times New Roman"/>
+          <w:sz w:val="26"/>
+          <w:szCs w:val="26"/>
+        </w:rPr>
+        <w:t xml:space="preserve"> </w:t>
+      </w:r>
+      <w:proofErr w:type="spellStart"/>
+      <w:r>
+        <w:rPr>
+          <w:rFonts w:ascii="Times New Roman" w:hAnsi="Times New Roman" w:cs="Times New Roman"/>
+          <w:sz w:val="26"/>
+          <w:szCs w:val="26"/>
+        </w:rPr>
+        <w:t>các</w:t>
+      </w:r>
+      <w:proofErr w:type="spellEnd"/>
+      <w:r>
+        <w:rPr>
+          <w:rFonts w:ascii="Times New Roman" w:hAnsi="Times New Roman" w:cs="Times New Roman"/>
+          <w:sz w:val="26"/>
+          <w:szCs w:val="26"/>
+        </w:rPr>
+        <w:t xml:space="preserve"> </w:t>
+      </w:r>
+      <w:proofErr w:type="spellStart"/>
+      <w:r>
+        <w:rPr>
+          <w:rFonts w:ascii="Times New Roman" w:hAnsi="Times New Roman" w:cs="Times New Roman"/>
+          <w:sz w:val="26"/>
+          <w:szCs w:val="26"/>
+        </w:rPr>
+        <w:t>nguồn</w:t>
+      </w:r>
+      <w:proofErr w:type="spellEnd"/>
+      <w:r>
+        <w:rPr>
+          <w:rFonts w:ascii="Times New Roman" w:hAnsi="Times New Roman" w:cs="Times New Roman"/>
+          <w:sz w:val="26"/>
+          <w:szCs w:val="26"/>
+        </w:rPr>
+        <w:t xml:space="preserve"> </w:t>
+      </w:r>
+      <w:proofErr w:type="spellStart"/>
+      <w:r>
+        <w:rPr>
+          <w:rFonts w:ascii="Times New Roman" w:hAnsi="Times New Roman" w:cs="Times New Roman"/>
+          <w:sz w:val="26"/>
+          <w:szCs w:val="26"/>
+        </w:rPr>
+        <w:t>thông</w:t>
+      </w:r>
+      <w:proofErr w:type="spellEnd"/>
+      <w:r>
+        <w:rPr>
+          <w:rFonts w:ascii="Times New Roman" w:hAnsi="Times New Roman" w:cs="Times New Roman"/>
+          <w:sz w:val="26"/>
+          <w:szCs w:val="26"/>
+        </w:rPr>
+        <w:t xml:space="preserve"> tin </w:t>
+      </w:r>
+      <w:proofErr w:type="spellStart"/>
+      <w:r>
+        <w:rPr>
+          <w:rFonts w:ascii="Times New Roman" w:hAnsi="Times New Roman" w:cs="Times New Roman"/>
+          <w:sz w:val="26"/>
+          <w:szCs w:val="26"/>
+        </w:rPr>
+        <w:t>và</w:t>
+      </w:r>
+      <w:proofErr w:type="spellEnd"/>
+      <w:r>
+        <w:rPr>
+          <w:rFonts w:ascii="Times New Roman" w:hAnsi="Times New Roman" w:cs="Times New Roman"/>
+          <w:sz w:val="26"/>
+          <w:szCs w:val="26"/>
+        </w:rPr>
+        <w:t xml:space="preserve"> </w:t>
+      </w:r>
+      <w:proofErr w:type="spellStart"/>
+      <w:r>
+        <w:rPr>
+          <w:rFonts w:ascii="Times New Roman" w:hAnsi="Times New Roman" w:cs="Times New Roman"/>
+          <w:sz w:val="26"/>
+          <w:szCs w:val="26"/>
+        </w:rPr>
+        <w:t>công</w:t>
+      </w:r>
+      <w:proofErr w:type="spellEnd"/>
+      <w:r>
+        <w:rPr>
+          <w:rFonts w:ascii="Times New Roman" w:hAnsi="Times New Roman" w:cs="Times New Roman"/>
+          <w:sz w:val="26"/>
+          <w:szCs w:val="26"/>
+        </w:rPr>
+        <w:t xml:space="preserve"> </w:t>
+      </w:r>
+      <w:proofErr w:type="spellStart"/>
+      <w:r>
+        <w:rPr>
+          <w:rFonts w:ascii="Times New Roman" w:hAnsi="Times New Roman" w:cs="Times New Roman"/>
+          <w:sz w:val="26"/>
+          <w:szCs w:val="26"/>
+        </w:rPr>
+        <w:t>cụ</w:t>
+      </w:r>
+      <w:proofErr w:type="spellEnd"/>
+      <w:r>
+        <w:rPr>
+          <w:rFonts w:ascii="Times New Roman" w:hAnsi="Times New Roman" w:cs="Times New Roman"/>
+          <w:sz w:val="26"/>
+          <w:szCs w:val="26"/>
+        </w:rPr>
+        <w:t xml:space="preserve"> </w:t>
+      </w:r>
+      <w:proofErr w:type="spellStart"/>
+      <w:r>
+        <w:rPr>
+          <w:rFonts w:ascii="Times New Roman" w:hAnsi="Times New Roman" w:cs="Times New Roman"/>
+          <w:sz w:val="26"/>
+          <w:szCs w:val="26"/>
+        </w:rPr>
+        <w:t>được</w:t>
+      </w:r>
+      <w:proofErr w:type="spellEnd"/>
+      <w:r>
+        <w:rPr>
+          <w:rFonts w:ascii="Times New Roman" w:hAnsi="Times New Roman" w:cs="Times New Roman"/>
+          <w:sz w:val="26"/>
+          <w:szCs w:val="26"/>
+        </w:rPr>
+        <w:t xml:space="preserve"> </w:t>
+      </w:r>
+      <w:proofErr w:type="spellStart"/>
+      <w:r>
+        <w:rPr>
+          <w:rFonts w:ascii="Times New Roman" w:hAnsi="Times New Roman" w:cs="Times New Roman"/>
+          <w:sz w:val="26"/>
+          <w:szCs w:val="26"/>
+        </w:rPr>
+        <w:t>sử</w:t>
+      </w:r>
+      <w:proofErr w:type="spellEnd"/>
+      <w:r>
+        <w:rPr>
+          <w:rFonts w:ascii="Times New Roman" w:hAnsi="Times New Roman" w:cs="Times New Roman"/>
+          <w:sz w:val="26"/>
+          <w:szCs w:val="26"/>
+        </w:rPr>
+        <w:t xml:space="preserve"> </w:t>
+      </w:r>
+      <w:proofErr w:type="spellStart"/>
+      <w:r>
+        <w:rPr>
+          <w:rFonts w:ascii="Times New Roman" w:hAnsi="Times New Roman" w:cs="Times New Roman"/>
+          <w:sz w:val="26"/>
+          <w:szCs w:val="26"/>
+        </w:rPr>
+        <w:t>dụng</w:t>
+      </w:r>
+      <w:proofErr w:type="spellEnd"/>
+      <w:r>
+        <w:rPr>
+          <w:rFonts w:ascii="Times New Roman" w:hAnsi="Times New Roman" w:cs="Times New Roman"/>
+          <w:sz w:val="26"/>
+          <w:szCs w:val="26"/>
+        </w:rPr>
+        <w:t xml:space="preserve"> </w:t>
+      </w:r>
+      <w:proofErr w:type="spellStart"/>
+      <w:r>
+        <w:rPr>
+          <w:rFonts w:ascii="Times New Roman" w:hAnsi="Times New Roman" w:cs="Times New Roman"/>
+          <w:sz w:val="26"/>
+          <w:szCs w:val="26"/>
+        </w:rPr>
+        <w:t>trong</w:t>
+      </w:r>
+      <w:proofErr w:type="spellEnd"/>
+      <w:r>
+        <w:rPr>
+          <w:rFonts w:ascii="Times New Roman" w:hAnsi="Times New Roman" w:cs="Times New Roman"/>
+          <w:sz w:val="26"/>
+          <w:szCs w:val="26"/>
+        </w:rPr>
+        <w:t xml:space="preserve"> </w:t>
+      </w:r>
+      <w:proofErr w:type="spellStart"/>
+      <w:r>
+        <w:rPr>
+          <w:rFonts w:ascii="Times New Roman" w:hAnsi="Times New Roman" w:cs="Times New Roman"/>
+          <w:sz w:val="26"/>
+          <w:szCs w:val="26"/>
+        </w:rPr>
+        <w:t>dự</w:t>
+      </w:r>
+      <w:proofErr w:type="spellEnd"/>
+      <w:r>
+        <w:rPr>
+          <w:rFonts w:ascii="Times New Roman" w:hAnsi="Times New Roman" w:cs="Times New Roman"/>
+          <w:sz w:val="26"/>
+          <w:szCs w:val="26"/>
+        </w:rPr>
+        <w:t xml:space="preserve"> </w:t>
+      </w:r>
+      <w:proofErr w:type="spellStart"/>
+      <w:r>
+        <w:rPr>
+          <w:rFonts w:ascii="Times New Roman" w:hAnsi="Times New Roman" w:cs="Times New Roman"/>
+          <w:sz w:val="26"/>
+          <w:szCs w:val="26"/>
+        </w:rPr>
+        <w:t>án</w:t>
+      </w:r>
+      <w:proofErr w:type="spellEnd"/>
+      <w:r>
+        <w:rPr>
+          <w:rFonts w:ascii="Times New Roman" w:hAnsi="Times New Roman" w:cs="Times New Roman"/>
+          <w:sz w:val="26"/>
+          <w:szCs w:val="26"/>
+        </w:rPr>
+        <w:t>.</w:t>
+      </w:r>
+    </w:p>
+    <w:p>
+      <w:pPr>
+        <w:ind w:left="720"/>
+        <w:rPr>
+          <w:rFonts w:ascii="Times New Roman" w:hAnsi="Times New Roman" w:cs="Times New Roman"/>
+          <w:sz w:val="26"/>
+          <w:szCs w:val="26"/>
+        </w:rPr>
+      </w:pPr>
+      <w:proofErr w:type="spellStart"/>
+      <w:r>
+        <w:rPr>
+          <w:rFonts w:ascii="Times New Roman" w:hAnsi="Times New Roman" w:cs="Times New Roman"/>
+          <w:sz w:val="26"/>
+          <w:szCs w:val="26"/>
+        </w:rPr>
+        <w:t>Nguồn</w:t>
+      </w:r>
+      <w:proofErr w:type="spellEnd"/>
+      <w:r>
+        <w:rPr>
+          <w:rFonts w:ascii="Times New Roman" w:hAnsi="Times New Roman" w:cs="Times New Roman"/>
+          <w:sz w:val="26"/>
+          <w:szCs w:val="26"/>
+        </w:rPr>
+        <w:t xml:space="preserve"> </w:t>
+      </w:r>
+      <w:proofErr w:type="spellStart"/>
+      <w:r>
+        <w:rPr>
+          <w:rFonts w:ascii="Times New Roman" w:hAnsi="Times New Roman" w:cs="Times New Roman"/>
+          <w:sz w:val="26"/>
+          <w:szCs w:val="26"/>
+        </w:rPr>
+        <w:t>tham</w:t>
+      </w:r>
+      <w:proofErr w:type="spellEnd"/>
+      <w:r>
+        <w:rPr>
+          <w:rFonts w:ascii="Times New Roman" w:hAnsi="Times New Roman" w:cs="Times New Roman"/>
+          <w:sz w:val="26"/>
+          <w:szCs w:val="26"/>
+        </w:rPr>
+        <w:t xml:space="preserve"> </w:t>
+      </w:r>
+      <w:proofErr w:type="spellStart"/>
+      <w:r>
+        <w:rPr>
+          <w:rFonts w:ascii="Times New Roman" w:hAnsi="Times New Roman" w:cs="Times New Roman"/>
+          <w:sz w:val="26"/>
+          <w:szCs w:val="26"/>
+        </w:rPr>
+        <w:t>khảo</w:t>
+      </w:r>
+      <w:proofErr w:type="spellEnd"/>
+      <w:r>
+        <w:rPr>
+          <w:rFonts w:ascii="Times New Roman" w:hAnsi="Times New Roman" w:cs="Times New Roman"/>
+          <w:sz w:val="26"/>
+          <w:szCs w:val="26"/>
+        </w:rPr>
+        <w:t>:</w:t>
+      </w:r>
+    </w:p>
+    <w:p>
+      <w:pPr>
+        <w:ind w:left="720"/>
+        <w:rPr>
+          <w:rFonts w:ascii="Times New Roman" w:hAnsi="Times New Roman" w:cs="Times New Roman"/>
+          <w:sz w:val="26"/>
+          <w:szCs w:val="26"/>
+        </w:rPr>
+      </w:pPr>
+      <w:hyperlink r:id="rId5" w:history="1">
+        <w:r>
+          <w:rPr>
+            <w:rStyle w:val="Hyperlink"/>
+            <w:rFonts w:ascii="Times New Roman" w:hAnsi="Times New Roman" w:cs="Times New Roman"/>
+            <w:sz w:val="26"/>
+            <w:szCs w:val="26"/>
+          </w:rPr>
+          <w:t>https://angular.io/</w:t>
+        </w:r>
+      </w:hyperlink>
+    </w:p>
+    <w:p>
+      <w:pPr>
+        <w:ind w:left="720"/>
+        <w:rPr>
+          <w:rFonts w:ascii="Times New Roman" w:hAnsi="Times New Roman" w:cs="Times New Roman"/>
+          <w:sz w:val="26"/>
+          <w:szCs w:val="26"/>
+        </w:rPr>
+      </w:pPr>
+      <w:r>
+        <w:rPr>
+          <w:rFonts w:ascii="Times New Roman" w:hAnsi="Times New Roman" w:cs="Times New Roman"/>
+          <w:sz w:val="26"/>
+          <w:szCs w:val="26"/>
+        </w:rPr>
+        <w:lastRenderedPageBreak/>
+        <w:t>https://docs.microsoft.com/en-us/aspnet/web-api/</w:t>
+      </w:r>
+    </w:p>
+    <w:p>
+      <w:pPr>
+        <w:ind w:left="720"/>
+        <w:rPr>
+          <w:rFonts w:ascii="Times New Roman" w:hAnsi="Times New Roman" w:cs="Times New Roman"/>
+          <w:sz w:val="26"/>
+          <w:szCs w:val="26"/>
+        </w:rPr>
+      </w:pPr>
+      <w:hyperlink r:id="rId6" w:history="1">
+        <w:r>
+          <w:rPr>
+            <w:rStyle w:val="Hyperlink"/>
+            <w:rFonts w:ascii="Times New Roman" w:hAnsi="Times New Roman" w:cs="Times New Roman"/>
+            <w:sz w:val="26"/>
+            <w:szCs w:val="26"/>
+          </w:rPr>
+          <w:t>http://youtube.com</w:t>
+        </w:r>
+      </w:hyperlink>
+    </w:p>
+    <w:p>
+      <w:pPr>
+        <w:ind w:left="720"/>
+        <w:rPr>
+          <w:rFonts w:ascii="Times New Roman" w:hAnsi="Times New Roman" w:cs="Times New Roman"/>
+          <w:sz w:val="26"/>
+          <w:szCs w:val="26"/>
+        </w:rPr>
+      </w:pPr>
+      <w:r>
+        <w:rPr>
+          <w:rFonts w:ascii="Times New Roman" w:hAnsi="Times New Roman" w:cs="Times New Roman"/>
+          <w:sz w:val="26"/>
+          <w:szCs w:val="26"/>
+        </w:rPr>
+        <w:t>https://stackoverflow.com/</w:t>
+      </w:r>
+    </w:p>
+    <w:p>
+      <w:pPr>
+        <w:ind w:left="720"/>
+        <w:rPr>
+          <w:rFonts w:ascii="Times New Roman" w:hAnsi="Times New Roman" w:cs="Times New Roman"/>
+          <w:sz w:val="26"/>
+          <w:szCs w:val="26"/>
+        </w:rPr>
+      </w:pPr>
+      <w:hyperlink r:id="rId7" w:history="1">
+        <w:r>
+          <w:rPr>
+            <w:rStyle w:val="Hyperlink"/>
+            <w:rFonts w:ascii="Times New Roman" w:hAnsi="Times New Roman" w:cs="Times New Roman"/>
+            <w:sz w:val="26"/>
+            <w:szCs w:val="26"/>
+          </w:rPr>
+          <w:t>http://apollo13.vn/lap-trinh/javascript/angular-5/su-dung-jwt-trong-angular.html</w:t>
+        </w:r>
+      </w:hyperlink>
+    </w:p>
+    <w:p>
+      <w:pPr>
+        <w:ind w:left="720"/>
+        <w:rPr>
+          <w:rFonts w:ascii="Times New Roman" w:hAnsi="Times New Roman" w:cs="Times New Roman"/>
+          <w:sz w:val="26"/>
+          <w:szCs w:val="26"/>
+        </w:rPr>
+      </w:pPr>
+      <w:proofErr w:type="spellStart"/>
+      <w:r>
+        <w:rPr>
+          <w:rFonts w:ascii="Times New Roman" w:hAnsi="Times New Roman" w:cs="Times New Roman"/>
+          <w:sz w:val="26"/>
+          <w:szCs w:val="26"/>
+        </w:rPr>
+        <w:t>Các</w:t>
+      </w:r>
+      <w:proofErr w:type="spellEnd"/>
+      <w:r>
+        <w:rPr>
+          <w:rFonts w:ascii="Times New Roman" w:hAnsi="Times New Roman" w:cs="Times New Roman"/>
+          <w:sz w:val="26"/>
+          <w:szCs w:val="26"/>
+        </w:rPr>
+        <w:t xml:space="preserve"> </w:t>
+      </w:r>
+      <w:proofErr w:type="spellStart"/>
+      <w:r>
+        <w:rPr>
+          <w:rFonts w:ascii="Times New Roman" w:hAnsi="Times New Roman" w:cs="Times New Roman"/>
+          <w:sz w:val="26"/>
+          <w:szCs w:val="26"/>
+        </w:rPr>
+        <w:t>công</w:t>
+      </w:r>
+      <w:proofErr w:type="spellEnd"/>
+      <w:r>
+        <w:rPr>
+          <w:rFonts w:ascii="Times New Roman" w:hAnsi="Times New Roman" w:cs="Times New Roman"/>
+          <w:sz w:val="26"/>
+          <w:szCs w:val="26"/>
+        </w:rPr>
+        <w:t xml:space="preserve"> </w:t>
+      </w:r>
+      <w:proofErr w:type="spellStart"/>
+      <w:r>
+        <w:rPr>
+          <w:rFonts w:ascii="Times New Roman" w:hAnsi="Times New Roman" w:cs="Times New Roman"/>
+          <w:sz w:val="26"/>
+          <w:szCs w:val="26"/>
+        </w:rPr>
+        <w:t>cụ</w:t>
+      </w:r>
+      <w:proofErr w:type="spellEnd"/>
+      <w:r>
+        <w:rPr>
+          <w:rFonts w:ascii="Times New Roman" w:hAnsi="Times New Roman" w:cs="Times New Roman"/>
+          <w:sz w:val="26"/>
+          <w:szCs w:val="26"/>
+        </w:rPr>
+        <w:t xml:space="preserve"> </w:t>
+      </w:r>
+      <w:proofErr w:type="spellStart"/>
+      <w:r>
+        <w:rPr>
+          <w:rFonts w:ascii="Times New Roman" w:hAnsi="Times New Roman" w:cs="Times New Roman"/>
+          <w:sz w:val="26"/>
+          <w:szCs w:val="26"/>
+        </w:rPr>
+        <w:t>sử</w:t>
+      </w:r>
+      <w:proofErr w:type="spellEnd"/>
+      <w:r>
+        <w:rPr>
+          <w:rFonts w:ascii="Times New Roman" w:hAnsi="Times New Roman" w:cs="Times New Roman"/>
+          <w:sz w:val="26"/>
+          <w:szCs w:val="26"/>
+        </w:rPr>
+        <w:t xml:space="preserve"> </w:t>
+      </w:r>
+      <w:proofErr w:type="spellStart"/>
+      <w:r>
+        <w:rPr>
+          <w:rFonts w:ascii="Times New Roman" w:hAnsi="Times New Roman" w:cs="Times New Roman"/>
+          <w:sz w:val="26"/>
+          <w:szCs w:val="26"/>
+        </w:rPr>
+        <w:t>dụng</w:t>
+      </w:r>
+      <w:proofErr w:type="spellEnd"/>
+      <w:r>
+        <w:rPr>
+          <w:rFonts w:ascii="Times New Roman" w:hAnsi="Times New Roman" w:cs="Times New Roman"/>
+          <w:sz w:val="26"/>
+          <w:szCs w:val="26"/>
+        </w:rPr>
+        <w:t>:</w:t>
+      </w:r>
+    </w:p>
+    <w:p>
+      <w:pPr>
+        <w:ind w:left="720"/>
+        <w:rPr>
+          <w:rFonts w:ascii="Times New Roman" w:hAnsi="Times New Roman" w:cs="Times New Roman"/>
+          <w:sz w:val="26"/>
+          <w:szCs w:val="26"/>
+        </w:rPr>
+      </w:pPr>
     </w:p>
     <w:sectPr>
       <w:pgSz w:w="12240" w:h="15840"/>
@@ -706,7 +7000,7 @@
 </file>
 
 <file path=word/numbering.xml><?xml version="1.0" encoding="utf-8"?>
-<w:numbering xmlns:wpc="http://schemas.microsoft.com/office/word/2010/wordprocessingCanvas" xmlns:mc="http://schemas.openxmlformats.org/markup-compatibility/2006" xmlns:o="urn:schemas-microsoft-com:office:office" xmlns:r="http://schemas.openxmlformats.org/officeDocument/2006/relationships" xmlns:m="http://schemas.openxmlformats.org/officeDocument/2006/math" xmlns:v="urn:schemas-microsoft-com:vml" xmlns:wp14="http://schemas.microsoft.com/office/word/2010/wordprocessingDrawing" xmlns:wp="http://schemas.openxmlformats.org/drawingml/2006/wordprocessingDrawing" xmlns:w10="urn:schemas-microsoft-com:office:word" xmlns:w="http://schemas.openxmlformats.org/wordprocessingml/2006/main" xmlns:w14="http://schemas.microsoft.com/office/word/2010/wordml" xmlns:w15="http://schemas.microsoft.com/office/word/2012/wordml" xmlns:wpg="http://schemas.microsoft.com/office/word/2010/wordprocessingGroup" xmlns:wpi="http://schemas.microsoft.com/office/word/2010/wordprocessingInk" xmlns:wne="http://schemas.microsoft.com/office/word/2006/wordml" xmlns:wps="http://schemas.microsoft.com/office/word/2010/wordprocessingShape" mc:Ignorable="w14 w15 wp14">
+<w:numbering xmlns:wpc="http://schemas.microsoft.com/office/word/2010/wordprocessingCanvas" xmlns:cx="http://schemas.microsoft.com/office/drawing/2014/chartex" xmlns:cx1="http://schemas.microsoft.com/office/drawing/2015/9/8/chartex" xmlns:cx2="http://schemas.microsoft.com/office/drawing/2015/10/21/chartex" xmlns:cx3="http://schemas.microsoft.com/office/drawing/2016/5/9/chartex" xmlns:cx4="http://schemas.microsoft.com/office/drawing/2016/5/10/chartex" xmlns:cx5="http://schemas.microsoft.com/office/drawing/2016/5/11/chartex" xmlns:cx6="http://schemas.microsoft.com/office/drawing/2016/5/12/chartex" xmlns:cx7="http://schemas.microsoft.com/office/drawing/2016/5/13/chartex" xmlns:cx8="http://schemas.microsoft.com/office/drawing/2016/5/14/chartex" xmlns:mc="http://schemas.openxmlformats.org/markup-compatibility/2006" xmlns:aink="http://schemas.microsoft.com/office/drawing/2016/ink" xmlns:am3d="http://schemas.microsoft.com/office/drawing/2017/model3d" xmlns:o="urn:schemas-microsoft-com:office:office" xmlns:r="http://schemas.openxmlformats.org/officeDocument/2006/relationships" xmlns:m="http://schemas.openxmlformats.org/officeDocument/2006/math" xmlns:v="urn:schemas-microsoft-com:vml" xmlns:wp14="http://schemas.microsoft.com/office/word/2010/wordprocessingDrawing" xmlns:wp="http://schemas.openxmlformats.org/drawingml/2006/wordprocessingDrawing" xmlns:w10="urn:schemas-microsoft-com:office:word" xmlns:w="http://schemas.openxmlformats.org/wordprocessingml/2006/main" xmlns:w14="http://schemas.microsoft.com/office/word/2010/wordml" xmlns:w15="http://schemas.microsoft.com/office/word/2012/wordml" xmlns:w16cid="http://schemas.microsoft.com/office/word/2016/wordml/cid" xmlns:w16se="http://schemas.microsoft.com/office/word/2015/wordml/symex" xmlns:wpg="http://schemas.microsoft.com/office/word/2010/wordprocessingGroup" xmlns:wpi="http://schemas.microsoft.com/office/word/2010/wordprocessingInk" xmlns:wne="http://schemas.microsoft.com/office/word/2006/wordml" xmlns:wps="http://schemas.microsoft.com/office/word/2010/wordprocessingShape" mc:Ignorable="w14 w15 w16se w16cid wp14">
   <w:abstractNum w:abstractNumId="0" w15:restartNumberingAfterBreak="0">
     <w:nsid w:val="32B50C49"/>
     <w:multiLevelType w:val="hybridMultilevel"/>
@@ -919,7 +7213,7 @@
 </file>
 
 <file path=word/styles.xml><?xml version="1.0" encoding="utf-8"?>
-<w:styles xmlns:mc="http://schemas.openxmlformats.org/markup-compatibility/2006" xmlns:r="http://schemas.openxmlformats.org/officeDocument/2006/relationships" xmlns:w="http://schemas.openxmlformats.org/wordprocessingml/2006/main" xmlns:w14="http://schemas.microsoft.com/office/word/2010/wordml" xmlns:w15="http://schemas.microsoft.com/office/word/2012/wordml" mc:Ignorable="w14 w15">
+<w:styles xmlns:mc="http://schemas.openxmlformats.org/markup-compatibility/2006" xmlns:r="http://schemas.openxmlformats.org/officeDocument/2006/relationships" xmlns:w="http://schemas.openxmlformats.org/wordprocessingml/2006/main" xmlns:w14="http://schemas.microsoft.com/office/word/2010/wordml" xmlns:w15="http://schemas.microsoft.com/office/word/2012/wordml" xmlns:w16cid="http://schemas.microsoft.com/office/word/2016/wordml/cid" xmlns:w16se="http://schemas.microsoft.com/office/word/2015/wordml/symex" mc:Ignorable="w14 w15 w16se w16cid">
   <w:docDefaults>
     <w:rPrDefault>
       <w:rPr>
@@ -935,7 +7229,7 @@
       </w:pPr>
     </w:pPrDefault>
   </w:docDefaults>
-  <w:latentStyles w:defLockedState="0" w:defUIPriority="99" w:defSemiHidden="0" w:defUnhideWhenUsed="0" w:defQFormat="0" w:count="371">
+  <w:latentStyles w:defLockedState="0" w:defUIPriority="99" w:defSemiHidden="0" w:defUnhideWhenUsed="0" w:defQFormat="0" w:count="375">
     <w:lsdException w:name="Normal" w:uiPriority="0" w:qFormat="1"/>
     <w:lsdException w:name="heading 1" w:uiPriority="9" w:qFormat="1"/>
     <w:lsdException w:name="heading 2" w:semiHidden="1" w:uiPriority="9" w:unhideWhenUsed="1" w:qFormat="1"/>
@@ -1041,7 +7335,6 @@
     <w:lsdException w:name="HTML Sample" w:semiHidden="1" w:unhideWhenUsed="1"/>
     <w:lsdException w:name="HTML Typewriter" w:semiHidden="1" w:unhideWhenUsed="1"/>
     <w:lsdException w:name="HTML Variable" w:semiHidden="1" w:unhideWhenUsed="1"/>
-    <w:lsdException w:name="Normal Table" w:semiHidden="1" w:unhideWhenUsed="1"/>
     <w:lsdException w:name="annotation subject" w:semiHidden="1" w:unhideWhenUsed="1"/>
     <w:lsdException w:name="No List" w:semiHidden="1" w:unhideWhenUsed="1"/>
     <w:lsdException w:name="Outline List 1" w:semiHidden="1" w:unhideWhenUsed="1"/>
@@ -1085,10 +7378,8 @@
     <w:lsdException w:name="Table Elegant" w:semiHidden="1" w:unhideWhenUsed="1"/>
     <w:lsdException w:name="Table Professional" w:semiHidden="1" w:unhideWhenUsed="1"/>
     <w:lsdException w:name="Table Subtle 1" w:semiHidden="1" w:unhideWhenUsed="1"/>
-    <w:lsdException w:name="Table Subtle 2" w:semiHidden="1" w:unhideWhenUsed="1"/>
     <w:lsdException w:name="Table Web 1" w:semiHidden="1" w:unhideWhenUsed="1"/>
     <w:lsdException w:name="Table Web 2" w:semiHidden="1" w:unhideWhenUsed="1"/>
-    <w:lsdException w:name="Table Web 3" w:semiHidden="1" w:unhideWhenUsed="1"/>
     <w:lsdException w:name="Balloon Text" w:semiHidden="1" w:unhideWhenUsed="1"/>
     <w:lsdException w:name="Table Grid" w:uiPriority="39"/>
     <w:lsdException w:name="Table Theme" w:semiHidden="1" w:unhideWhenUsed="1"/>
@@ -1307,6 +7598,10 @@
     <w:lsdException w:name="List Table 5 Dark Accent 6" w:uiPriority="50"/>
     <w:lsdException w:name="List Table 6 Colorful Accent 6" w:uiPriority="51"/>
     <w:lsdException w:name="List Table 7 Colorful Accent 6" w:uiPriority="52"/>
+    <w:lsdException w:name="Mention" w:semiHidden="1" w:unhideWhenUsed="1"/>
+    <w:lsdException w:name="Smart Hyperlink" w:semiHidden="1" w:unhideWhenUsed="1"/>
+    <w:lsdException w:name="Hashtag" w:semiHidden="1" w:unhideWhenUsed="1"/>
+    <w:lsdException w:name="Unresolved Mention" w:semiHidden="1" w:unhideWhenUsed="1"/>
   </w:latentStyles>
   <w:style w:type="paragraph" w:default="1" w:styleId="Normal">
     <w:name w:val="Normal"/>
@@ -1349,6 +7644,29 @@
       <w:ind w:left="720"/>
       <w:contextualSpacing/>
     </w:pPr>
+  </w:style>
+  <w:style w:type="character" w:styleId="Hyperlink">
+    <w:name w:val="Hyperlink"/>
+    <w:basedOn w:val="DefaultParagraphFont"/>
+    <w:uiPriority w:val="99"/>
+    <w:unhideWhenUsed/>
+    <w:rsid w:val="003E4663"/>
+    <w:rPr>
+      <w:color w:val="0563C1" w:themeColor="hyperlink"/>
+      <w:u w:val="single"/>
+    </w:rPr>
+  </w:style>
+  <w:style w:type="character" w:styleId="UnresolvedMention">
+    <w:name w:val="Unresolved Mention"/>
+    <w:basedOn w:val="DefaultParagraphFont"/>
+    <w:uiPriority w:val="99"/>
+    <w:semiHidden/>
+    <w:unhideWhenUsed/>
+    <w:rsid w:val="003E4663"/>
+    <w:rPr>
+      <w:color w:val="605E5C"/>
+      <w:shd w:val="clear" w:color="auto" w:fill="E1DFDD"/>
+    </w:rPr>
   </w:style>
 </w:styles>
 </file>
